--- a/5 сем/ППС/КостяковНА.docx
+++ b/5 сем/ППС/КостяковНА.docx
@@ -1422,16 +1422,7 @@
           <w:szCs w:val="28"/>
           <w:lang w:eastAsia="ru-RU"/>
         </w:rPr>
-        <w:t xml:space="preserve">Таблица 1 - Данные об ИП </w:t>
-      </w:r>
-      <w:r>
-        <w:rPr>
-          <w:rFonts w:eastAsia="Times New Roman" w:cs="Times New Roman"/>
-          <w:color w:val="1A1A1A"/>
-          <w:szCs w:val="28"/>
-          <w:lang w:eastAsia="ru-RU"/>
-        </w:rPr>
-        <w:t>Н</w:t>
+        <w:t>Таблица 1 - Данные об ИП Н</w:t>
       </w:r>
     </w:p>
     <w:p>
@@ -1569,7 +1560,22 @@
           <w:lang w:eastAsia="ru-RU"/>
         </w:rPr>
         <w:tab/>
-        <w:t>За рамками проекта остается:</w:t>
+      </w:r>
+      <w:r>
+        <w:rPr>
+          <w:rFonts w:cs="Times New Roman"/>
+          <w:szCs w:val="28"/>
+          <w:lang w:eastAsia="ru-RU"/>
+        </w:rPr>
+        <w:t>-</w:t>
+      </w:r>
+      <w:r>
+        <w:rPr>
+          <w:rFonts w:cs="Times New Roman"/>
+          <w:szCs w:val="28"/>
+          <w:lang w:eastAsia="ru-RU"/>
+        </w:rPr>
+        <w:t>формирование отчетности по продажам</w:t>
       </w:r>
     </w:p>
     <w:p>
@@ -1588,6 +1594,24 @@
         </w:rPr>
         <w:lastRenderedPageBreak/>
         <w:tab/>
+        <w:t>За рамками проекта остается:</w:t>
+      </w:r>
+    </w:p>
+    <w:p>
+      <w:pPr>
+        <w:rPr>
+          <w:rFonts w:cs="Times New Roman"/>
+          <w:szCs w:val="28"/>
+          <w:lang w:eastAsia="ru-RU"/>
+        </w:rPr>
+      </w:pPr>
+      <w:r>
+        <w:rPr>
+          <w:rFonts w:cs="Times New Roman"/>
+          <w:szCs w:val="28"/>
+          <w:lang w:eastAsia="ru-RU"/>
+        </w:rPr>
+        <w:tab/>
         <w:t>-ведение других видов отчетности</w:t>
       </w:r>
     </w:p>
@@ -1606,7 +1630,15 @@
           <w:lang w:eastAsia="ru-RU"/>
         </w:rPr>
         <w:tab/>
-        <w:t>-закупка одежды</w:t>
+        <w:t xml:space="preserve">-закупка </w:t>
+      </w:r>
+      <w:r>
+        <w:rPr>
+          <w:rFonts w:cs="Times New Roman"/>
+          <w:szCs w:val="28"/>
+          <w:lang w:eastAsia="ru-RU"/>
+        </w:rPr>
+        <w:t>товара</w:t>
       </w:r>
     </w:p>
     <w:p>
@@ -1729,15 +1761,13 @@
         </w:rPr>
         <w:t xml:space="preserve"> и создает запрос на изменение в базе инвентаризации склада, чтобы подтвердить покупку. Получает форму чека, которую предоставляет в бумажном виде </w:t>
       </w:r>
-      <w:proofErr w:type="gramStart"/>
-      <w:r>
-        <w:rPr>
-          <w:rFonts w:cs="Times New Roman"/>
-          <w:szCs w:val="28"/>
-        </w:rPr>
-        <w:t>покупателю</w:t>
-      </w:r>
-      <w:proofErr w:type="gramEnd"/>
+      <w:r>
+        <w:rPr>
+          <w:rFonts w:cs="Times New Roman"/>
+          <w:szCs w:val="28"/>
+        </w:rPr>
+        <w:t>покупателю,</w:t>
+      </w:r>
       <w:r>
         <w:rPr>
           <w:rFonts w:cs="Times New Roman"/>
@@ -1758,7 +1788,28 @@
           <w:rFonts w:cs="Times New Roman"/>
           <w:szCs w:val="28"/>
         </w:rPr>
-        <w:t>2) Консультант – Сверяет товар на полках и на складе на соответствие базы инвентаризации</w:t>
+        <w:t xml:space="preserve">2) </w:t>
+      </w:r>
+      <w:r>
+        <w:rPr>
+          <w:rFonts w:cs="Times New Roman"/>
+          <w:szCs w:val="28"/>
+        </w:rPr>
+        <w:t>Сотрудник зала (или консультант)</w:t>
+      </w:r>
+      <w:r>
+        <w:rPr>
+          <w:rFonts w:cs="Times New Roman"/>
+          <w:szCs w:val="28"/>
+        </w:rPr>
+        <w:t xml:space="preserve"> – Сверяет товар на полках и на складе на соответствие базы инвентаризации</w:t>
+      </w:r>
+      <w:r>
+        <w:rPr>
+          <w:rFonts w:cs="Times New Roman"/>
+          <w:szCs w:val="28"/>
+        </w:rPr>
+        <w:t>. Вносит изменение состояния товара в случае брака и/или повреждения её клиентом магазина</w:t>
       </w:r>
     </w:p>
     <w:p>
@@ -1865,71 +1916,9 @@
     </w:p>
     <w:p>
       <w:pPr>
-        <w:rPr>
-          <w:rFonts w:cs="Times New Roman"/>
-          <w:szCs w:val="28"/>
-        </w:rPr>
-      </w:pPr>
-    </w:p>
-    <w:p>
-      <w:pPr>
-        <w:rPr>
-          <w:rFonts w:cs="Times New Roman"/>
-          <w:szCs w:val="28"/>
-        </w:rPr>
-      </w:pPr>
-    </w:p>
-    <w:p>
-      <w:pPr>
-        <w:rPr>
-          <w:rFonts w:cs="Times New Roman"/>
-          <w:szCs w:val="28"/>
-        </w:rPr>
-      </w:pPr>
-    </w:p>
-    <w:p>
-      <w:pPr>
-        <w:rPr>
-          <w:rFonts w:cs="Times New Roman"/>
-          <w:szCs w:val="28"/>
-        </w:rPr>
-      </w:pPr>
-    </w:p>
-    <w:p>
-      <w:pPr>
-        <w:rPr>
-          <w:rFonts w:cs="Times New Roman"/>
-          <w:szCs w:val="28"/>
-        </w:rPr>
-      </w:pPr>
-    </w:p>
-    <w:p>
-      <w:pPr>
-        <w:rPr>
-          <w:rFonts w:cs="Times New Roman"/>
-          <w:szCs w:val="28"/>
-        </w:rPr>
-      </w:pPr>
-    </w:p>
-    <w:p>
-      <w:pPr>
-        <w:rPr>
-          <w:rFonts w:cs="Times New Roman"/>
-          <w:szCs w:val="28"/>
-        </w:rPr>
-      </w:pPr>
-    </w:p>
-    <w:p>
-      <w:pPr>
-        <w:rPr>
-          <w:rFonts w:cs="Times New Roman"/>
-          <w:szCs w:val="28"/>
-        </w:rPr>
-      </w:pPr>
-    </w:p>
-    <w:p>
-      <w:pPr>
         <w:pStyle w:val="a3"/>
+        <w:ind w:left="1702" w:firstLine="851"/>
+        <w:jc w:val="left"/>
         <w:rPr>
           <w:b w:val="0"/>
           <w:bCs/>
@@ -1940,14 +1929,28 @@
           <w:b w:val="0"/>
           <w:bCs/>
         </w:rPr>
-        <w:t>4.</w:t>
+        <w:lastRenderedPageBreak/>
+        <w:t>4</w:t>
       </w:r>
       <w:r>
         <w:rPr>
           <w:b w:val="0"/>
           <w:bCs/>
         </w:rPr>
+        <w:t>.</w:t>
+      </w:r>
+      <w:r>
+        <w:rPr>
+          <w:b w:val="0"/>
+          <w:bCs/>
+        </w:rPr>
         <w:tab/>
+      </w:r>
+      <w:r>
+        <w:rPr>
+          <w:b w:val="0"/>
+          <w:bCs/>
+        </w:rPr>
         <w:t>ЦЕЛИ ВНЕДРЕНИЯ</w:t>
       </w:r>
     </w:p>
@@ -2047,7 +2050,14 @@
           <w:rFonts w:cs="Times New Roman"/>
           <w:szCs w:val="28"/>
         </w:rPr>
-        <w:t>Оперативное раз</w:t>
+        <w:t>Оперативн</w:t>
+      </w:r>
+      <w:r>
+        <w:rPr>
+          <w:rFonts w:cs="Times New Roman"/>
+          <w:szCs w:val="28"/>
+        </w:rPr>
+        <w:t>ый доступ к отчетности</w:t>
       </w:r>
     </w:p>
     <w:p>
@@ -2192,39 +2202,7 @@
           <w:szCs w:val="28"/>
           <w:lang w:eastAsia="ru-RU"/>
         </w:rPr>
-        <w:t>В компании есть три типа документов:</w:t>
-      </w:r>
-      <w:r>
-        <w:rPr>
-          <w:rFonts w:cs="Times New Roman"/>
-          <w:szCs w:val="28"/>
-          <w:lang w:eastAsia="ru-RU"/>
-        </w:rPr>
-        <w:t xml:space="preserve"> чек</w:t>
-      </w:r>
-      <w:r>
-        <w:rPr>
-          <w:rFonts w:cs="Times New Roman"/>
-          <w:szCs w:val="28"/>
-          <w:lang w:eastAsia="ru-RU"/>
-        </w:rPr>
-        <w:t xml:space="preserve"> об обслуживании</w:t>
-      </w:r>
-      <w:r>
-        <w:rPr>
-          <w:rFonts w:cs="Times New Roman"/>
-          <w:szCs w:val="28"/>
-          <w:lang w:eastAsia="ru-RU"/>
-        </w:rPr>
-        <w:t>, договор возврата товара</w:t>
-      </w:r>
-      <w:r>
-        <w:rPr>
-          <w:rFonts w:cs="Times New Roman"/>
-          <w:szCs w:val="28"/>
-          <w:lang w:eastAsia="ru-RU"/>
-        </w:rPr>
-        <w:t>, а также отчёт об обслуживании клиентов за определённый период.</w:t>
+        <w:t>В компании есть три типа документов: чек об обслуживании, договор возврата товара, а также отчёт об обслуживании клиентов за определённый период.</w:t>
       </w:r>
     </w:p>
     <w:p>
@@ -2244,7 +2222,15 @@
           <w:szCs w:val="28"/>
           <w:lang w:eastAsia="ru-RU"/>
         </w:rPr>
-        <w:t>5.1 Чек об обслуживании</w:t>
+        <w:t xml:space="preserve">5.1 </w:t>
+      </w:r>
+      <w:r>
+        <w:rPr>
+          <w:rFonts w:cs="Times New Roman"/>
+          <w:szCs w:val="28"/>
+          <w:lang w:eastAsia="ru-RU"/>
+        </w:rPr>
+        <w:t>Кассовый чек</w:t>
       </w:r>
     </w:p>
     <w:p>
@@ -2284,7 +2270,23 @@
           <w:szCs w:val="28"/>
           <w:lang w:eastAsia="ru-RU"/>
         </w:rPr>
-        <w:t>5.2 Договор возврата товара</w:t>
+        <w:t xml:space="preserve">5.2 </w:t>
+      </w:r>
+      <w:r>
+        <w:rPr>
+          <w:rFonts w:cs="Times New Roman"/>
+          <w:szCs w:val="28"/>
+          <w:lang w:eastAsia="ru-RU"/>
+        </w:rPr>
+        <w:t>Заявление</w:t>
+      </w:r>
+      <w:r>
+        <w:rPr>
+          <w:rFonts w:cs="Times New Roman"/>
+          <w:szCs w:val="28"/>
+          <w:lang w:eastAsia="ru-RU"/>
+        </w:rPr>
+        <w:t xml:space="preserve"> возврата товара</w:t>
       </w:r>
     </w:p>
     <w:p>
@@ -2304,7 +2306,23 @@
           <w:szCs w:val="28"/>
           <w:lang w:eastAsia="ru-RU"/>
         </w:rPr>
-        <w:t>Договор формируется системой и заполняется директором магазина. В договоре описываются данные из чека, состояние товара и возможность исполнения договора возврата.</w:t>
+        <w:t xml:space="preserve">Договор формируется системой и заполняется </w:t>
+      </w:r>
+      <w:r>
+        <w:rPr>
+          <w:rFonts w:cs="Times New Roman"/>
+          <w:szCs w:val="28"/>
+          <w:lang w:eastAsia="ru-RU"/>
+        </w:rPr>
+        <w:t>Покупателем</w:t>
+      </w:r>
+      <w:r>
+        <w:rPr>
+          <w:rFonts w:cs="Times New Roman"/>
+          <w:szCs w:val="28"/>
+          <w:lang w:eastAsia="ru-RU"/>
+        </w:rPr>
+        <w:t>. В договоре описываются данные из чека, состояние товара и возможность исполнения договора возврата.</w:t>
       </w:r>
     </w:p>
     <w:p>
@@ -2408,8 +2426,6 @@
       </w:r>
       <w:r>
         <w:tab/>
-      </w:r>
-      <w:r>
         <w:t>ПРЕДПОСЫЛКИ ДЛЯ ВНЕДРЕНИЯ АВТОМАТИЗИРОВАННОЙ СИСТЕМЫ</w:t>
       </w:r>
       <w:bookmarkEnd w:id="3"/>
@@ -2689,60 +2705,7 @@
           <w:rFonts w:cs="Times New Roman"/>
           <w:szCs w:val="28"/>
         </w:rPr>
-        <w:t>компьютеры (</w:t>
-      </w:r>
-      <w:r>
-        <w:rPr>
-          <w:rFonts w:cs="Times New Roman"/>
-          <w:szCs w:val="28"/>
-        </w:rPr>
-        <w:t>2</w:t>
-      </w:r>
-      <w:r>
-        <w:rPr>
-          <w:rFonts w:cs="Times New Roman"/>
-          <w:szCs w:val="28"/>
-        </w:rPr>
-        <w:t xml:space="preserve"> штуки, каждый имеет 8 </w:t>
-      </w:r>
-      <w:proofErr w:type="spellStart"/>
-      <w:r>
-        <w:rPr>
-          <w:rFonts w:cs="Times New Roman"/>
-          <w:szCs w:val="28"/>
-        </w:rPr>
-        <w:t>гб</w:t>
-      </w:r>
-      <w:proofErr w:type="spellEnd"/>
-      <w:r>
-        <w:rPr>
-          <w:rFonts w:cs="Times New Roman"/>
-          <w:szCs w:val="28"/>
-        </w:rPr>
-        <w:t xml:space="preserve"> оперативной памяти и 200 </w:t>
-      </w:r>
-      <w:proofErr w:type="spellStart"/>
-      <w:r>
-        <w:rPr>
-          <w:rFonts w:cs="Times New Roman"/>
-          <w:szCs w:val="28"/>
-        </w:rPr>
-        <w:t>гб</w:t>
-      </w:r>
-      <w:proofErr w:type="spellEnd"/>
-      <w:r>
-        <w:rPr>
-          <w:rFonts w:cs="Times New Roman"/>
-          <w:szCs w:val="28"/>
-        </w:rPr>
-        <w:t xml:space="preserve"> памяти)</w:t>
-      </w:r>
-      <w:r>
-        <w:rPr>
-          <w:rFonts w:cs="Times New Roman"/>
-          <w:szCs w:val="28"/>
-        </w:rPr>
-        <w:t>;</w:t>
+        <w:t>Сертифицированные кассовые аппараты (2 штуки)</w:t>
       </w:r>
     </w:p>
     <w:p>
@@ -2759,14 +2722,7 @@
           <w:rFonts w:cs="Times New Roman"/>
           <w:szCs w:val="28"/>
         </w:rPr>
-        <w:t xml:space="preserve">- </w:t>
-      </w:r>
-      <w:r>
-        <w:rPr>
-          <w:rFonts w:cs="Times New Roman"/>
-          <w:szCs w:val="28"/>
-        </w:rPr>
-        <w:t xml:space="preserve">сервер (1 штука, имеет 8 </w:t>
+        <w:t xml:space="preserve">- Компьютер директора магазина (8 </w:t>
       </w:r>
       <w:proofErr w:type="spellStart"/>
       <w:r>
@@ -2782,47 +2738,45 @@
           <w:rFonts w:cs="Times New Roman"/>
           <w:szCs w:val="28"/>
         </w:rPr>
-        <w:t xml:space="preserve"> оперативной памяти и 3 </w:t>
+        <w:t xml:space="preserve"> оперативной памяти, 512 </w:t>
       </w:r>
       <w:proofErr w:type="spellStart"/>
       <w:r>
         <w:rPr>
           <w:rFonts w:cs="Times New Roman"/>
           <w:szCs w:val="28"/>
+        </w:rPr>
+        <w:t>гб</w:t>
+      </w:r>
+      <w:proofErr w:type="spellEnd"/>
+      <w:r>
+        <w:rPr>
+          <w:rFonts w:cs="Times New Roman"/>
+          <w:szCs w:val="28"/>
+        </w:rPr>
+        <w:t xml:space="preserve"> внутренней, </w:t>
+      </w:r>
+      <w:r>
+        <w:rPr>
+          <w:rFonts w:cs="Times New Roman"/>
+          <w:szCs w:val="28"/>
           <w:lang w:val="en-US"/>
         </w:rPr>
-        <w:t>hdd</w:t>
-      </w:r>
-      <w:proofErr w:type="spellEnd"/>
-      <w:r>
-        <w:rPr>
-          <w:rFonts w:cs="Times New Roman"/>
-          <w:szCs w:val="28"/>
-        </w:rPr>
-        <w:t xml:space="preserve"> </w:t>
-      </w:r>
-      <w:r>
-        <w:rPr>
-          <w:rFonts w:cs="Times New Roman"/>
-          <w:szCs w:val="28"/>
-        </w:rPr>
-        <w:t xml:space="preserve">диска по 128 </w:t>
-      </w:r>
-      <w:proofErr w:type="spellStart"/>
-      <w:r>
-        <w:rPr>
-          <w:rFonts w:cs="Times New Roman"/>
-          <w:szCs w:val="28"/>
-        </w:rPr>
-        <w:t>гб</w:t>
-      </w:r>
-      <w:proofErr w:type="spellEnd"/>
-      <w:r>
-        <w:rPr>
-          <w:rFonts w:cs="Times New Roman"/>
-          <w:szCs w:val="28"/>
-        </w:rPr>
-        <w:t>);</w:t>
+        <w:t>windows</w:t>
+      </w:r>
+      <w:r>
+        <w:rPr>
+          <w:rFonts w:cs="Times New Roman"/>
+          <w:szCs w:val="28"/>
+        </w:rPr>
+        <w:t xml:space="preserve"> 11</w:t>
+      </w:r>
+      <w:r>
+        <w:rPr>
+          <w:rFonts w:cs="Times New Roman"/>
+          <w:szCs w:val="28"/>
+        </w:rPr>
+        <w:t>)</w:t>
       </w:r>
     </w:p>
     <w:p>
@@ -2839,51 +2793,64 @@
           <w:rFonts w:cs="Times New Roman"/>
           <w:szCs w:val="28"/>
         </w:rPr>
-        <w:t>- мониторы (</w:t>
-      </w:r>
-      <w:r>
-        <w:rPr>
-          <w:rFonts w:cs="Times New Roman"/>
-          <w:szCs w:val="28"/>
-        </w:rPr>
-        <w:t>2</w:t>
-      </w:r>
-      <w:r>
-        <w:rPr>
-          <w:rFonts w:cs="Times New Roman"/>
-          <w:szCs w:val="28"/>
-        </w:rPr>
-        <w:t xml:space="preserve"> штуки</w:t>
-      </w:r>
-      <w:r>
-        <w:rPr>
-          <w:rFonts w:cs="Times New Roman"/>
-          <w:szCs w:val="28"/>
-        </w:rPr>
-        <w:t xml:space="preserve">, каждый </w:t>
-      </w:r>
-      <w:r>
-        <w:rPr>
-          <w:rFonts w:cs="Times New Roman"/>
-          <w:szCs w:val="28"/>
-        </w:rPr>
-        <w:t xml:space="preserve">14 </w:t>
-      </w:r>
-      <w:r>
-        <w:rPr>
-          <w:rFonts w:cs="Times New Roman"/>
-          <w:szCs w:val="28"/>
-        </w:rPr>
-        <w:t xml:space="preserve">дюймов с расширением </w:t>
-      </w:r>
+        <w:t xml:space="preserve">- </w:t>
+      </w:r>
+      <w:r>
+        <w:rPr>
+          <w:rFonts w:cs="Times New Roman"/>
+          <w:szCs w:val="28"/>
+        </w:rPr>
+        <w:t xml:space="preserve">сервер (1 штука, имеет 8 </w:t>
+      </w:r>
+      <w:proofErr w:type="spellStart"/>
+      <w:r>
+        <w:rPr>
+          <w:rFonts w:cs="Times New Roman"/>
+          <w:szCs w:val="28"/>
+        </w:rPr>
+        <w:t>гб</w:t>
+      </w:r>
+      <w:proofErr w:type="spellEnd"/>
+      <w:r>
+        <w:rPr>
+          <w:rFonts w:cs="Times New Roman"/>
+          <w:szCs w:val="28"/>
+        </w:rPr>
+        <w:t xml:space="preserve"> оперативной памяти и 3 </w:t>
+      </w:r>
+      <w:proofErr w:type="spellStart"/>
       <w:r>
         <w:rPr>
           <w:rFonts w:cs="Times New Roman"/>
           <w:szCs w:val="28"/>
           <w:lang w:val="en-US"/>
         </w:rPr>
-        <w:t>FULLHD</w:t>
-      </w:r>
+        <w:t>hdd</w:t>
+      </w:r>
+      <w:proofErr w:type="spellEnd"/>
+      <w:r>
+        <w:rPr>
+          <w:rFonts w:cs="Times New Roman"/>
+          <w:szCs w:val="28"/>
+        </w:rPr>
+        <w:t xml:space="preserve"> </w:t>
+      </w:r>
+      <w:r>
+        <w:rPr>
+          <w:rFonts w:cs="Times New Roman"/>
+          <w:szCs w:val="28"/>
+        </w:rPr>
+        <w:t xml:space="preserve">диска по 128 </w:t>
+      </w:r>
+      <w:proofErr w:type="spellStart"/>
+      <w:r>
+        <w:rPr>
+          <w:rFonts w:cs="Times New Roman"/>
+          <w:szCs w:val="28"/>
+        </w:rPr>
+        <w:t>гб</w:t>
+      </w:r>
+      <w:proofErr w:type="spellEnd"/>
       <w:r>
         <w:rPr>
           <w:rFonts w:cs="Times New Roman"/>
@@ -2906,14 +2873,74 @@
           <w:rFonts w:cs="Times New Roman"/>
           <w:szCs w:val="28"/>
         </w:rPr>
-        <w:t>- WI FI роутер (1 штука</w:t>
-      </w:r>
-      <w:r>
-        <w:rPr>
-          <w:rFonts w:cs="Times New Roman"/>
-          <w:szCs w:val="28"/>
-        </w:rPr>
-        <w:t xml:space="preserve"> со скоростью работы до 300 Мбит/с</w:t>
+        <w:t>- мониторы (</w:t>
+      </w:r>
+      <w:r>
+        <w:rPr>
+          <w:rFonts w:cs="Times New Roman"/>
+          <w:szCs w:val="28"/>
+        </w:rPr>
+        <w:t>3</w:t>
+      </w:r>
+      <w:r>
+        <w:rPr>
+          <w:rFonts w:cs="Times New Roman"/>
+          <w:szCs w:val="28"/>
+        </w:rPr>
+        <w:t xml:space="preserve"> штуки</w:t>
+      </w:r>
+      <w:r>
+        <w:rPr>
+          <w:rFonts w:cs="Times New Roman"/>
+          <w:szCs w:val="28"/>
+        </w:rPr>
+        <w:t xml:space="preserve">. 2 для показа </w:t>
+      </w:r>
+      <w:proofErr w:type="spellStart"/>
+      <w:r>
+        <w:rPr>
+          <w:rFonts w:cs="Times New Roman"/>
+          <w:szCs w:val="28"/>
+          <w:lang w:val="en-US"/>
+        </w:rPr>
+        <w:t>qr</w:t>
+      </w:r>
+      <w:proofErr w:type="spellEnd"/>
+      <w:r>
+        <w:rPr>
+          <w:rFonts w:cs="Times New Roman"/>
+          <w:szCs w:val="28"/>
+        </w:rPr>
+        <w:t>-кода об оплате на кассе и для компьютера директора</w:t>
+      </w:r>
+      <w:r>
+        <w:rPr>
+          <w:rFonts w:cs="Times New Roman"/>
+          <w:szCs w:val="28"/>
+        </w:rPr>
+        <w:t xml:space="preserve">, каждый </w:t>
+      </w:r>
+      <w:r>
+        <w:rPr>
+          <w:rFonts w:cs="Times New Roman"/>
+          <w:szCs w:val="28"/>
+        </w:rPr>
+        <w:t xml:space="preserve">14 </w:t>
+      </w:r>
+      <w:r>
+        <w:rPr>
+          <w:rFonts w:cs="Times New Roman"/>
+          <w:szCs w:val="28"/>
+        </w:rPr>
+        <w:t xml:space="preserve">дюймов с расширением </w:t>
+      </w:r>
+      <w:r>
+        <w:rPr>
+          <w:rFonts w:cs="Times New Roman"/>
+          <w:szCs w:val="28"/>
+          <w:lang w:val="en-US"/>
+        </w:rPr>
+        <w:t>FULLHD</w:t>
       </w:r>
       <w:r>
         <w:rPr>
@@ -2937,28 +2964,14 @@
           <w:rFonts w:cs="Times New Roman"/>
           <w:szCs w:val="28"/>
         </w:rPr>
-        <w:t>- клавиатуры (</w:t>
-      </w:r>
-      <w:r>
-        <w:rPr>
-          <w:rFonts w:cs="Times New Roman"/>
-          <w:szCs w:val="28"/>
-        </w:rPr>
-        <w:t>2</w:t>
-      </w:r>
-      <w:r>
-        <w:rPr>
-          <w:rFonts w:cs="Times New Roman"/>
-          <w:szCs w:val="28"/>
-        </w:rPr>
-        <w:t xml:space="preserve"> штуки</w:t>
-      </w:r>
-      <w:r>
-        <w:rPr>
-          <w:rFonts w:cs="Times New Roman"/>
-          <w:szCs w:val="28"/>
-        </w:rPr>
-        <w:t>, каждая имеет кириллицу, а также цифровую клавиатуру</w:t>
+        <w:t>- WI FI роутер (1 штука</w:t>
+      </w:r>
+      <w:r>
+        <w:rPr>
+          <w:rFonts w:cs="Times New Roman"/>
+          <w:szCs w:val="28"/>
+        </w:rPr>
+        <w:t xml:space="preserve"> со скоростью работы до 300 Мбит/с</w:t>
       </w:r>
       <w:r>
         <w:rPr>
@@ -2982,28 +2995,35 @@
           <w:rFonts w:cs="Times New Roman"/>
           <w:szCs w:val="28"/>
         </w:rPr>
-        <w:t>- компьютерные мыши (</w:t>
-      </w:r>
-      <w:r>
-        <w:rPr>
-          <w:rFonts w:cs="Times New Roman"/>
-          <w:szCs w:val="28"/>
-        </w:rPr>
-        <w:t>2</w:t>
-      </w:r>
-      <w:r>
-        <w:rPr>
-          <w:rFonts w:cs="Times New Roman"/>
-          <w:szCs w:val="28"/>
-        </w:rPr>
-        <w:t xml:space="preserve"> штуки</w:t>
-      </w:r>
-      <w:r>
-        <w:rPr>
-          <w:rFonts w:cs="Times New Roman"/>
-          <w:szCs w:val="28"/>
-        </w:rPr>
-        <w:t>, каждая имеет 3 кнопки, с длиной провода 1,5 метра</w:t>
+        <w:t>- клавиатуры (</w:t>
+      </w:r>
+      <w:r>
+        <w:rPr>
+          <w:rFonts w:cs="Times New Roman"/>
+          <w:szCs w:val="28"/>
+        </w:rPr>
+        <w:t>1</w:t>
+      </w:r>
+      <w:r>
+        <w:rPr>
+          <w:rFonts w:cs="Times New Roman"/>
+          <w:szCs w:val="28"/>
+        </w:rPr>
+        <w:t xml:space="preserve"> штук</w:t>
+      </w:r>
+      <w:r>
+        <w:rPr>
+          <w:rFonts w:cs="Times New Roman"/>
+          <w:szCs w:val="28"/>
+        </w:rPr>
+        <w:t>а</w:t>
+      </w:r>
+      <w:r>
+        <w:rPr>
+          <w:rFonts w:cs="Times New Roman"/>
+          <w:szCs w:val="28"/>
+        </w:rPr>
+        <w:t>, имеет кириллицу, а также цифровую клавиатуру</w:t>
       </w:r>
       <w:r>
         <w:rPr>
@@ -3027,28 +3047,14 @@
           <w:rFonts w:cs="Times New Roman"/>
           <w:szCs w:val="28"/>
         </w:rPr>
-        <w:t xml:space="preserve">-принтер </w:t>
-      </w:r>
-      <w:r>
-        <w:rPr>
-          <w:rFonts w:cs="Times New Roman"/>
-          <w:szCs w:val="28"/>
-        </w:rPr>
-        <w:t>чековый</w:t>
-      </w:r>
-      <w:r>
-        <w:rPr>
-          <w:rFonts w:cs="Times New Roman"/>
-          <w:szCs w:val="28"/>
-        </w:rPr>
-        <w:t xml:space="preserve"> (</w:t>
-      </w:r>
-      <w:r>
-        <w:rPr>
-          <w:rFonts w:cs="Times New Roman"/>
-          <w:szCs w:val="28"/>
-        </w:rPr>
-        <w:t>2</w:t>
+        <w:t>- компьютерные мыши (</w:t>
+      </w:r>
+      <w:r>
+        <w:rPr>
+          <w:rFonts w:cs="Times New Roman"/>
+          <w:szCs w:val="28"/>
+        </w:rPr>
+        <w:t>1</w:t>
       </w:r>
       <w:r>
         <w:rPr>
@@ -3062,21 +3068,14 @@
           <w:rFonts w:cs="Times New Roman"/>
           <w:szCs w:val="28"/>
         </w:rPr>
-        <w:t>и</w:t>
-      </w:r>
-      <w:r>
-        <w:rPr>
-          <w:rFonts w:cs="Times New Roman"/>
-          <w:szCs w:val="28"/>
-        </w:rPr>
-        <w:t>, формат печати: А</w:t>
-      </w:r>
-      <w:r>
-        <w:rPr>
-          <w:rFonts w:cs="Times New Roman"/>
-          <w:szCs w:val="28"/>
-        </w:rPr>
-        <w:t>7</w:t>
+        <w:t>а</w:t>
+      </w:r>
+      <w:r>
+        <w:rPr>
+          <w:rFonts w:cs="Times New Roman"/>
+          <w:szCs w:val="28"/>
+        </w:rPr>
+        <w:t>, имеет 3 кнопки, с длиной провода 1,5 метра</w:t>
       </w:r>
       <w:r>
         <w:rPr>
@@ -3100,6 +3099,96 @@
           <w:rFonts w:cs="Times New Roman"/>
           <w:szCs w:val="28"/>
         </w:rPr>
+        <w:t xml:space="preserve">-принтер </w:t>
+      </w:r>
+      <w:r>
+        <w:rPr>
+          <w:rFonts w:cs="Times New Roman"/>
+          <w:szCs w:val="28"/>
+        </w:rPr>
+        <w:t>чековый</w:t>
+      </w:r>
+      <w:r>
+        <w:rPr>
+          <w:rFonts w:cs="Times New Roman"/>
+          <w:szCs w:val="28"/>
+        </w:rPr>
+        <w:t xml:space="preserve"> (</w:t>
+      </w:r>
+      <w:r>
+        <w:rPr>
+          <w:rFonts w:cs="Times New Roman"/>
+          <w:szCs w:val="28"/>
+        </w:rPr>
+        <w:t>2</w:t>
+      </w:r>
+      <w:r>
+        <w:rPr>
+          <w:rFonts w:cs="Times New Roman"/>
+          <w:szCs w:val="28"/>
+        </w:rPr>
+        <w:t xml:space="preserve"> штук</w:t>
+      </w:r>
+      <w:r>
+        <w:rPr>
+          <w:rFonts w:cs="Times New Roman"/>
+          <w:szCs w:val="28"/>
+        </w:rPr>
+        <w:t>и</w:t>
+      </w:r>
+      <w:r>
+        <w:rPr>
+          <w:rFonts w:cs="Times New Roman"/>
+          <w:szCs w:val="28"/>
+        </w:rPr>
+        <w:t>, формат печати: А</w:t>
+      </w:r>
+      <w:r>
+        <w:rPr>
+          <w:rFonts w:cs="Times New Roman"/>
+          <w:szCs w:val="28"/>
+        </w:rPr>
+        <w:t>7</w:t>
+      </w:r>
+      <w:r>
+        <w:rPr>
+          <w:rFonts w:cs="Times New Roman"/>
+          <w:szCs w:val="28"/>
+        </w:rPr>
+        <w:t>);</w:t>
+      </w:r>
+    </w:p>
+    <w:p>
+      <w:pPr>
+        <w:spacing w:after="0" w:line="360" w:lineRule="auto"/>
+        <w:jc w:val="both"/>
+        <w:rPr>
+          <w:rFonts w:cs="Times New Roman"/>
+          <w:szCs w:val="28"/>
+        </w:rPr>
+      </w:pPr>
+      <w:r>
+        <w:rPr>
+          <w:rFonts w:cs="Times New Roman"/>
+          <w:szCs w:val="28"/>
+        </w:rPr>
+        <w:t>- Банковский Терминал для проведения оплаты (2 штуки)</w:t>
+      </w:r>
+    </w:p>
+    <w:p>
+      <w:pPr>
+        <w:spacing w:after="0" w:line="360" w:lineRule="auto"/>
+        <w:jc w:val="both"/>
+        <w:rPr>
+          <w:rFonts w:cs="Times New Roman"/>
+          <w:szCs w:val="28"/>
+        </w:rPr>
+      </w:pPr>
+      <w:r>
+        <w:rPr>
+          <w:rFonts w:cs="Times New Roman"/>
+          <w:szCs w:val="28"/>
+        </w:rPr>
         <w:t xml:space="preserve">- </w:t>
       </w:r>
       <w:r>
@@ -3178,6 +3267,12 @@
       </w:r>
     </w:p>
     <w:p>
+      <w:pPr>
+        <w:rPr>
+          <w:rFonts w:cs="Times New Roman"/>
+          <w:szCs w:val="28"/>
+        </w:rPr>
+      </w:pPr>
       <w:r>
         <w:rPr>
           <w:rFonts w:cs="Times New Roman"/>
@@ -3277,7 +3372,14 @@
           <w:rFonts w:cs="Times New Roman"/>
           <w:szCs w:val="28"/>
         </w:rPr>
-        <w:t xml:space="preserve">. Планшет имеет операционную систему </w:t>
+        <w:t>. Планшет имеет операционную систе</w:t>
+      </w:r>
+      <w:r>
+        <w:rPr>
+          <w:rFonts w:cs="Times New Roman"/>
+          <w:szCs w:val="28"/>
+        </w:rPr>
+        <w:t xml:space="preserve">му </w:t>
       </w:r>
       <w:r>
         <w:rPr>
@@ -3294,6 +3396,6199 @@
         </w:rPr>
         <w:t xml:space="preserve"> 13.</w:t>
       </w:r>
+    </w:p>
+    <w:p>
+      <w:pPr>
+        <w:rPr>
+          <w:rFonts w:cs="Times New Roman"/>
+          <w:szCs w:val="28"/>
+        </w:rPr>
+      </w:pPr>
+      <w:r>
+        <w:rPr>
+          <w:rFonts w:cs="Times New Roman"/>
+          <w:szCs w:val="28"/>
+        </w:rPr>
+        <w:br w:type="page"/>
+      </w:r>
+    </w:p>
+    <w:p>
+      <w:pPr>
+        <w:pStyle w:val="1"/>
+        <w:keepLines w:val="0"/>
+        <w:widowControl w:val="0"/>
+        <w:spacing w:before="0" w:line="360" w:lineRule="auto"/>
+        <w:ind w:left="1134"/>
+      </w:pPr>
+      <w:bookmarkStart w:id="5" w:name="_Toc145758638"/>
+      <w:r>
+        <w:lastRenderedPageBreak/>
+        <w:t>8.</w:t>
+      </w:r>
+      <w:r>
+        <w:tab/>
+      </w:r>
+      <w:r>
+        <w:t>ПРИНЯТАЯ УЧЁТНАЯ ПОЛИТИКА</w:t>
+      </w:r>
+      <w:bookmarkEnd w:id="5"/>
+    </w:p>
+    <w:p>
+      <w:pPr>
+        <w:spacing w:after="0" w:line="360" w:lineRule="auto"/>
+        <w:ind w:firstLine="709"/>
+        <w:jc w:val="both"/>
+        <w:rPr>
+          <w:rFonts w:cs="Times New Roman"/>
+          <w:szCs w:val="28"/>
+        </w:rPr>
+      </w:pPr>
+      <w:r>
+        <w:rPr>
+          <w:rFonts w:cs="Times New Roman"/>
+          <w:szCs w:val="28"/>
+        </w:rPr>
+        <w:t>К</w:t>
+      </w:r>
+      <w:r>
+        <w:rPr>
+          <w:rFonts w:cs="Times New Roman"/>
+          <w:szCs w:val="28"/>
+        </w:rPr>
+        <w:t>лючевые положения учетной политики, определяющей ведение отчётности об обслуживании клиентов, а также контроля качества обслуживания:</w:t>
+      </w:r>
+    </w:p>
+    <w:p>
+      <w:pPr>
+        <w:spacing w:after="0" w:line="360" w:lineRule="auto"/>
+        <w:ind w:firstLine="709"/>
+        <w:jc w:val="both"/>
+        <w:rPr>
+          <w:rFonts w:cs="Times New Roman"/>
+          <w:szCs w:val="28"/>
+        </w:rPr>
+      </w:pPr>
+      <w:r>
+        <w:rPr>
+          <w:rFonts w:cs="Times New Roman"/>
+          <w:szCs w:val="28"/>
+        </w:rPr>
+        <w:t>Основными задачами отчётности являются:</w:t>
+      </w:r>
+    </w:p>
+    <w:p>
+      <w:pPr>
+        <w:spacing w:after="0" w:line="360" w:lineRule="auto"/>
+        <w:ind w:firstLine="709"/>
+        <w:jc w:val="both"/>
+        <w:rPr>
+          <w:rFonts w:cs="Times New Roman"/>
+          <w:szCs w:val="28"/>
+        </w:rPr>
+      </w:pPr>
+      <w:r>
+        <w:rPr>
+          <w:rFonts w:cs="Times New Roman"/>
+          <w:szCs w:val="28"/>
+        </w:rPr>
+        <w:t xml:space="preserve">- </w:t>
+      </w:r>
+      <w:r>
+        <w:rPr>
+          <w:rFonts w:cs="Times New Roman"/>
+          <w:szCs w:val="28"/>
+        </w:rPr>
+        <w:t xml:space="preserve">уменьшение времени, требуемое для контроля </w:t>
+      </w:r>
+      <w:r>
+        <w:rPr>
+          <w:rFonts w:cs="Times New Roman"/>
+          <w:szCs w:val="28"/>
+        </w:rPr>
+        <w:t>качества обслуживания</w:t>
+      </w:r>
+      <w:r>
+        <w:rPr>
+          <w:rFonts w:cs="Times New Roman"/>
+          <w:szCs w:val="28"/>
+        </w:rPr>
+        <w:t>;</w:t>
+      </w:r>
+    </w:p>
+    <w:p>
+      <w:pPr>
+        <w:spacing w:after="0" w:line="360" w:lineRule="auto"/>
+        <w:ind w:firstLine="709"/>
+        <w:jc w:val="both"/>
+        <w:rPr>
+          <w:rFonts w:cs="Times New Roman"/>
+          <w:szCs w:val="28"/>
+        </w:rPr>
+      </w:pPr>
+      <w:r>
+        <w:rPr>
+          <w:rFonts w:cs="Times New Roman"/>
+          <w:szCs w:val="28"/>
+        </w:rPr>
+        <w:t>- упрощение процесса контроля качества обслуживания</w:t>
+      </w:r>
+    </w:p>
+    <w:p>
+      <w:pPr>
+        <w:spacing w:after="0" w:line="360" w:lineRule="auto"/>
+        <w:ind w:firstLine="709"/>
+        <w:jc w:val="both"/>
+        <w:rPr>
+          <w:rFonts w:cs="Times New Roman"/>
+          <w:szCs w:val="28"/>
+        </w:rPr>
+      </w:pPr>
+      <w:r>
+        <w:rPr>
+          <w:rFonts w:cs="Times New Roman"/>
+          <w:szCs w:val="28"/>
+        </w:rPr>
+        <w:t>- формирование полной и достоверной информации о выполненной работе;</w:t>
+      </w:r>
+    </w:p>
+    <w:p>
+      <w:pPr>
+        <w:spacing w:after="0" w:line="360" w:lineRule="auto"/>
+        <w:ind w:firstLine="709"/>
+        <w:jc w:val="both"/>
+        <w:rPr>
+          <w:rFonts w:cs="Times New Roman"/>
+          <w:szCs w:val="28"/>
+        </w:rPr>
+      </w:pPr>
+      <w:r>
+        <w:rPr>
+          <w:rFonts w:cs="Times New Roman"/>
+          <w:szCs w:val="28"/>
+        </w:rPr>
+        <w:t>Должен обеспечиваться контроль и отражение в базе всех операций с клиентами, представление оперативной</w:t>
+      </w:r>
+      <w:r>
+        <w:rPr>
+          <w:rFonts w:cs="Times New Roman"/>
+          <w:szCs w:val="28"/>
+        </w:rPr>
+        <w:t xml:space="preserve"> (информация о необходимости задержке ремонта)</w:t>
+      </w:r>
+      <w:r>
+        <w:rPr>
+          <w:rFonts w:cs="Times New Roman"/>
+          <w:szCs w:val="28"/>
+        </w:rPr>
+        <w:t xml:space="preserve"> и результативной</w:t>
+      </w:r>
+      <w:r>
+        <w:rPr>
+          <w:rFonts w:cs="Times New Roman"/>
+          <w:szCs w:val="28"/>
+        </w:rPr>
+        <w:t xml:space="preserve"> (информации о готовности ремонта)</w:t>
+      </w:r>
+      <w:r>
+        <w:rPr>
+          <w:rFonts w:cs="Times New Roman"/>
+          <w:szCs w:val="28"/>
+        </w:rPr>
+        <w:t xml:space="preserve"> информации в установленные сроки.</w:t>
+      </w:r>
+    </w:p>
+    <w:p>
+      <w:pPr>
+        <w:spacing w:after="0" w:line="360" w:lineRule="auto"/>
+        <w:ind w:firstLine="709"/>
+        <w:jc w:val="both"/>
+        <w:rPr>
+          <w:rFonts w:cs="Times New Roman"/>
+          <w:szCs w:val="28"/>
+        </w:rPr>
+      </w:pPr>
+      <w:r>
+        <w:rPr>
+          <w:rFonts w:cs="Times New Roman"/>
+          <w:szCs w:val="28"/>
+        </w:rPr>
+        <w:t>Факт свершения операции с клиентом фик</w:t>
+      </w:r>
+      <w:r>
+        <w:rPr>
+          <w:rFonts w:cs="Times New Roman"/>
+          <w:szCs w:val="28"/>
+        </w:rPr>
+        <w:t>сируется первичным документам (договор об обслуживании).</w:t>
+      </w:r>
+    </w:p>
+    <w:p>
+      <w:pPr>
+        <w:spacing w:after="0" w:line="360" w:lineRule="auto"/>
+        <w:rPr>
+          <w:rFonts w:cs="Times New Roman"/>
+          <w:szCs w:val="28"/>
+        </w:rPr>
+      </w:pPr>
+    </w:p>
+    <w:p>
+      <w:pPr>
+        <w:rPr>
+          <w:rFonts w:cs="Times New Roman"/>
+          <w:szCs w:val="28"/>
+        </w:rPr>
+      </w:pPr>
+    </w:p>
+    <w:p>
+      <w:pPr>
+        <w:rPr>
+          <w:rFonts w:cs="Times New Roman"/>
+          <w:szCs w:val="28"/>
+        </w:rPr>
+      </w:pPr>
+      <w:r>
+        <w:rPr>
+          <w:rFonts w:cs="Times New Roman"/>
+          <w:szCs w:val="28"/>
+        </w:rPr>
+        <w:br w:type="page"/>
+      </w:r>
+    </w:p>
+    <w:p>
+      <w:pPr>
+        <w:pStyle w:val="1"/>
+        <w:keepLines w:val="0"/>
+        <w:widowControl w:val="0"/>
+        <w:spacing w:before="0" w:line="360" w:lineRule="auto"/>
+        <w:ind w:left="1134"/>
+      </w:pPr>
+      <w:bookmarkStart w:id="6" w:name="_Toc145758639"/>
+      <w:r>
+        <w:lastRenderedPageBreak/>
+        <w:t>9</w:t>
+      </w:r>
+      <w:r>
+        <w:t>.</w:t>
+      </w:r>
+      <w:r>
+        <w:tab/>
+      </w:r>
+      <w:r>
+        <w:t>БЛОКИ ПРОЦЕССОВ, ПОДЛЕЖАЩИЕ АВТОМАТИЗАЦИИ</w:t>
+      </w:r>
+      <w:bookmarkEnd w:id="6"/>
+    </w:p>
+    <w:p>
+      <w:pPr>
+        <w:pStyle w:val="3"/>
+        <w:spacing w:before="0" w:line="360" w:lineRule="auto"/>
+        <w:ind w:left="1494"/>
+        <w:rPr>
+          <w:rStyle w:val="a5"/>
+          <w:sz w:val="28"/>
+          <w:lang w:val="ru-RU"/>
+        </w:rPr>
+      </w:pPr>
+      <w:bookmarkStart w:id="7" w:name="_Toc145758640"/>
+      <w:r>
+        <w:rPr>
+          <w:rStyle w:val="a5"/>
+          <w:sz w:val="28"/>
+          <w:lang w:val="ru-RU"/>
+        </w:rPr>
+        <w:t>9.1</w:t>
+      </w:r>
+      <w:r>
+        <w:rPr>
+          <w:rStyle w:val="a5"/>
+          <w:sz w:val="28"/>
+          <w:lang w:val="ru-RU"/>
+        </w:rPr>
+        <w:tab/>
+        <w:t xml:space="preserve">Описание процесса </w:t>
+      </w:r>
+      <w:bookmarkEnd w:id="7"/>
+      <w:r>
+        <w:rPr>
+          <w:rStyle w:val="a5"/>
+          <w:sz w:val="28"/>
+          <w:lang w:val="ru-RU"/>
+        </w:rPr>
+        <w:t>продажи товара</w:t>
+      </w:r>
+    </w:p>
+    <w:p>
+      <w:pPr>
+        <w:rPr>
+          <w:lang w:eastAsia="ru-RU"/>
+        </w:rPr>
+      </w:pPr>
+      <w:r>
+        <w:rPr>
+          <w:lang w:eastAsia="ru-RU"/>
+        </w:rPr>
+        <w:tab/>
+        <w:t>Кассир ожидает клиента на кассе и принимает у него товар, артикулы которого записываются в бланки. После этого на терминале оплаты кассир вручную вводит сумму покупки и ожидает оплаты.</w:t>
+      </w:r>
+      <w:r>
+        <w:rPr>
+          <w:lang w:eastAsia="ru-RU"/>
+        </w:rPr>
+        <w:t xml:space="preserve"> В конце рабочего дня Кассир по заполненным бланкам заполняет отчетность в таблицу </w:t>
+      </w:r>
+      <w:proofErr w:type="spellStart"/>
+      <w:r>
+        <w:rPr>
+          <w:lang w:val="en-US" w:eastAsia="ru-RU"/>
+        </w:rPr>
+        <w:t>Ecxel</w:t>
+      </w:r>
+      <w:proofErr w:type="spellEnd"/>
+      <w:r>
+        <w:rPr>
+          <w:lang w:eastAsia="ru-RU"/>
+        </w:rPr>
+        <w:t xml:space="preserve"> </w:t>
+      </w:r>
+    </w:p>
+    <w:p>
+      <w:pPr>
+        <w:rPr>
+          <w:b/>
+          <w:bCs/>
+          <w:lang w:eastAsia="ru-RU"/>
+        </w:rPr>
+      </w:pPr>
+      <w:r>
+        <w:rPr>
+          <w:lang w:eastAsia="ru-RU"/>
+        </w:rPr>
+        <w:tab/>
+      </w:r>
+      <w:r>
+        <w:rPr>
+          <w:lang w:eastAsia="ru-RU"/>
+        </w:rPr>
+        <w:tab/>
+      </w:r>
+      <w:r>
+        <w:rPr>
+          <w:b/>
+          <w:bCs/>
+          <w:lang w:eastAsia="ru-RU"/>
+        </w:rPr>
+        <w:t xml:space="preserve">9.2 </w:t>
+      </w:r>
+      <w:r>
+        <w:rPr>
+          <w:b/>
+          <w:bCs/>
+          <w:lang w:eastAsia="ru-RU"/>
+        </w:rPr>
+        <w:tab/>
+        <w:t>Инвентаризация на полках магазина</w:t>
+      </w:r>
+    </w:p>
+    <w:p>
+      <w:pPr>
+        <w:rPr>
+          <w:lang w:eastAsia="ru-RU"/>
+        </w:rPr>
+      </w:pPr>
+      <w:r>
+        <w:rPr>
+          <w:lang w:eastAsia="ru-RU"/>
+        </w:rPr>
+        <w:tab/>
+        <w:t>Сотрудник зала</w:t>
+      </w:r>
+      <w:r>
+        <w:rPr>
+          <w:lang w:eastAsia="ru-RU"/>
+        </w:rPr>
+        <w:t xml:space="preserve"> перед </w:t>
+      </w:r>
+      <w:r>
+        <w:rPr>
+          <w:lang w:eastAsia="ru-RU"/>
+        </w:rPr>
+        <w:t>тем,</w:t>
+      </w:r>
+      <w:r>
+        <w:rPr>
+          <w:lang w:eastAsia="ru-RU"/>
+        </w:rPr>
+        <w:t xml:space="preserve"> как выставить то</w:t>
+      </w:r>
+      <w:r>
+        <w:rPr>
+          <w:lang w:eastAsia="ru-RU"/>
+        </w:rPr>
+        <w:t xml:space="preserve">вар заполняет бланки </w:t>
+      </w:r>
+      <w:proofErr w:type="gramStart"/>
+      <w:r>
+        <w:rPr>
+          <w:lang w:eastAsia="ru-RU"/>
+        </w:rPr>
+        <w:t>того</w:t>
+      </w:r>
+      <w:proofErr w:type="gramEnd"/>
+      <w:r>
+        <w:rPr>
+          <w:lang w:eastAsia="ru-RU"/>
+        </w:rPr>
+        <w:t xml:space="preserve"> какие товары будут на витринах, вешает на них специальные сигнальные брелки, выносит их в зал и раскладывает по полкам. </w:t>
+      </w:r>
+    </w:p>
+    <w:p>
+      <w:pPr>
+        <w:pStyle w:val="3"/>
+        <w:spacing w:before="0" w:line="360" w:lineRule="auto"/>
+        <w:ind w:left="709"/>
+        <w:jc w:val="left"/>
+        <w:rPr>
+          <w:b/>
+          <w:sz w:val="28"/>
+          <w:szCs w:val="28"/>
+          <w:lang w:val="ru-RU"/>
+        </w:rPr>
+      </w:pPr>
+      <w:r>
+        <w:rPr>
+          <w:b/>
+          <w:bCs/>
+          <w:lang w:val="ru-RU"/>
+        </w:rPr>
+        <w:tab/>
+      </w:r>
+      <w:r>
+        <w:rPr>
+          <w:b/>
+          <w:bCs/>
+          <w:lang w:val="ru-RU"/>
+        </w:rPr>
+        <w:t>9.3</w:t>
+      </w:r>
+      <w:r>
+        <w:rPr>
+          <w:lang w:val="ru-RU"/>
+        </w:rPr>
+        <w:tab/>
+      </w:r>
+      <w:bookmarkStart w:id="8" w:name="_Toc145758642"/>
+      <w:r>
+        <w:rPr>
+          <w:b/>
+          <w:sz w:val="28"/>
+          <w:szCs w:val="28"/>
+          <w:lang w:val="ru-RU"/>
+        </w:rPr>
+        <w:t>Описание процесса контроля деятельности сотрудников</w:t>
+      </w:r>
+      <w:bookmarkEnd w:id="8"/>
+    </w:p>
+    <w:p>
+      <w:pPr>
+        <w:spacing w:after="0" w:line="360" w:lineRule="auto"/>
+        <w:ind w:firstLine="709"/>
+        <w:jc w:val="both"/>
+        <w:rPr>
+          <w:rFonts w:cs="Times New Roman"/>
+          <w:szCs w:val="28"/>
+          <w:lang w:eastAsia="ru-RU"/>
+        </w:rPr>
+      </w:pPr>
+      <w:r>
+        <w:rPr>
+          <w:rFonts w:cs="Times New Roman"/>
+          <w:szCs w:val="28"/>
+          <w:lang w:eastAsia="ru-RU"/>
+        </w:rPr>
+        <w:t xml:space="preserve">Директор компании в целях повышения качества обслуживания и увеличения прибыли контролирует процесс работы сотрудников. Он проверяет ведение базы клиентов и отчётности в </w:t>
+      </w:r>
+      <w:r>
+        <w:rPr>
+          <w:rFonts w:cs="Times New Roman"/>
+          <w:szCs w:val="28"/>
+          <w:lang w:val="en-US" w:eastAsia="ru-RU"/>
+        </w:rPr>
+        <w:t>Excel</w:t>
+      </w:r>
+      <w:r>
+        <w:rPr>
+          <w:rFonts w:cs="Times New Roman"/>
+          <w:szCs w:val="28"/>
+          <w:lang w:eastAsia="ru-RU"/>
+        </w:rPr>
+        <w:t>-файлах, а также специальную тетрадь для получения обратной связи от клиентов.</w:t>
+      </w:r>
+    </w:p>
+    <w:p>
+      <w:pPr>
+        <w:rPr>
+          <w:lang w:eastAsia="ru-RU"/>
+        </w:rPr>
+      </w:pPr>
+    </w:p>
+    <w:p>
+      <w:pPr>
+        <w:rPr>
+          <w:b/>
+          <w:bCs/>
+        </w:rPr>
+      </w:pPr>
+      <w:r>
+        <w:tab/>
+      </w:r>
+      <w:r>
+        <w:tab/>
+      </w:r>
+      <w:r>
+        <w:tab/>
+      </w:r>
+      <w:r>
+        <w:rPr>
+          <w:b/>
+          <w:bCs/>
+        </w:rPr>
+        <w:t xml:space="preserve">9.4 </w:t>
+      </w:r>
+      <w:r>
+        <w:rPr>
+          <w:b/>
+          <w:bCs/>
+        </w:rPr>
+        <w:tab/>
+        <w:t>Описание возврата товара</w:t>
+      </w:r>
+    </w:p>
+    <w:p>
+      <w:r>
+        <w:rPr>
+          <w:b/>
+          <w:bCs/>
+        </w:rPr>
+        <w:tab/>
+      </w:r>
+      <w:r>
+        <w:t xml:space="preserve">Директор магазина принимает от клиента сам товар и чек, проверяет состояние товара и категорию на пригодность возврата, сверяет информацию на чеке с базой данных и составляет договор о возврате, в котором оговаривается причины возврата и состояние самого товара. После этого денежные средства либо </w:t>
+      </w:r>
+      <w:r>
+        <w:t>отдаются наличными, либо на карту, с которой производилась покупка</w:t>
+      </w:r>
+    </w:p>
+    <w:p/>
+    <w:p>
+      <w:pPr>
+        <w:rPr>
+          <w:b/>
+          <w:bCs/>
+        </w:rPr>
+      </w:pPr>
+      <w:r>
+        <w:tab/>
+      </w:r>
+      <w:r>
+        <w:rPr>
+          <w:b/>
+          <w:bCs/>
+        </w:rPr>
+        <w:t xml:space="preserve">9.5 Подсистема инвентаризации товара </w:t>
+      </w:r>
+      <w:proofErr w:type="spellStart"/>
+      <w:r>
+        <w:rPr>
+          <w:b/>
+          <w:bCs/>
+        </w:rPr>
+        <w:t>товара</w:t>
+      </w:r>
+      <w:proofErr w:type="spellEnd"/>
+      <w:r>
+        <w:rPr>
+          <w:b/>
+          <w:bCs/>
+        </w:rPr>
+        <w:t xml:space="preserve"> на складе</w:t>
+      </w:r>
+    </w:p>
+    <w:p>
+      <w:pPr>
+        <w:rPr>
+          <w:b/>
+          <w:bCs/>
+        </w:rPr>
+      </w:pPr>
+    </w:p>
+    <w:p>
+      <w:r>
+        <w:t>В случае, когда клиент по какой-либо причине повредил товар, работник зала должен внести в систему учета информацию о поврежденном товаре, чтобы тот не был выставлен на витрины зала повторно. Аналогичная ситуация, когда приходит товар с браком от поставщиков. Брак маркируется и не допускается к продаже.</w:t>
+      </w:r>
+    </w:p>
+    <w:p/>
+    <w:p>
+      <w:r>
+        <w:lastRenderedPageBreak/>
+        <w:br w:type="page"/>
+      </w:r>
+    </w:p>
+    <w:p/>
+    <w:p>
+      <w:pPr>
+        <w:ind w:left="2553" w:hanging="990"/>
+        <w:rPr>
+          <w:b/>
+          <w:bCs/>
+        </w:rPr>
+      </w:pPr>
+      <w:bookmarkStart w:id="9" w:name="_Toc145758646"/>
+      <w:r>
+        <w:rPr>
+          <w:b/>
+          <w:bCs/>
+        </w:rPr>
+        <w:t>10.</w:t>
+      </w:r>
+      <w:r>
+        <w:rPr>
+          <w:b/>
+          <w:bCs/>
+        </w:rPr>
+        <w:tab/>
+      </w:r>
+      <w:r>
+        <w:rPr>
+          <w:b/>
+          <w:bCs/>
+          <w:sz w:val="32"/>
+        </w:rPr>
+        <w:t>ОПИСАНИЕ ТЕКУЩЕГО УРОВНЯ АВТОМАТИЗАЦИИ</w:t>
+      </w:r>
+      <w:bookmarkEnd w:id="9"/>
+    </w:p>
+    <w:p>
+      <w:pPr>
+        <w:spacing w:after="0" w:line="360" w:lineRule="auto"/>
+        <w:ind w:firstLine="709"/>
+        <w:jc w:val="both"/>
+        <w:rPr>
+          <w:rFonts w:cs="Times New Roman"/>
+          <w:szCs w:val="28"/>
+          <w:lang w:eastAsia="ru-RU"/>
+        </w:rPr>
+      </w:pPr>
+      <w:r>
+        <w:rPr>
+          <w:rFonts w:cs="Times New Roman"/>
+          <w:szCs w:val="28"/>
+          <w:lang w:eastAsia="ru-RU"/>
+        </w:rPr>
+        <w:t>На данный момент автоматизированная система присутствует частично при работе с клиентом, однако полностью отсутствует при контроле</w:t>
+      </w:r>
+      <w:r>
+        <w:rPr>
+          <w:rFonts w:cs="Times New Roman"/>
+          <w:szCs w:val="28"/>
+          <w:lang w:eastAsia="ru-RU"/>
+        </w:rPr>
+        <w:t xml:space="preserve"> качества обслуживания. Текущая</w:t>
+      </w:r>
+      <w:r>
+        <w:rPr>
+          <w:rFonts w:cs="Times New Roman"/>
+          <w:szCs w:val="28"/>
+          <w:lang w:eastAsia="ru-RU"/>
+        </w:rPr>
+        <w:t xml:space="preserve"> система автоматизации очень зависима от человеческого фактора ввиду возможных случайных правок </w:t>
+      </w:r>
+      <w:r>
+        <w:rPr>
+          <w:rFonts w:cs="Times New Roman"/>
+          <w:szCs w:val="28"/>
+          <w:lang w:val="en-US" w:eastAsia="ru-RU"/>
+        </w:rPr>
+        <w:t>Excel</w:t>
+      </w:r>
+      <w:r>
+        <w:rPr>
+          <w:rFonts w:cs="Times New Roman"/>
+          <w:szCs w:val="28"/>
+          <w:lang w:eastAsia="ru-RU"/>
+        </w:rPr>
+        <w:t>-файлов, доступ к который имею</w:t>
+      </w:r>
+      <w:r>
+        <w:rPr>
+          <w:rFonts w:cs="Times New Roman"/>
+          <w:szCs w:val="28"/>
+          <w:lang w:eastAsia="ru-RU"/>
+        </w:rPr>
+        <w:t>т</w:t>
+      </w:r>
+      <w:r>
+        <w:rPr>
+          <w:rFonts w:cs="Times New Roman"/>
+          <w:szCs w:val="28"/>
+          <w:lang w:eastAsia="ru-RU"/>
+        </w:rPr>
+        <w:t xml:space="preserve"> все сотрудники компании. </w:t>
+      </w:r>
+    </w:p>
+    <w:p>
+      <w:pPr>
+        <w:spacing w:after="0" w:line="360" w:lineRule="auto"/>
+        <w:ind w:firstLine="709"/>
+        <w:jc w:val="both"/>
+        <w:rPr>
+          <w:rFonts w:cs="Times New Roman"/>
+          <w:szCs w:val="28"/>
+          <w:lang w:eastAsia="ru-RU"/>
+        </w:rPr>
+      </w:pPr>
+      <w:r>
+        <w:rPr>
+          <w:rFonts w:cs="Times New Roman"/>
+          <w:szCs w:val="28"/>
+          <w:lang w:eastAsia="ru-RU"/>
+        </w:rPr>
+        <w:t>Отсутствие автоматизации процесса контроля качества обслуживания усложняет контроль и увеличивает время работы участников процесса. Также формирование отчётности очень неудобное и занимает много времени. Из-за отсутствия единой автоматизации для отчетности, работы с клиентами, контроля качества обслуживания, увеличивается время каждой отдельной составляющей процесса, а значит, и всего процесса.</w:t>
+      </w:r>
+    </w:p>
+    <w:p/>
+    <w:p>
+      <w:r>
+        <w:br w:type="page"/>
+      </w:r>
+    </w:p>
+    <w:p>
+      <w:pPr>
+        <w:pStyle w:val="1"/>
+        <w:keepLines w:val="0"/>
+        <w:widowControl w:val="0"/>
+        <w:spacing w:before="0" w:line="360" w:lineRule="auto"/>
+        <w:ind w:left="1134"/>
+      </w:pPr>
+      <w:bookmarkStart w:id="10" w:name="_Toc145758647"/>
+      <w:r>
+        <w:lastRenderedPageBreak/>
+        <w:t>11.</w:t>
+      </w:r>
+      <w:r>
+        <w:tab/>
+      </w:r>
+      <w:r>
+        <w:t>ВЫВОДЫ ПО РЕЗУЛЬТАТАМ ПРОЕКТНОГО ОБСЛЕДОВАНИЯ КОМПАНИИ «Х»</w:t>
+      </w:r>
+      <w:bookmarkEnd w:id="10"/>
+    </w:p>
+    <w:p>
+      <w:pPr>
+        <w:pStyle w:val="3"/>
+        <w:spacing w:before="0" w:line="360" w:lineRule="auto"/>
+        <w:ind w:left="2345"/>
+        <w:jc w:val="left"/>
+        <w:rPr>
+          <w:b/>
+          <w:sz w:val="28"/>
+          <w:szCs w:val="28"/>
+          <w:lang w:val="ru-RU"/>
+        </w:rPr>
+      </w:pPr>
+      <w:bookmarkStart w:id="11" w:name="_Toc145758648"/>
+      <w:r>
+        <w:rPr>
+          <w:b/>
+          <w:sz w:val="28"/>
+          <w:szCs w:val="28"/>
+          <w:lang w:val="ru-RU"/>
+        </w:rPr>
+        <w:t>11.1</w:t>
+      </w:r>
+      <w:r>
+        <w:rPr>
+          <w:b/>
+          <w:sz w:val="28"/>
+          <w:szCs w:val="28"/>
+          <w:lang w:val="ru-RU"/>
+        </w:rPr>
+        <w:tab/>
+      </w:r>
+      <w:r>
+        <w:rPr>
+          <w:b/>
+          <w:sz w:val="28"/>
+          <w:szCs w:val="28"/>
+          <w:lang w:val="ru-RU"/>
+        </w:rPr>
+        <w:t>Анализ текущей автоматизации</w:t>
+      </w:r>
+      <w:bookmarkEnd w:id="11"/>
+    </w:p>
+    <w:p>
+      <w:pPr>
+        <w:spacing w:after="0" w:line="360" w:lineRule="auto"/>
+        <w:ind w:firstLine="709"/>
+        <w:jc w:val="both"/>
+        <w:rPr>
+          <w:rFonts w:cs="Times New Roman"/>
+          <w:szCs w:val="28"/>
+          <w:lang w:eastAsia="ru-RU"/>
+        </w:rPr>
+      </w:pPr>
+      <w:r>
+        <w:rPr>
+          <w:rFonts w:cs="Times New Roman"/>
+          <w:szCs w:val="28"/>
+          <w:lang w:eastAsia="ru-RU"/>
+        </w:rPr>
+        <w:t xml:space="preserve">Таким образом, </w:t>
+      </w:r>
+      <w:r>
+        <w:rPr>
+          <w:rFonts w:cs="Times New Roman"/>
+          <w:szCs w:val="28"/>
+          <w:lang w:eastAsia="ru-RU"/>
+        </w:rPr>
+        <w:t>все участники</w:t>
+      </w:r>
+      <w:r>
+        <w:rPr>
+          <w:rFonts w:cs="Times New Roman"/>
+          <w:szCs w:val="28"/>
+          <w:lang w:eastAsia="ru-RU"/>
+        </w:rPr>
+        <w:t xml:space="preserve"> процесса обслуживания и его контроля тесно связаны при выполнении своих обязанностей. </w:t>
+      </w:r>
+    </w:p>
+    <w:p>
+      <w:pPr>
+        <w:spacing w:after="0" w:line="360" w:lineRule="auto"/>
+        <w:ind w:firstLine="709"/>
+        <w:jc w:val="both"/>
+        <w:rPr>
+          <w:rFonts w:cs="Times New Roman"/>
+          <w:szCs w:val="28"/>
+        </w:rPr>
+      </w:pPr>
+      <w:r>
+        <w:rPr>
+          <w:rFonts w:cs="Times New Roman"/>
+          <w:szCs w:val="28"/>
+        </w:rPr>
+        <w:t xml:space="preserve">Учитывая способ ведения документации и учета различных данных, существует вероятность утери данных, сильно замедляет и усложняет процесс работы сервисного центра. Для составления отчетов о деятельности центра требуется много времени, что повышает загруженность специалиста. Кроме того, сложная и частично отсутствующая система автоматизации повышает загруженность </w:t>
+      </w:r>
+      <w:r>
+        <w:rPr>
+          <w:rFonts w:cs="Times New Roman"/>
+          <w:szCs w:val="28"/>
+        </w:rPr>
+        <w:t>магазина</w:t>
+      </w:r>
+      <w:r>
+        <w:rPr>
+          <w:rFonts w:cs="Times New Roman"/>
+          <w:szCs w:val="28"/>
+        </w:rPr>
+        <w:t xml:space="preserve"> при работе с данными. Таким образом, нагрузка на работников очень высока.</w:t>
+      </w:r>
+    </w:p>
+    <w:p>
+      <w:pPr>
+        <w:spacing w:after="0" w:line="360" w:lineRule="auto"/>
+        <w:ind w:firstLine="709"/>
+        <w:jc w:val="both"/>
+        <w:rPr>
+          <w:rFonts w:cs="Times New Roman"/>
+          <w:szCs w:val="28"/>
+        </w:rPr>
+      </w:pPr>
+      <w:r>
+        <w:rPr>
+          <w:rFonts w:cs="Times New Roman"/>
+          <w:szCs w:val="28"/>
+        </w:rPr>
+        <w:t>Для оптимизации работы сервисного необходимо реализовать несколько подсистем. Необходимы подсистемы для учета работы с клиентами, формирования отчётности об обслуживании, ведение клиентов внутри сервисного центра по цепочке «</w:t>
+      </w:r>
+      <w:r>
+        <w:rPr>
+          <w:rFonts w:cs="Times New Roman"/>
+          <w:szCs w:val="28"/>
+        </w:rPr>
+        <w:t>Директор</w:t>
+      </w:r>
+      <w:r>
+        <w:rPr>
+          <w:rFonts w:cs="Times New Roman"/>
+          <w:szCs w:val="28"/>
+        </w:rPr>
+        <w:t xml:space="preserve"> –</w:t>
+      </w:r>
+      <w:r>
+        <w:rPr>
+          <w:rFonts w:cs="Times New Roman"/>
+          <w:szCs w:val="28"/>
+        </w:rPr>
+        <w:t>кассир</w:t>
+      </w:r>
+      <w:r>
+        <w:rPr>
+          <w:rFonts w:cs="Times New Roman"/>
+          <w:szCs w:val="28"/>
+        </w:rPr>
+        <w:t>–</w:t>
+      </w:r>
+      <w:r>
+        <w:rPr>
+          <w:rFonts w:cs="Times New Roman"/>
+          <w:szCs w:val="28"/>
+        </w:rPr>
+        <w:t>работник зала</w:t>
+      </w:r>
+      <w:r>
+        <w:rPr>
+          <w:rFonts w:cs="Times New Roman"/>
+          <w:szCs w:val="28"/>
+        </w:rPr>
+        <w:t xml:space="preserve">». </w:t>
+      </w:r>
+    </w:p>
+    <w:p>
+      <w:pPr>
+        <w:spacing w:after="0" w:line="360" w:lineRule="auto"/>
+        <w:ind w:firstLine="709"/>
+        <w:jc w:val="both"/>
+        <w:rPr>
+          <w:rFonts w:cs="Times New Roman"/>
+          <w:szCs w:val="28"/>
+        </w:rPr>
+      </w:pPr>
+      <w:r>
+        <w:rPr>
+          <w:rFonts w:cs="Times New Roman"/>
+          <w:szCs w:val="28"/>
+        </w:rPr>
+        <w:t xml:space="preserve">Должна иметься база данных, доступ к которой должен быть возможен несколькими участниками системы с разных устройств в зависимости от их роли в процессе. Обмен информации необходимо ускорить. Необходима также единая система классификации и кодирования информации для обеспечения оперативного обмен между подсистемами. </w:t>
+      </w:r>
+    </w:p>
+    <w:p>
+      <w:pPr>
+        <w:spacing w:after="0" w:line="360" w:lineRule="auto"/>
+        <w:ind w:firstLine="709"/>
+        <w:jc w:val="both"/>
+        <w:rPr>
+          <w:rFonts w:cs="Times New Roman"/>
+          <w:szCs w:val="28"/>
+          <w:lang w:eastAsia="ru-RU"/>
+        </w:rPr>
+      </w:pPr>
+      <w:r>
+        <w:rPr>
+          <w:rFonts w:cs="Times New Roman"/>
+          <w:szCs w:val="28"/>
+          <w:lang w:eastAsia="ru-RU"/>
+        </w:rPr>
+        <w:t xml:space="preserve">Хранение всех данных должен обеспечивать сервер, который необходимо использовать как сервер базы данных (Хранится база данных </w:t>
+      </w:r>
+      <w:r>
+        <w:rPr>
+          <w:rFonts w:cs="Times New Roman"/>
+          <w:szCs w:val="28"/>
+          <w:lang w:val="en-US" w:eastAsia="ru-RU"/>
+        </w:rPr>
+        <w:t>SQL</w:t>
+      </w:r>
+      <w:r>
+        <w:rPr>
+          <w:rFonts w:cs="Times New Roman"/>
+          <w:szCs w:val="28"/>
+          <w:lang w:eastAsia="ru-RU"/>
+        </w:rPr>
+        <w:t>)</w:t>
+      </w:r>
+      <w:r>
+        <w:rPr>
+          <w:rFonts w:cs="Times New Roman"/>
+          <w:szCs w:val="28"/>
+          <w:lang w:eastAsia="ru-RU"/>
+        </w:rPr>
+        <w:t xml:space="preserve"> и архив</w:t>
+      </w:r>
+      <w:r>
+        <w:rPr>
+          <w:rFonts w:cs="Times New Roman"/>
+          <w:szCs w:val="28"/>
+          <w:lang w:eastAsia="ru-RU"/>
+        </w:rPr>
+        <w:t xml:space="preserve">. </w:t>
+      </w:r>
+    </w:p>
+    <w:p>
+      <w:pPr>
+        <w:pStyle w:val="3"/>
+        <w:spacing w:before="0" w:line="360" w:lineRule="auto"/>
+        <w:ind w:left="1494"/>
+        <w:rPr>
+          <w:b/>
+          <w:sz w:val="28"/>
+          <w:szCs w:val="28"/>
+          <w:lang w:val="ru-RU"/>
+        </w:rPr>
+      </w:pPr>
+      <w:bookmarkStart w:id="12" w:name="_Toc145758649"/>
+      <w:r>
+        <w:rPr>
+          <w:b/>
+          <w:sz w:val="28"/>
+          <w:szCs w:val="28"/>
+          <w:lang w:val="ru-RU"/>
+        </w:rPr>
+        <w:t>11.2</w:t>
+      </w:r>
+      <w:r>
+        <w:rPr>
+          <w:b/>
+          <w:sz w:val="28"/>
+          <w:szCs w:val="28"/>
+          <w:lang w:val="ru-RU"/>
+        </w:rPr>
+        <w:tab/>
+      </w:r>
+      <w:r>
+        <w:rPr>
+          <w:b/>
+          <w:sz w:val="28"/>
+          <w:szCs w:val="28"/>
+          <w:lang w:val="ru-RU"/>
+        </w:rPr>
+        <w:t>Состав системы автоматизации</w:t>
+      </w:r>
+      <w:bookmarkEnd w:id="12"/>
+    </w:p>
+    <w:p>
+      <w:pPr>
+        <w:spacing w:after="0" w:line="360" w:lineRule="auto"/>
+        <w:ind w:firstLine="709"/>
+        <w:jc w:val="both"/>
+        <w:rPr>
+          <w:rFonts w:cs="Times New Roman"/>
+          <w:szCs w:val="28"/>
+          <w:lang w:eastAsia="ru-RU"/>
+        </w:rPr>
+      </w:pPr>
+      <w:r>
+        <w:rPr>
+          <w:rFonts w:cs="Times New Roman"/>
+          <w:szCs w:val="28"/>
+          <w:lang w:eastAsia="ru-RU"/>
+        </w:rPr>
+        <w:t>В рамках автоматизированной информационной системы планируется следующий состав подсистем:</w:t>
+      </w:r>
+    </w:p>
+    <w:p>
+      <w:pPr>
+        <w:pStyle w:val="a8"/>
+        <w:numPr>
+          <w:ilvl w:val="0"/>
+          <w:numId w:val="8"/>
+        </w:numPr>
+        <w:spacing w:after="0" w:line="360" w:lineRule="auto"/>
+        <w:jc w:val="both"/>
+        <w:rPr>
+          <w:rFonts w:cs="Times New Roman"/>
+          <w:szCs w:val="28"/>
+          <w:lang w:eastAsia="ru-RU"/>
+        </w:rPr>
+      </w:pPr>
+      <w:r>
+        <w:rPr>
+          <w:rFonts w:cs="Times New Roman"/>
+          <w:szCs w:val="28"/>
+          <w:lang w:eastAsia="ru-RU"/>
+        </w:rPr>
+        <w:t xml:space="preserve">подсистема </w:t>
+      </w:r>
+      <w:r>
+        <w:rPr>
+          <w:rFonts w:cs="Times New Roman"/>
+          <w:szCs w:val="28"/>
+          <w:lang w:eastAsia="ru-RU"/>
+        </w:rPr>
+        <w:t>работы с клиентами</w:t>
+      </w:r>
+    </w:p>
+    <w:p>
+      <w:pPr>
+        <w:spacing w:after="0" w:line="360" w:lineRule="auto"/>
+        <w:ind w:firstLine="709"/>
+        <w:jc w:val="both"/>
+        <w:rPr>
+          <w:rFonts w:cs="Times New Roman"/>
+          <w:szCs w:val="28"/>
+          <w:lang w:eastAsia="ru-RU"/>
+        </w:rPr>
+      </w:pPr>
+      <w:r>
+        <w:rPr>
+          <w:rFonts w:cs="Times New Roman"/>
+          <w:szCs w:val="28"/>
+          <w:lang w:eastAsia="ru-RU"/>
+        </w:rPr>
+        <w:t>2) подсистема контроля обслуживания</w:t>
+      </w:r>
+    </w:p>
+    <w:p>
+      <w:pPr>
+        <w:spacing w:after="0" w:line="360" w:lineRule="auto"/>
+        <w:ind w:firstLine="709"/>
+        <w:jc w:val="both"/>
+        <w:rPr>
+          <w:rFonts w:cs="Times New Roman"/>
+          <w:szCs w:val="28"/>
+          <w:lang w:eastAsia="ru-RU"/>
+        </w:rPr>
+      </w:pPr>
+      <w:r>
+        <w:rPr>
+          <w:rFonts w:cs="Times New Roman"/>
+          <w:szCs w:val="28"/>
+          <w:lang w:eastAsia="ru-RU"/>
+        </w:rPr>
+        <w:t>3) подсистема генерация отчетности</w:t>
+      </w:r>
+    </w:p>
+    <w:p>
+      <w:pPr>
+        <w:spacing w:after="0" w:line="360" w:lineRule="auto"/>
+        <w:ind w:firstLine="709"/>
+        <w:jc w:val="both"/>
+        <w:rPr>
+          <w:rFonts w:cs="Times New Roman"/>
+          <w:szCs w:val="28"/>
+          <w:lang w:eastAsia="ru-RU"/>
+        </w:rPr>
+      </w:pPr>
+      <w:r>
+        <w:rPr>
+          <w:rFonts w:cs="Times New Roman"/>
+          <w:szCs w:val="28"/>
+          <w:lang w:eastAsia="ru-RU"/>
+        </w:rPr>
+        <w:lastRenderedPageBreak/>
+        <w:t>4)подсистема хранения и архивации данных</w:t>
+      </w:r>
+    </w:p>
+    <w:p>
+      <w:pPr>
+        <w:spacing w:after="0" w:line="360" w:lineRule="auto"/>
+        <w:ind w:firstLine="709"/>
+        <w:jc w:val="both"/>
+        <w:rPr>
+          <w:rFonts w:cs="Times New Roman"/>
+          <w:szCs w:val="28"/>
+          <w:lang w:eastAsia="ru-RU"/>
+        </w:rPr>
+      </w:pPr>
+      <w:r>
+        <w:rPr>
+          <w:rFonts w:cs="Times New Roman"/>
+          <w:szCs w:val="28"/>
+          <w:lang w:eastAsia="ru-RU"/>
+        </w:rPr>
+        <w:t xml:space="preserve">Подсистема </w:t>
+      </w:r>
+      <w:r>
+        <w:rPr>
+          <w:rFonts w:cs="Times New Roman"/>
+          <w:szCs w:val="28"/>
+          <w:lang w:eastAsia="ru-RU"/>
+        </w:rPr>
+        <w:t>работы с клиентами</w:t>
+      </w:r>
+      <w:r>
+        <w:rPr>
+          <w:rFonts w:cs="Times New Roman"/>
+          <w:szCs w:val="28"/>
+          <w:lang w:eastAsia="ru-RU"/>
+        </w:rPr>
+        <w:t xml:space="preserve"> необходима для корректного заполнения данных </w:t>
+      </w:r>
+      <w:r>
+        <w:rPr>
+          <w:rFonts w:cs="Times New Roman"/>
+          <w:szCs w:val="28"/>
+          <w:lang w:eastAsia="ru-RU"/>
+        </w:rPr>
+        <w:t>о покупаемом товаре</w:t>
+      </w:r>
+      <w:r>
+        <w:rPr>
+          <w:rFonts w:cs="Times New Roman"/>
+          <w:szCs w:val="28"/>
+          <w:lang w:eastAsia="ru-RU"/>
+        </w:rPr>
+        <w:t xml:space="preserve">, быстрой генерации последующих бумаг с помощью генерации отчетности, а также удобства взаимодействия между клиентом и </w:t>
+      </w:r>
+      <w:r>
+        <w:rPr>
+          <w:rFonts w:cs="Times New Roman"/>
+          <w:szCs w:val="28"/>
+          <w:lang w:eastAsia="ru-RU"/>
+        </w:rPr>
+        <w:t>кассиром</w:t>
+      </w:r>
+      <w:r>
+        <w:rPr>
+          <w:rFonts w:cs="Times New Roman"/>
+          <w:szCs w:val="28"/>
+          <w:lang w:eastAsia="ru-RU"/>
+        </w:rPr>
+        <w:t xml:space="preserve">, а также </w:t>
+      </w:r>
+      <w:r>
+        <w:rPr>
+          <w:rFonts w:cs="Times New Roman"/>
+          <w:szCs w:val="28"/>
+          <w:lang w:eastAsia="ru-RU"/>
+        </w:rPr>
+        <w:t xml:space="preserve">директора при </w:t>
+      </w:r>
+      <w:proofErr w:type="spellStart"/>
+      <w:r>
+        <w:rPr>
+          <w:rFonts w:cs="Times New Roman"/>
+          <w:szCs w:val="28"/>
+          <w:lang w:eastAsia="ru-RU"/>
+        </w:rPr>
+        <w:t>возвратое</w:t>
+      </w:r>
+      <w:proofErr w:type="spellEnd"/>
+      <w:r>
+        <w:rPr>
+          <w:rFonts w:cs="Times New Roman"/>
+          <w:szCs w:val="28"/>
+          <w:lang w:eastAsia="ru-RU"/>
+        </w:rPr>
+        <w:t xml:space="preserve">. Это уменьшит время от </w:t>
+      </w:r>
+      <w:r>
+        <w:rPr>
+          <w:rFonts w:cs="Times New Roman"/>
+          <w:szCs w:val="28"/>
+          <w:lang w:eastAsia="ru-RU"/>
+        </w:rPr>
+        <w:t>покупки товара и сократит ожидание</w:t>
+      </w:r>
+      <w:r>
+        <w:rPr>
+          <w:rFonts w:cs="Times New Roman"/>
+          <w:szCs w:val="28"/>
+          <w:lang w:eastAsia="ru-RU"/>
+        </w:rPr>
+        <w:t xml:space="preserve">. Подсистема должна иметь возможность добавления записей от сотрудников компании, участвующих в процессе на всех стадиях процесса. Также в системе должна быть предусмотрена роль директора, который мог вносить дополнения, а также создавать дополнения для сотрудников, указывая им недочеты и дополнения с помощью системы контроля обслуживания. </w:t>
+      </w:r>
+    </w:p>
+    <w:p>
+      <w:pPr>
+        <w:spacing w:after="0" w:line="360" w:lineRule="auto"/>
+        <w:ind w:firstLine="709"/>
+        <w:jc w:val="both"/>
+        <w:rPr>
+          <w:rFonts w:cs="Times New Roman"/>
+          <w:szCs w:val="28"/>
+          <w:lang w:eastAsia="ru-RU"/>
+        </w:rPr>
+      </w:pPr>
+      <w:r>
+        <w:rPr>
+          <w:rFonts w:cs="Times New Roman"/>
+          <w:szCs w:val="28"/>
+          <w:lang w:eastAsia="ru-RU"/>
+        </w:rPr>
+        <w:t xml:space="preserve">Подсистема контроля обслуживания необходима для более удобного процесса выявления недостатков, давая возможность делать часть этого процесса онлайн. Процесс контроля будет заключаться в том, чтобы просматривать заполнение всех необходимых пунктов в подсистеме ведения клиентов. Также данная подсистема позволяет уменьшить время процесса контроля. </w:t>
+      </w:r>
+    </w:p>
+    <w:p>
+      <w:pPr>
+        <w:spacing w:after="0" w:line="360" w:lineRule="auto"/>
+        <w:ind w:firstLine="709"/>
+        <w:jc w:val="both"/>
+        <w:rPr>
+          <w:rFonts w:cs="Times New Roman"/>
+          <w:szCs w:val="28"/>
+          <w:lang w:eastAsia="ru-RU"/>
+        </w:rPr>
+      </w:pPr>
+      <w:r>
+        <w:rPr>
+          <w:rFonts w:cs="Times New Roman"/>
+          <w:szCs w:val="28"/>
+          <w:lang w:eastAsia="ru-RU"/>
+        </w:rPr>
+        <w:t>Подсистема генерации отчетности необходима для быстрого получения документов о договорах и актах для клиента, а также других документах, включающих в себя итоговую отчётность за определённый период, по определённому номеру и т.д. Дополнения, вводимые с помощью системы контроля обслуживания, при генерации отчетности не должны быть видны.</w:t>
+      </w:r>
+    </w:p>
+    <w:p>
+      <w:pPr>
+        <w:spacing w:after="0" w:line="360" w:lineRule="auto"/>
+        <w:ind w:firstLine="709"/>
+        <w:jc w:val="both"/>
+        <w:rPr>
+          <w:rFonts w:cs="Times New Roman"/>
+          <w:szCs w:val="28"/>
+          <w:lang w:eastAsia="ru-RU"/>
+        </w:rPr>
+      </w:pPr>
+      <w:r>
+        <w:rPr>
+          <w:rFonts w:cs="Times New Roman"/>
+          <w:szCs w:val="28"/>
+          <w:lang w:eastAsia="ru-RU"/>
+        </w:rPr>
+        <w:t xml:space="preserve">Подсистема хранения и архивации данных будет отвечать за хранение договоров, актов и отчётов, </w:t>
+      </w:r>
+      <w:r>
+        <w:rPr>
+          <w:rFonts w:cs="Times New Roman"/>
+          <w:szCs w:val="28"/>
+          <w:lang w:val="en-US" w:eastAsia="ru-RU"/>
+        </w:rPr>
+        <w:t>SQL</w:t>
+      </w:r>
+      <w:r>
+        <w:rPr>
+          <w:rFonts w:cs="Times New Roman"/>
+          <w:szCs w:val="28"/>
+          <w:lang w:eastAsia="ru-RU"/>
+        </w:rPr>
+        <w:t>-данных. Подсистема будет являться как хранилищем данных, так и архивом.</w:t>
+      </w:r>
+    </w:p>
+    <w:p>
+      <w:pPr>
+        <w:spacing w:after="0" w:line="360" w:lineRule="auto"/>
+        <w:ind w:firstLine="709"/>
+        <w:jc w:val="both"/>
+        <w:rPr>
+          <w:rFonts w:cs="Times New Roman"/>
+          <w:szCs w:val="28"/>
+          <w:lang w:eastAsia="ru-RU"/>
+        </w:rPr>
+      </w:pPr>
+      <w:r>
+        <w:rPr>
+          <w:rFonts w:cs="Times New Roman"/>
+          <w:szCs w:val="28"/>
+          <w:lang w:eastAsia="ru-RU"/>
+        </w:rPr>
+        <w:t>Исходя из этого можно выделить обязательные функции, которые должны выполнять подсистемы:</w:t>
+      </w:r>
+    </w:p>
+    <w:p>
+      <w:pPr>
+        <w:pStyle w:val="a8"/>
+        <w:numPr>
+          <w:ilvl w:val="0"/>
+          <w:numId w:val="7"/>
+        </w:numPr>
+        <w:spacing w:after="0" w:line="360" w:lineRule="auto"/>
+        <w:ind w:left="0" w:firstLine="709"/>
+        <w:jc w:val="both"/>
+        <w:rPr>
+          <w:rFonts w:cs="Times New Roman"/>
+          <w:szCs w:val="28"/>
+          <w:lang w:eastAsia="ru-RU"/>
+        </w:rPr>
+      </w:pPr>
+      <w:r>
+        <w:rPr>
+          <w:rFonts w:cs="Times New Roman"/>
+          <w:szCs w:val="28"/>
+          <w:lang w:eastAsia="ru-RU"/>
+        </w:rPr>
+        <w:t>подсистема ведения клиента</w:t>
+      </w:r>
+    </w:p>
+    <w:p>
+      <w:pPr>
+        <w:pStyle w:val="a8"/>
+        <w:spacing w:after="0" w:line="360" w:lineRule="auto"/>
+        <w:ind w:left="0" w:firstLine="709"/>
+        <w:jc w:val="both"/>
+        <w:rPr>
+          <w:rFonts w:cs="Times New Roman"/>
+          <w:szCs w:val="28"/>
+          <w:lang w:eastAsia="ru-RU"/>
+        </w:rPr>
+      </w:pPr>
+      <w:r>
+        <w:rPr>
+          <w:rFonts w:cs="Times New Roman"/>
+          <w:szCs w:val="28"/>
+          <w:lang w:eastAsia="ru-RU"/>
+        </w:rPr>
+        <w:t xml:space="preserve">- создание </w:t>
+      </w:r>
+      <w:proofErr w:type="gramStart"/>
+      <w:r>
+        <w:rPr>
+          <w:rFonts w:cs="Times New Roman"/>
+          <w:szCs w:val="28"/>
+          <w:lang w:eastAsia="ru-RU"/>
+        </w:rPr>
+        <w:t>заказа</w:t>
+      </w:r>
+      <w:r>
+        <w:rPr>
+          <w:rFonts w:cs="Times New Roman"/>
+          <w:szCs w:val="28"/>
+          <w:lang w:eastAsia="ru-RU"/>
+        </w:rPr>
+        <w:t xml:space="preserve">  и</w:t>
+      </w:r>
+      <w:proofErr w:type="gramEnd"/>
+      <w:r>
+        <w:rPr>
+          <w:rFonts w:cs="Times New Roman"/>
+          <w:szCs w:val="28"/>
+          <w:lang w:eastAsia="ru-RU"/>
+        </w:rPr>
+        <w:t xml:space="preserve"> внесение данных в базу данных</w:t>
+      </w:r>
+    </w:p>
+    <w:p>
+      <w:pPr>
+        <w:pStyle w:val="a8"/>
+        <w:spacing w:after="0" w:line="360" w:lineRule="auto"/>
+        <w:ind w:left="0" w:firstLine="709"/>
+        <w:jc w:val="both"/>
+        <w:rPr>
+          <w:rFonts w:cs="Times New Roman"/>
+          <w:szCs w:val="28"/>
+          <w:lang w:eastAsia="ru-RU"/>
+        </w:rPr>
+      </w:pPr>
+      <w:r>
+        <w:rPr>
+          <w:rFonts w:cs="Times New Roman"/>
+          <w:szCs w:val="28"/>
+          <w:lang w:eastAsia="ru-RU"/>
+        </w:rPr>
+        <w:t>- возможность внесения поправок</w:t>
+      </w:r>
+    </w:p>
+    <w:p>
+      <w:pPr>
+        <w:pStyle w:val="a8"/>
+        <w:spacing w:after="0" w:line="360" w:lineRule="auto"/>
+        <w:ind w:left="0" w:firstLine="709"/>
+        <w:jc w:val="both"/>
+        <w:rPr>
+          <w:rFonts w:cs="Times New Roman"/>
+          <w:szCs w:val="28"/>
+          <w:lang w:eastAsia="ru-RU"/>
+        </w:rPr>
+      </w:pPr>
+      <w:r>
+        <w:rPr>
+          <w:rFonts w:cs="Times New Roman"/>
+          <w:szCs w:val="28"/>
+          <w:lang w:eastAsia="ru-RU"/>
+        </w:rPr>
+        <w:lastRenderedPageBreak/>
+        <w:t xml:space="preserve">- возможность </w:t>
+      </w:r>
+      <w:r>
+        <w:rPr>
+          <w:rFonts w:cs="Times New Roman"/>
+          <w:szCs w:val="28"/>
+          <w:lang w:eastAsia="ru-RU"/>
+        </w:rPr>
+        <w:t>возврата</w:t>
+      </w:r>
+      <w:r>
+        <w:rPr>
+          <w:rFonts w:cs="Times New Roman"/>
+          <w:szCs w:val="28"/>
+          <w:lang w:eastAsia="ru-RU"/>
+        </w:rPr>
+        <w:t xml:space="preserve"> заказа</w:t>
+      </w:r>
+    </w:p>
+    <w:p>
+      <w:pPr>
+        <w:pStyle w:val="a8"/>
+        <w:spacing w:after="0" w:line="360" w:lineRule="auto"/>
+        <w:ind w:left="0" w:firstLine="709"/>
+        <w:jc w:val="both"/>
+        <w:rPr>
+          <w:rFonts w:cs="Times New Roman"/>
+          <w:szCs w:val="28"/>
+          <w:lang w:eastAsia="ru-RU"/>
+        </w:rPr>
+      </w:pPr>
+      <w:r>
+        <w:rPr>
+          <w:rFonts w:cs="Times New Roman"/>
+          <w:szCs w:val="28"/>
+          <w:lang w:eastAsia="ru-RU"/>
+        </w:rPr>
+        <w:t>- возможность использования подсистему генерации отчетности</w:t>
+      </w:r>
+    </w:p>
+    <w:p>
+      <w:pPr>
+        <w:pStyle w:val="a8"/>
+        <w:spacing w:after="0" w:line="360" w:lineRule="auto"/>
+        <w:ind w:left="0" w:firstLine="709"/>
+        <w:jc w:val="both"/>
+        <w:rPr>
+          <w:rFonts w:cs="Times New Roman"/>
+          <w:szCs w:val="28"/>
+          <w:lang w:eastAsia="ru-RU"/>
+        </w:rPr>
+      </w:pPr>
+      <w:r>
+        <w:rPr>
+          <w:rFonts w:cs="Times New Roman"/>
+          <w:szCs w:val="28"/>
+          <w:lang w:eastAsia="ru-RU"/>
+        </w:rPr>
+        <w:t>- возможность внесения заметок</w:t>
+      </w:r>
+    </w:p>
+    <w:p>
+      <w:pPr>
+        <w:spacing w:after="0" w:line="360" w:lineRule="auto"/>
+        <w:ind w:firstLine="709"/>
+        <w:jc w:val="both"/>
+        <w:rPr>
+          <w:rFonts w:cs="Times New Roman"/>
+          <w:szCs w:val="28"/>
+          <w:lang w:eastAsia="ru-RU"/>
+        </w:rPr>
+      </w:pPr>
+      <w:r>
+        <w:rPr>
+          <w:rFonts w:cs="Times New Roman"/>
+          <w:szCs w:val="28"/>
+          <w:lang w:eastAsia="ru-RU"/>
+        </w:rPr>
+        <w:t>2) подсистема контроля обслуживания</w:t>
+      </w:r>
+    </w:p>
+    <w:p>
+      <w:pPr>
+        <w:spacing w:after="0" w:line="360" w:lineRule="auto"/>
+        <w:ind w:firstLine="709"/>
+        <w:jc w:val="both"/>
+        <w:rPr>
+          <w:rFonts w:cs="Times New Roman"/>
+          <w:szCs w:val="28"/>
+          <w:lang w:eastAsia="ru-RU"/>
+        </w:rPr>
+      </w:pPr>
+      <w:r>
+        <w:rPr>
+          <w:rFonts w:cs="Times New Roman"/>
+          <w:szCs w:val="28"/>
+          <w:lang w:eastAsia="ru-RU"/>
+        </w:rPr>
+        <w:t xml:space="preserve">- возможность редактирования данных </w:t>
+      </w:r>
+    </w:p>
+    <w:p>
+      <w:pPr>
+        <w:spacing w:after="0" w:line="360" w:lineRule="auto"/>
+        <w:ind w:firstLine="709"/>
+        <w:jc w:val="both"/>
+        <w:rPr>
+          <w:rFonts w:cs="Times New Roman"/>
+          <w:szCs w:val="28"/>
+          <w:lang w:eastAsia="ru-RU"/>
+        </w:rPr>
+      </w:pPr>
+      <w:r>
+        <w:rPr>
+          <w:rFonts w:cs="Times New Roman"/>
+          <w:szCs w:val="28"/>
+          <w:lang w:eastAsia="ru-RU"/>
+        </w:rPr>
+        <w:t>- возможность внесения заметок</w:t>
+      </w:r>
+    </w:p>
+    <w:p>
+      <w:pPr>
+        <w:spacing w:after="0" w:line="360" w:lineRule="auto"/>
+        <w:ind w:firstLine="709"/>
+        <w:jc w:val="both"/>
+        <w:rPr>
+          <w:rFonts w:cs="Times New Roman"/>
+          <w:szCs w:val="28"/>
+          <w:lang w:eastAsia="ru-RU"/>
+        </w:rPr>
+      </w:pPr>
+      <w:r>
+        <w:rPr>
+          <w:rFonts w:cs="Times New Roman"/>
+          <w:szCs w:val="28"/>
+          <w:lang w:eastAsia="ru-RU"/>
+        </w:rPr>
+        <w:t xml:space="preserve">- возможность закрытия </w:t>
+      </w:r>
+    </w:p>
+    <w:p>
+      <w:pPr>
+        <w:spacing w:after="0" w:line="360" w:lineRule="auto"/>
+        <w:ind w:firstLine="709"/>
+        <w:jc w:val="both"/>
+        <w:rPr>
+          <w:rFonts w:cs="Times New Roman"/>
+          <w:szCs w:val="28"/>
+          <w:lang w:eastAsia="ru-RU"/>
+        </w:rPr>
+      </w:pPr>
+      <w:r>
+        <w:rPr>
+          <w:rFonts w:cs="Times New Roman"/>
+          <w:szCs w:val="28"/>
+          <w:lang w:eastAsia="ru-RU"/>
+        </w:rPr>
+        <w:t>3) подсистема генерация отчетности</w:t>
+      </w:r>
+    </w:p>
+    <w:p>
+      <w:pPr>
+        <w:spacing w:after="0" w:line="360" w:lineRule="auto"/>
+        <w:ind w:firstLine="709"/>
+        <w:jc w:val="both"/>
+        <w:rPr>
+          <w:rFonts w:cs="Times New Roman"/>
+          <w:szCs w:val="28"/>
+          <w:lang w:eastAsia="ru-RU"/>
+        </w:rPr>
+      </w:pPr>
+      <w:r>
+        <w:rPr>
+          <w:rFonts w:cs="Times New Roman"/>
+          <w:szCs w:val="28"/>
+          <w:lang w:eastAsia="ru-RU"/>
+        </w:rPr>
+        <w:t xml:space="preserve">- возможность генерации договоров </w:t>
+      </w:r>
+      <w:r>
+        <w:rPr>
+          <w:rFonts w:cs="Times New Roman"/>
+          <w:szCs w:val="28"/>
+          <w:lang w:eastAsia="ru-RU"/>
+        </w:rPr>
+        <w:t>о покупке товара</w:t>
+      </w:r>
+    </w:p>
+    <w:p>
+      <w:pPr>
+        <w:spacing w:after="0" w:line="360" w:lineRule="auto"/>
+        <w:ind w:firstLine="709"/>
+        <w:jc w:val="both"/>
+        <w:rPr>
+          <w:rFonts w:cs="Times New Roman"/>
+          <w:szCs w:val="28"/>
+          <w:lang w:eastAsia="ru-RU"/>
+        </w:rPr>
+      </w:pPr>
+      <w:r>
+        <w:rPr>
+          <w:rFonts w:cs="Times New Roman"/>
+          <w:szCs w:val="28"/>
+          <w:lang w:eastAsia="ru-RU"/>
+        </w:rPr>
+        <w:t xml:space="preserve">- возможность генерации </w:t>
+      </w:r>
+      <w:r>
+        <w:rPr>
+          <w:rFonts w:cs="Times New Roman"/>
+          <w:szCs w:val="28"/>
+          <w:lang w:eastAsia="ru-RU"/>
+        </w:rPr>
+        <w:t>договора возврата</w:t>
+      </w:r>
+    </w:p>
+    <w:p>
+      <w:pPr>
+        <w:spacing w:after="0" w:line="360" w:lineRule="auto"/>
+        <w:ind w:firstLine="709"/>
+        <w:jc w:val="both"/>
+        <w:rPr>
+          <w:rFonts w:cs="Times New Roman"/>
+          <w:szCs w:val="28"/>
+          <w:lang w:eastAsia="ru-RU"/>
+        </w:rPr>
+      </w:pPr>
+      <w:r>
+        <w:rPr>
+          <w:rFonts w:cs="Times New Roman"/>
+          <w:szCs w:val="28"/>
+          <w:lang w:eastAsia="ru-RU"/>
+        </w:rPr>
+        <w:t>- возможность генерации отчетности об обслуживании за определённый период времени</w:t>
+      </w:r>
+    </w:p>
+    <w:p>
+      <w:pPr>
+        <w:spacing w:after="0" w:line="360" w:lineRule="auto"/>
+        <w:ind w:firstLine="709"/>
+        <w:jc w:val="both"/>
+        <w:rPr>
+          <w:rFonts w:cs="Times New Roman"/>
+          <w:szCs w:val="28"/>
+          <w:lang w:eastAsia="ru-RU"/>
+        </w:rPr>
+      </w:pPr>
+      <w:r>
+        <w:rPr>
+          <w:rFonts w:cs="Times New Roman"/>
+          <w:szCs w:val="28"/>
+          <w:lang w:eastAsia="ru-RU"/>
+        </w:rPr>
+        <w:t>4) подсистема хранения и архивации данных</w:t>
+      </w:r>
+    </w:p>
+    <w:p>
+      <w:pPr>
+        <w:spacing w:after="0" w:line="360" w:lineRule="auto"/>
+        <w:ind w:firstLine="709"/>
+        <w:jc w:val="both"/>
+        <w:rPr>
+          <w:rFonts w:cs="Times New Roman"/>
+          <w:szCs w:val="28"/>
+          <w:lang w:eastAsia="ru-RU"/>
+        </w:rPr>
+      </w:pPr>
+      <w:r>
+        <w:rPr>
+          <w:rFonts w:cs="Times New Roman"/>
+          <w:szCs w:val="28"/>
+          <w:lang w:eastAsia="ru-RU"/>
+        </w:rPr>
+        <w:t>- возможность хранения базы данных</w:t>
+      </w:r>
+    </w:p>
+    <w:p>
+      <w:pPr>
+        <w:spacing w:after="0" w:line="360" w:lineRule="auto"/>
+        <w:ind w:firstLine="709"/>
+        <w:jc w:val="both"/>
+        <w:rPr>
+          <w:rFonts w:cs="Times New Roman"/>
+          <w:szCs w:val="28"/>
+          <w:lang w:eastAsia="ru-RU"/>
+        </w:rPr>
+      </w:pPr>
+      <w:r>
+        <w:rPr>
+          <w:rFonts w:cs="Times New Roman"/>
+          <w:szCs w:val="28"/>
+          <w:lang w:eastAsia="ru-RU"/>
+        </w:rPr>
+        <w:t>- возможность хранения архива данных</w:t>
+      </w:r>
+    </w:p>
+    <w:p>
+      <w:pPr>
+        <w:spacing w:after="0" w:line="360" w:lineRule="auto"/>
+        <w:ind w:firstLine="709"/>
+        <w:jc w:val="both"/>
+        <w:rPr>
+          <w:rFonts w:cs="Times New Roman"/>
+          <w:szCs w:val="28"/>
+          <w:lang w:eastAsia="ru-RU"/>
+        </w:rPr>
+      </w:pPr>
+      <w:r>
+        <w:rPr>
+          <w:rFonts w:cs="Times New Roman"/>
+          <w:szCs w:val="28"/>
+          <w:lang w:eastAsia="ru-RU"/>
+        </w:rPr>
+        <w:t>- возможность составления списка документов, срок давности хранения которых истёк</w:t>
+      </w:r>
+    </w:p>
+    <w:p>
+      <w:pPr>
+        <w:spacing w:after="0" w:line="360" w:lineRule="auto"/>
+        <w:ind w:firstLine="709"/>
+        <w:jc w:val="both"/>
+        <w:rPr>
+          <w:rFonts w:cs="Times New Roman"/>
+          <w:szCs w:val="28"/>
+          <w:lang w:eastAsia="ru-RU"/>
+        </w:rPr>
+      </w:pPr>
+      <w:r>
+        <w:rPr>
+          <w:rFonts w:cs="Times New Roman"/>
+          <w:szCs w:val="28"/>
+          <w:lang w:eastAsia="ru-RU"/>
+        </w:rPr>
+        <w:t xml:space="preserve">- возможность удаления данных из архива </w:t>
+      </w:r>
+    </w:p>
+    <w:p>
+      <w:pPr>
+        <w:spacing w:after="0" w:line="360" w:lineRule="auto"/>
+        <w:ind w:firstLine="709"/>
+        <w:jc w:val="both"/>
+        <w:rPr>
+          <w:rFonts w:cs="Times New Roman"/>
+          <w:szCs w:val="28"/>
+          <w:lang w:eastAsia="ru-RU"/>
+        </w:rPr>
+      </w:pPr>
+    </w:p>
+    <w:p>
+      <w:pPr>
+        <w:pStyle w:val="3"/>
+        <w:spacing w:before="0" w:line="360" w:lineRule="auto"/>
+        <w:rPr>
+          <w:b/>
+          <w:sz w:val="28"/>
+          <w:lang w:val="ru-RU"/>
+        </w:rPr>
+      </w:pPr>
+      <w:bookmarkStart w:id="13" w:name="_Toc145758650"/>
+      <w:r>
+        <w:rPr>
+          <w:b/>
+          <w:sz w:val="28"/>
+          <w:lang w:val="ru-RU"/>
+        </w:rPr>
+        <w:t>11.3</w:t>
+      </w:r>
+      <w:r>
+        <w:rPr>
+          <w:b/>
+          <w:sz w:val="28"/>
+          <w:lang w:val="ru-RU"/>
+        </w:rPr>
+        <w:tab/>
+        <w:t>Новый документооборот компании</w:t>
+      </w:r>
+      <w:bookmarkEnd w:id="13"/>
+    </w:p>
+    <w:p>
+      <w:pPr>
+        <w:spacing w:after="0" w:line="360" w:lineRule="auto"/>
+        <w:ind w:firstLine="709"/>
+        <w:jc w:val="both"/>
+        <w:rPr>
+          <w:rFonts w:cs="Times New Roman"/>
+          <w:lang w:eastAsia="ru-RU"/>
+        </w:rPr>
+      </w:pPr>
+      <w:r>
+        <w:rPr>
+          <w:rFonts w:cs="Times New Roman"/>
+          <w:lang w:eastAsia="ru-RU"/>
+        </w:rPr>
+        <w:t>Документооборот компании</w:t>
+      </w:r>
+      <w:r>
+        <w:rPr>
+          <w:rFonts w:cs="Times New Roman"/>
+          <w:lang w:eastAsia="ru-RU"/>
+        </w:rPr>
+        <w:t xml:space="preserve"> по ведению отчетности об обслуживании клиентов</w:t>
+      </w:r>
+      <w:r>
+        <w:rPr>
+          <w:rFonts w:cs="Times New Roman"/>
+          <w:lang w:eastAsia="ru-RU"/>
+        </w:rPr>
+        <w:t xml:space="preserve"> после внедрения автоматизированной системы будет электронны</w:t>
+      </w:r>
+      <w:r>
+        <w:rPr>
+          <w:rFonts w:cs="Times New Roman"/>
+          <w:lang w:eastAsia="ru-RU"/>
+        </w:rPr>
+        <w:t>м</w:t>
+      </w:r>
+      <w:r>
+        <w:rPr>
+          <w:rFonts w:cs="Times New Roman"/>
+          <w:lang w:eastAsia="ru-RU"/>
+        </w:rPr>
+        <w:t>.</w:t>
+      </w:r>
+      <w:r>
+        <w:rPr>
+          <w:rFonts w:cs="Times New Roman"/>
+          <w:lang w:eastAsia="ru-RU"/>
+        </w:rPr>
+        <w:t xml:space="preserve"> Документ чека печатается для клиента. После платежа данные отправляются в архив, который будет находится на сервере. Эти документы должны храниться в архиве на протяжении не менее 5 лет. </w:t>
+      </w:r>
+    </w:p>
+    <w:p>
+      <w:pPr>
+        <w:spacing w:after="0" w:line="360" w:lineRule="auto"/>
+        <w:ind w:firstLine="709"/>
+        <w:jc w:val="both"/>
+        <w:rPr>
+          <w:rFonts w:cs="Times New Roman"/>
+          <w:lang w:eastAsia="ru-RU"/>
+        </w:rPr>
+      </w:pPr>
+      <w:r>
+        <w:rPr>
+          <w:rFonts w:cs="Times New Roman"/>
+          <w:lang w:eastAsia="ru-RU"/>
+        </w:rPr>
+        <w:t>Отчётность, формируемая директором, может быть распечатана или отправлена. После чего отчётность отправляется в архив. Срок хранения этого документа не менее 5 лет.</w:t>
+      </w:r>
+    </w:p>
+    <w:p>
+      <w:pPr>
+        <w:spacing w:after="0" w:line="360" w:lineRule="auto"/>
+        <w:ind w:firstLine="709"/>
+        <w:jc w:val="both"/>
+        <w:rPr>
+          <w:rFonts w:cs="Times New Roman"/>
+          <w:lang w:eastAsia="ru-RU"/>
+        </w:rPr>
+      </w:pPr>
+      <w:proofErr w:type="spellStart"/>
+      <w:r>
+        <w:rPr>
+          <w:rFonts w:cs="Times New Roman"/>
+          <w:lang w:eastAsia="ru-RU"/>
+        </w:rPr>
+        <w:t>Оперграммы</w:t>
+      </w:r>
+      <w:proofErr w:type="spellEnd"/>
+      <w:r>
+        <w:rPr>
+          <w:rFonts w:cs="Times New Roman"/>
+          <w:lang w:eastAsia="ru-RU"/>
+        </w:rPr>
+        <w:t xml:space="preserve"> документов представлены в Приложении </w:t>
+      </w:r>
+      <w:r>
+        <w:rPr>
+          <w:rFonts w:cs="Times New Roman"/>
+          <w:lang w:eastAsia="ru-RU"/>
+        </w:rPr>
+        <w:t>3</w:t>
+      </w:r>
+      <w:r>
+        <w:rPr>
+          <w:rFonts w:cs="Times New Roman"/>
+          <w:lang w:eastAsia="ru-RU"/>
+        </w:rPr>
+        <w:t>.</w:t>
+      </w:r>
+    </w:p>
+    <w:p>
+      <w:pPr>
+        <w:spacing w:after="0" w:line="360" w:lineRule="auto"/>
+        <w:ind w:firstLine="709"/>
+        <w:jc w:val="both"/>
+        <w:rPr>
+          <w:rFonts w:cs="Times New Roman"/>
+          <w:szCs w:val="28"/>
+          <w:lang w:eastAsia="ru-RU"/>
+        </w:rPr>
+      </w:pPr>
+    </w:p>
+    <w:p>
+      <w:pPr>
+        <w:pStyle w:val="3"/>
+        <w:spacing w:before="0" w:line="360" w:lineRule="auto"/>
+        <w:ind w:left="851" w:firstLine="851"/>
+        <w:jc w:val="left"/>
+        <w:rPr>
+          <w:b/>
+          <w:sz w:val="28"/>
+          <w:lang w:val="ru-RU"/>
+        </w:rPr>
+      </w:pPr>
+      <w:bookmarkStart w:id="14" w:name="_Toc145758651"/>
+      <w:r>
+        <w:rPr>
+          <w:b/>
+          <w:sz w:val="28"/>
+          <w:lang w:val="ru-RU"/>
+        </w:rPr>
+        <w:lastRenderedPageBreak/>
+        <w:t>11.4</w:t>
+      </w:r>
+      <w:r>
+        <w:rPr>
+          <w:b/>
+          <w:sz w:val="28"/>
+          <w:lang w:val="ru-RU"/>
+        </w:rPr>
+        <w:tab/>
+      </w:r>
+      <w:r>
+        <w:rPr>
+          <w:b/>
+          <w:sz w:val="28"/>
+          <w:lang w:val="ru-RU"/>
+        </w:rPr>
+        <w:t>Архивация и уничтожение документов</w:t>
+      </w:r>
+      <w:bookmarkEnd w:id="14"/>
+    </w:p>
+    <w:p>
+      <w:pPr>
+        <w:spacing w:after="0" w:line="360" w:lineRule="auto"/>
+        <w:ind w:firstLine="709"/>
+        <w:jc w:val="both"/>
+        <w:rPr>
+          <w:rFonts w:cs="Times New Roman"/>
+          <w:szCs w:val="28"/>
+          <w:lang w:eastAsia="ru-RU"/>
+        </w:rPr>
+      </w:pPr>
+      <w:r>
+        <w:rPr>
+          <w:rFonts w:cs="Times New Roman"/>
+          <w:lang w:eastAsia="ru-RU"/>
+        </w:rPr>
+        <w:t>Документы, передаваемые в архив, хранятся там на пр</w:t>
+      </w:r>
+      <w:r>
+        <w:rPr>
+          <w:rFonts w:cs="Times New Roman"/>
+          <w:lang w:eastAsia="ru-RU"/>
+        </w:rPr>
+        <w:t xml:space="preserve">отяжении срока, установленного для данных документов законодательством. Директор имеет возможность с помощью подсистемы </w:t>
+      </w:r>
+      <w:r>
+        <w:rPr>
+          <w:rFonts w:cs="Times New Roman"/>
+          <w:szCs w:val="28"/>
+          <w:lang w:eastAsia="ru-RU"/>
+        </w:rPr>
+        <w:t xml:space="preserve">хранения и архивации данных запустить генерацию списка документов, срок хранения которых истёк. </w:t>
+      </w:r>
+      <w:r>
+        <w:rPr>
+          <w:rFonts w:cs="Times New Roman"/>
+          <w:lang w:eastAsia="ru-RU"/>
+        </w:rPr>
+        <w:t xml:space="preserve">Директор создаёт комиссию, по оценке документов. </w:t>
+      </w:r>
+      <w:r>
+        <w:rPr>
+          <w:rFonts w:cs="Times New Roman"/>
+          <w:szCs w:val="28"/>
+          <w:lang w:eastAsia="ru-RU"/>
+        </w:rPr>
+        <w:t>Комиссия может выбрать, какие именно из документов необходимо удалить. Система формирует акт комиссии, который подписывает директор. После подписания этого акта всеми членами комиссии, система удаляет выбранные данные, копирует оставшиеся данные на другой диск, после чего глава комиссии, а именно директор, становится ответственным за физическое уничтожение жёсткого диска с удалёнными данными.</w:t>
+      </w:r>
+    </w:p>
+    <w:p/>
+    <w:p>
+      <w:pPr>
+        <w:pStyle w:val="1"/>
+        <w:spacing w:line="360" w:lineRule="auto"/>
+        <w:jc w:val="left"/>
+      </w:pPr>
+      <w:r>
+        <w:br w:type="page"/>
+      </w:r>
+      <w:bookmarkStart w:id="15" w:name="_Toc145758659"/>
+      <w:r>
+        <w:lastRenderedPageBreak/>
+        <w:t>ПРИЛОЖЕНИЕ 1</w:t>
+      </w:r>
+      <w:bookmarkEnd w:id="15"/>
+    </w:p>
+    <w:p>
+      <w:pPr>
+        <w:rPr>
+          <w:rFonts w:cs="Times New Roman"/>
+          <w:b/>
+        </w:rPr>
+      </w:pPr>
+      <w:r>
+        <w:rPr>
+          <w:rFonts w:cs="Times New Roman"/>
+          <w:b/>
+        </w:rPr>
+        <w:t>«</w:t>
+      </w:r>
+      <w:r>
+        <w:rPr>
+          <w:rFonts w:cs="Times New Roman"/>
+          <w:b/>
+        </w:rPr>
+        <w:t>Чек оплаты»</w:t>
+      </w:r>
+    </w:p>
+    <w:p>
+      <w:r>
+        <w:t>**************************</w:t>
+      </w:r>
+    </w:p>
+    <w:p>
+      <w:r>
+        <w:t xml:space="preserve">* </w:t>
+      </w:r>
+      <w:r>
+        <w:tab/>
+        <w:t xml:space="preserve">ООО </w:t>
+      </w:r>
+      <w:r>
+        <w:t>“</w:t>
+      </w:r>
+      <w:r>
+        <w:t>Н</w:t>
+      </w:r>
+      <w:r>
+        <w:t>”</w:t>
+      </w:r>
+      <w:r>
+        <w:t xml:space="preserve"> </w:t>
+      </w:r>
+      <w:r>
+        <w:tab/>
+      </w:r>
+      <w:proofErr w:type="gramStart"/>
+      <w:r>
+        <w:tab/>
+        <w:t xml:space="preserve">  *</w:t>
+      </w:r>
+      <w:proofErr w:type="gramEnd"/>
+    </w:p>
+    <w:p>
+      <w:r>
+        <w:t>*</w:t>
+      </w:r>
+      <w:r>
+        <w:tab/>
+        <w:t>Г. Санкт-Петербург     *</w:t>
+      </w:r>
+    </w:p>
+    <w:p>
+      <w:r>
+        <w:t>*</w:t>
+      </w:r>
+      <w:r>
+        <w:tab/>
+      </w:r>
+      <w:r>
+        <w:tab/>
+        <w:t>Ул. «</w:t>
+      </w:r>
+      <w:proofErr w:type="gramStart"/>
+      <w:r>
+        <w:t xml:space="preserve">Г»   </w:t>
+      </w:r>
+      <w:proofErr w:type="gramEnd"/>
+      <w:r>
+        <w:tab/>
+        <w:t xml:space="preserve">  *</w:t>
+      </w:r>
+    </w:p>
+    <w:p>
+      <w:r>
+        <w:t>*</w:t>
+      </w:r>
+      <w:r>
+        <w:tab/>
+        <w:t xml:space="preserve">    Тел – 8(992)-00-00</w:t>
+      </w:r>
+      <w:proofErr w:type="gramStart"/>
+      <w:r>
+        <w:tab/>
+        <w:t xml:space="preserve">  *</w:t>
+      </w:r>
+      <w:proofErr w:type="gramEnd"/>
+    </w:p>
+    <w:p>
+      <w:r>
+        <w:t>**************************</w:t>
+      </w:r>
+      <w:r>
+        <w:br/>
+      </w:r>
+      <w:proofErr w:type="gramStart"/>
+      <w:r>
+        <w:t>Кассовый  чек</w:t>
+      </w:r>
+      <w:proofErr w:type="gramEnd"/>
+      <w:r>
+        <w:t xml:space="preserve">/приход </w:t>
+      </w:r>
+      <w:r>
+        <w:rPr>
+          <w:lang w:val="en-US"/>
+        </w:rPr>
+        <w:t>N</w:t>
+      </w:r>
+      <w:r>
+        <w:t xml:space="preserve">  док</w:t>
+      </w:r>
+      <w:r>
+        <w:t>:</w:t>
+      </w:r>
+      <w:r>
+        <w:t xml:space="preserve"> </w:t>
+      </w:r>
+      <w:proofErr w:type="spellStart"/>
+      <w:r>
+        <w:rPr>
+          <w:lang w:val="en-US"/>
+        </w:rPr>
+        <w:t>xxxx</w:t>
+      </w:r>
+      <w:proofErr w:type="spellEnd"/>
+    </w:p>
+    <w:p>
+      <w:r>
+        <w:t>Кассир:</w:t>
+      </w:r>
+    </w:p>
+    <w:p/>
+    <w:p>
+      <w:r>
+        <w:t>Товар</w:t>
+      </w:r>
+    </w:p>
+    <w:p>
+      <w:proofErr w:type="spellStart"/>
+      <w:r>
+        <w:t>Аритикул</w:t>
+      </w:r>
+      <w:proofErr w:type="spellEnd"/>
+    </w:p>
+    <w:p>
+      <w:r>
+        <w:t xml:space="preserve">Куртка </w:t>
+      </w:r>
+      <w:proofErr w:type="gramStart"/>
+      <w:r>
+        <w:t>М  мужская</w:t>
+      </w:r>
+      <w:proofErr w:type="gramEnd"/>
+    </w:p>
+    <w:p>
+      <w:r>
+        <w:t xml:space="preserve">2800.00 </w:t>
+      </w:r>
+      <w:r>
+        <w:rPr>
+          <w:lang w:val="en-US"/>
+        </w:rPr>
+        <w:t>X</w:t>
+      </w:r>
+      <w:r>
+        <w:t xml:space="preserve"> </w:t>
+      </w:r>
+      <w:r>
+        <w:t>1</w:t>
+      </w:r>
+      <w:r>
+        <w:t xml:space="preserve"> </w:t>
+      </w:r>
+      <w:proofErr w:type="spellStart"/>
+      <w:r>
+        <w:t>шт</w:t>
+      </w:r>
+      <w:proofErr w:type="spellEnd"/>
+      <w:r>
+        <w:tab/>
+        <w:t xml:space="preserve">=2800.00 </w:t>
+      </w:r>
+      <w:proofErr w:type="spellStart"/>
+      <w:r>
+        <w:t>руб</w:t>
+      </w:r>
+      <w:proofErr w:type="spellEnd"/>
+    </w:p>
+    <w:p>
+      <w:r>
+        <w:t xml:space="preserve">Цена 2800.00 </w:t>
+      </w:r>
+      <w:proofErr w:type="spellStart"/>
+      <w:r>
+        <w:t>руб</w:t>
+      </w:r>
+      <w:proofErr w:type="spellEnd"/>
+      <w:r>
+        <w:tab/>
+        <w:t xml:space="preserve">Скидка 0 </w:t>
+      </w:r>
+      <w:proofErr w:type="spellStart"/>
+      <w:r>
+        <w:t>руб</w:t>
+      </w:r>
+      <w:proofErr w:type="spellEnd"/>
+    </w:p>
+    <w:p>
+      <w:proofErr w:type="spellStart"/>
+      <w:r>
+        <w:t>Ндс</w:t>
+      </w:r>
+      <w:proofErr w:type="spellEnd"/>
+      <w:r>
+        <w:t xml:space="preserve"> 20%</w:t>
+      </w:r>
+    </w:p>
+    <w:p/>
+    <w:p/>
+    <w:p>
+      <w:r>
+        <w:t>Общество с ограниченной ответственностью</w:t>
+      </w:r>
+    </w:p>
+    <w:p>
+      <w:r>
+        <w:t>“</w:t>
+      </w:r>
+      <w:r>
+        <w:t>Н</w:t>
+      </w:r>
+      <w:r>
+        <w:t>”</w:t>
+      </w:r>
+    </w:p>
+    <w:p>
+      <w:r>
+        <w:t>191000</w:t>
+      </w:r>
+      <w:r>
+        <w:t xml:space="preserve">, </w:t>
+      </w:r>
+      <w:r>
+        <w:t>Ленинградская область, гор</w:t>
+      </w:r>
+    </w:p>
+    <w:p>
+      <w:r>
+        <w:t xml:space="preserve"> Санкт-Петербург</w:t>
+      </w:r>
+    </w:p>
+    <w:p>
+      <w:r>
+        <w:t>--------------------------------------------------------</w:t>
+      </w:r>
+    </w:p>
+    <w:p>
+      <w:pPr>
+        <w:ind w:left="851"/>
+      </w:pPr>
+      <w:r>
+        <w:t xml:space="preserve">      Спасибо за покупку!</w:t>
+      </w:r>
+    </w:p>
+    <w:p/>
+    <w:p>
+      <w:r>
+        <w:br w:type="page"/>
+      </w:r>
+    </w:p>
+    <w:p>
+      <w:pPr>
+        <w:pStyle w:val="a3"/>
+      </w:pPr>
+      <w:r>
+        <w:lastRenderedPageBreak/>
+        <w:t xml:space="preserve">Приложение </w:t>
+      </w:r>
+      <w:proofErr w:type="gramStart"/>
+      <w:r>
+        <w:t>2  Заявление</w:t>
+      </w:r>
+      <w:proofErr w:type="gramEnd"/>
+      <w:r>
+        <w:t xml:space="preserve"> возврата товара</w:t>
+      </w:r>
+    </w:p>
+    <w:p>
+      <w:pPr>
+        <w:suppressAutoHyphens/>
+        <w:autoSpaceDE w:val="0"/>
+        <w:autoSpaceDN w:val="0"/>
+        <w:adjustRightInd w:val="0"/>
+        <w:spacing w:after="0" w:line="240" w:lineRule="auto"/>
+        <w:ind w:firstLine="4111"/>
+        <w:jc w:val="both"/>
+        <w:rPr>
+          <w:rFonts w:cs="Times New Roman"/>
+          <w:sz w:val="24"/>
+          <w:szCs w:val="24"/>
+        </w:rPr>
+      </w:pPr>
+      <w:r>
+        <w:rPr>
+          <w:rFonts w:cs="Times New Roman"/>
+          <w:sz w:val="24"/>
+          <w:szCs w:val="24"/>
+        </w:rPr>
+        <w:t>______________________________________________</w:t>
+      </w:r>
+    </w:p>
+    <w:p>
+      <w:pPr>
+        <w:suppressAutoHyphens/>
+        <w:autoSpaceDE w:val="0"/>
+        <w:autoSpaceDN w:val="0"/>
+        <w:adjustRightInd w:val="0"/>
+        <w:spacing w:after="0" w:line="240" w:lineRule="auto"/>
+        <w:ind w:firstLine="4111"/>
+        <w:jc w:val="center"/>
+        <w:rPr>
+          <w:rFonts w:cs="Times New Roman"/>
+          <w:sz w:val="24"/>
+          <w:szCs w:val="24"/>
+        </w:rPr>
+      </w:pPr>
+      <w:r>
+        <w:rPr>
+          <w:rFonts w:cs="Times New Roman"/>
+          <w:sz w:val="24"/>
+          <w:szCs w:val="24"/>
+        </w:rPr>
+        <w:t>(наименование/Ф.И.О. продавца)</w:t>
+      </w:r>
+    </w:p>
+    <w:p>
+      <w:pPr>
+        <w:suppressAutoHyphens/>
+        <w:autoSpaceDE w:val="0"/>
+        <w:autoSpaceDN w:val="0"/>
+        <w:adjustRightInd w:val="0"/>
+        <w:spacing w:after="0" w:line="240" w:lineRule="auto"/>
+        <w:ind w:firstLine="4111"/>
+        <w:jc w:val="both"/>
+        <w:rPr>
+          <w:rFonts w:cs="Times New Roman"/>
+          <w:sz w:val="24"/>
+          <w:szCs w:val="24"/>
+        </w:rPr>
+      </w:pPr>
+      <w:r>
+        <w:rPr>
+          <w:rFonts w:cs="Times New Roman"/>
+          <w:sz w:val="24"/>
+          <w:szCs w:val="24"/>
+        </w:rPr>
+        <w:t>адрес: _______________________________________</w:t>
+      </w:r>
+    </w:p>
+    <w:p>
+      <w:pPr>
+        <w:suppressAutoHyphens/>
+        <w:autoSpaceDE w:val="0"/>
+        <w:autoSpaceDN w:val="0"/>
+        <w:adjustRightInd w:val="0"/>
+        <w:spacing w:after="0" w:line="240" w:lineRule="auto"/>
+        <w:ind w:firstLine="4111"/>
+        <w:jc w:val="both"/>
+        <w:rPr>
+          <w:rFonts w:cs="Times New Roman"/>
+          <w:sz w:val="24"/>
+          <w:szCs w:val="24"/>
+        </w:rPr>
+      </w:pPr>
+    </w:p>
+    <w:p>
+      <w:pPr>
+        <w:suppressAutoHyphens/>
+        <w:autoSpaceDE w:val="0"/>
+        <w:autoSpaceDN w:val="0"/>
+        <w:adjustRightInd w:val="0"/>
+        <w:spacing w:after="0" w:line="240" w:lineRule="auto"/>
+        <w:ind w:firstLine="4111"/>
+        <w:jc w:val="both"/>
+        <w:rPr>
+          <w:rFonts w:cs="Times New Roman"/>
+          <w:sz w:val="24"/>
+          <w:szCs w:val="24"/>
+        </w:rPr>
+      </w:pPr>
+      <w:r>
+        <w:rPr>
+          <w:rFonts w:cs="Times New Roman"/>
+          <w:sz w:val="24"/>
+          <w:szCs w:val="24"/>
+        </w:rPr>
+        <w:t>от _______________________________________</w:t>
+      </w:r>
+    </w:p>
+    <w:p>
+      <w:pPr>
+        <w:suppressAutoHyphens/>
+        <w:autoSpaceDE w:val="0"/>
+        <w:autoSpaceDN w:val="0"/>
+        <w:adjustRightInd w:val="0"/>
+        <w:spacing w:after="0" w:line="240" w:lineRule="auto"/>
+        <w:ind w:firstLine="4111"/>
+        <w:jc w:val="center"/>
+        <w:rPr>
+          <w:rFonts w:cs="Times New Roman"/>
+          <w:sz w:val="24"/>
+          <w:szCs w:val="24"/>
+        </w:rPr>
+      </w:pPr>
+      <w:r>
+        <w:rPr>
+          <w:rFonts w:cs="Times New Roman"/>
+          <w:sz w:val="24"/>
+          <w:szCs w:val="24"/>
+        </w:rPr>
+        <w:t>(Ф.И.О. потребителя)</w:t>
+      </w:r>
+    </w:p>
+    <w:p>
+      <w:pPr>
+        <w:suppressAutoHyphens/>
+        <w:autoSpaceDE w:val="0"/>
+        <w:autoSpaceDN w:val="0"/>
+        <w:adjustRightInd w:val="0"/>
+        <w:spacing w:after="0" w:line="240" w:lineRule="auto"/>
+        <w:ind w:firstLine="4111"/>
+        <w:jc w:val="both"/>
+        <w:rPr>
+          <w:rFonts w:cs="Times New Roman"/>
+          <w:sz w:val="24"/>
+          <w:szCs w:val="24"/>
+        </w:rPr>
+      </w:pPr>
+      <w:r>
+        <w:rPr>
+          <w:rFonts w:cs="Times New Roman"/>
+          <w:sz w:val="24"/>
+          <w:szCs w:val="24"/>
+        </w:rPr>
+        <w:t>адрес: ______________________________________,</w:t>
+      </w:r>
+    </w:p>
+    <w:p>
+      <w:pPr>
+        <w:suppressAutoHyphens/>
+        <w:autoSpaceDE w:val="0"/>
+        <w:autoSpaceDN w:val="0"/>
+        <w:adjustRightInd w:val="0"/>
+        <w:spacing w:after="0" w:line="240" w:lineRule="auto"/>
+        <w:ind w:firstLine="4111"/>
+        <w:jc w:val="both"/>
+        <w:rPr>
+          <w:rFonts w:cs="Times New Roman"/>
+          <w:sz w:val="24"/>
+          <w:szCs w:val="24"/>
+        </w:rPr>
+      </w:pPr>
+      <w:r>
+        <w:rPr>
+          <w:rFonts w:cs="Times New Roman"/>
+          <w:sz w:val="24"/>
+          <w:szCs w:val="24"/>
+        </w:rPr>
+        <w:t>телефон: _______________, факс: ______________</w:t>
+      </w:r>
+    </w:p>
+    <w:p>
+      <w:pPr>
+        <w:suppressAutoHyphens/>
+        <w:autoSpaceDE w:val="0"/>
+        <w:autoSpaceDN w:val="0"/>
+        <w:adjustRightInd w:val="0"/>
+        <w:spacing w:after="0" w:line="240" w:lineRule="auto"/>
+        <w:ind w:firstLine="4111"/>
+        <w:jc w:val="both"/>
+        <w:rPr>
+          <w:rFonts w:cs="Times New Roman"/>
+          <w:sz w:val="24"/>
+          <w:szCs w:val="24"/>
+        </w:rPr>
+      </w:pPr>
+      <w:r>
+        <w:rPr>
+          <w:rFonts w:cs="Times New Roman"/>
+          <w:sz w:val="24"/>
+          <w:szCs w:val="24"/>
+        </w:rPr>
+        <w:t>адрес электронной почты: _____________________</w:t>
+      </w:r>
+    </w:p>
+    <w:p>
+      <w:pPr>
+        <w:suppressAutoHyphens/>
+        <w:autoSpaceDE w:val="0"/>
+        <w:autoSpaceDN w:val="0"/>
+        <w:adjustRightInd w:val="0"/>
+        <w:spacing w:after="0" w:line="240" w:lineRule="auto"/>
+        <w:ind w:firstLine="567"/>
+        <w:jc w:val="both"/>
+        <w:rPr>
+          <w:rFonts w:cs="Times New Roman"/>
+          <w:sz w:val="24"/>
+          <w:szCs w:val="24"/>
+        </w:rPr>
+      </w:pPr>
+    </w:p>
+    <w:p>
+      <w:pPr>
+        <w:suppressAutoHyphens/>
+        <w:autoSpaceDE w:val="0"/>
+        <w:autoSpaceDN w:val="0"/>
+        <w:adjustRightInd w:val="0"/>
+        <w:spacing w:after="0" w:line="240" w:lineRule="auto"/>
+        <w:ind w:firstLine="567"/>
+        <w:jc w:val="center"/>
+        <w:rPr>
+          <w:rFonts w:cs="Times New Roman"/>
+          <w:b/>
+          <w:bCs/>
+          <w:sz w:val="24"/>
+          <w:szCs w:val="24"/>
+        </w:rPr>
+      </w:pPr>
+      <w:r>
+        <w:rPr>
+          <w:rFonts w:cs="Times New Roman"/>
+          <w:b/>
+          <w:bCs/>
+          <w:sz w:val="24"/>
+          <w:szCs w:val="24"/>
+        </w:rPr>
+        <w:t>ЗАЯВЛЕНИЕ</w:t>
+      </w:r>
+    </w:p>
+    <w:p>
+      <w:pPr>
+        <w:suppressAutoHyphens/>
+        <w:autoSpaceDE w:val="0"/>
+        <w:autoSpaceDN w:val="0"/>
+        <w:adjustRightInd w:val="0"/>
+        <w:spacing w:after="0" w:line="240" w:lineRule="auto"/>
+        <w:ind w:firstLine="567"/>
+        <w:jc w:val="center"/>
+        <w:rPr>
+          <w:rFonts w:cs="Times New Roman"/>
+          <w:sz w:val="24"/>
+          <w:szCs w:val="24"/>
+        </w:rPr>
+      </w:pPr>
+      <w:r>
+        <w:rPr>
+          <w:rFonts w:cs="Times New Roman"/>
+          <w:sz w:val="24"/>
+          <w:szCs w:val="24"/>
+        </w:rPr>
+        <w:t>об отказе от исполнения договора купли-продажи</w:t>
+      </w:r>
+    </w:p>
+    <w:p>
+      <w:pPr>
+        <w:suppressAutoHyphens/>
+        <w:autoSpaceDE w:val="0"/>
+        <w:autoSpaceDN w:val="0"/>
+        <w:adjustRightInd w:val="0"/>
+        <w:spacing w:after="0" w:line="240" w:lineRule="auto"/>
+        <w:ind w:firstLine="567"/>
+        <w:jc w:val="center"/>
+        <w:rPr>
+          <w:rFonts w:cs="Times New Roman"/>
+          <w:sz w:val="24"/>
+          <w:szCs w:val="24"/>
+        </w:rPr>
+      </w:pPr>
+      <w:r>
+        <w:rPr>
+          <w:rFonts w:cs="Times New Roman"/>
+          <w:sz w:val="24"/>
+          <w:szCs w:val="24"/>
+        </w:rPr>
+        <w:t>и возврате продавцом уплаченной за товар денежной суммы</w:t>
+      </w:r>
+    </w:p>
+    <w:p>
+      <w:pPr>
+        <w:suppressAutoHyphens/>
+        <w:autoSpaceDE w:val="0"/>
+        <w:autoSpaceDN w:val="0"/>
+        <w:adjustRightInd w:val="0"/>
+        <w:spacing w:after="0" w:line="240" w:lineRule="auto"/>
+        <w:ind w:firstLine="567"/>
+        <w:jc w:val="center"/>
+        <w:rPr>
+          <w:rFonts w:cs="Times New Roman"/>
+          <w:sz w:val="24"/>
+          <w:szCs w:val="24"/>
+        </w:rPr>
+      </w:pPr>
+      <w:r>
+        <w:rPr>
+          <w:rFonts w:cs="Times New Roman"/>
+          <w:sz w:val="24"/>
+          <w:szCs w:val="24"/>
+        </w:rPr>
+        <w:t>в связи с невозможностью обмена товара надлежащего качества</w:t>
+      </w:r>
+    </w:p>
+    <w:p>
+      <w:pPr>
+        <w:suppressAutoHyphens/>
+        <w:autoSpaceDE w:val="0"/>
+        <w:autoSpaceDN w:val="0"/>
+        <w:adjustRightInd w:val="0"/>
+        <w:spacing w:after="0" w:line="240" w:lineRule="auto"/>
+        <w:ind w:firstLine="567"/>
+        <w:jc w:val="center"/>
+        <w:rPr>
+          <w:rFonts w:cs="Times New Roman"/>
+          <w:sz w:val="24"/>
+          <w:szCs w:val="24"/>
+        </w:rPr>
+      </w:pPr>
+      <w:r>
+        <w:rPr>
+          <w:rFonts w:cs="Times New Roman"/>
+          <w:sz w:val="24"/>
+          <w:szCs w:val="24"/>
+        </w:rPr>
+        <w:t>по причине отсутствия аналогичного товара в продаже</w:t>
+      </w:r>
+    </w:p>
+    <w:p>
+      <w:pPr>
+        <w:suppressAutoHyphens/>
+        <w:autoSpaceDE w:val="0"/>
+        <w:autoSpaceDN w:val="0"/>
+        <w:adjustRightInd w:val="0"/>
+        <w:spacing w:after="0" w:line="240" w:lineRule="auto"/>
+        <w:ind w:firstLine="567"/>
+        <w:jc w:val="both"/>
+        <w:rPr>
+          <w:rFonts w:cs="Times New Roman"/>
+          <w:sz w:val="24"/>
+          <w:szCs w:val="24"/>
+        </w:rPr>
+      </w:pPr>
+    </w:p>
+    <w:p>
+      <w:pPr>
+        <w:suppressAutoHyphens/>
+        <w:autoSpaceDE w:val="0"/>
+        <w:autoSpaceDN w:val="0"/>
+        <w:adjustRightInd w:val="0"/>
+        <w:spacing w:after="0" w:line="240" w:lineRule="auto"/>
+        <w:ind w:firstLine="567"/>
+        <w:jc w:val="both"/>
+        <w:rPr>
+          <w:rFonts w:cs="Times New Roman"/>
+          <w:sz w:val="24"/>
+          <w:szCs w:val="24"/>
+        </w:rPr>
+      </w:pPr>
+      <w:r>
+        <w:rPr>
+          <w:rFonts w:cs="Times New Roman"/>
+          <w:sz w:val="24"/>
+          <w:szCs w:val="24"/>
+        </w:rPr>
+        <w:t>«___»_________ ____ г. ________________________ (Ф.И.О. потребителя) приобрел у ____________________ (наименование/Ф.И.О. продавца) товар __________________________ _________________________________ (наименование, вид, марка, артикул) (далее – Товар) по цене ___________ (_____________________________) рублей, что подтверждается договором ___________________ (или: товарным чеком, кассовым чеком, др.) № _______________.</w:t>
+      </w:r>
+    </w:p>
+    <w:p>
+      <w:pPr>
+        <w:suppressAutoHyphens/>
+        <w:autoSpaceDE w:val="0"/>
+        <w:autoSpaceDN w:val="0"/>
+        <w:adjustRightInd w:val="0"/>
+        <w:spacing w:after="0" w:line="240" w:lineRule="auto"/>
+        <w:ind w:firstLine="567"/>
+        <w:jc w:val="both"/>
+        <w:rPr>
+          <w:rFonts w:cs="Times New Roman"/>
+          <w:sz w:val="24"/>
+          <w:szCs w:val="24"/>
+        </w:rPr>
+      </w:pPr>
+      <w:r>
+        <w:rPr>
+          <w:rFonts w:cs="Times New Roman"/>
+          <w:sz w:val="24"/>
+          <w:szCs w:val="24"/>
+        </w:rPr>
+        <w:t>Товар был оплачен ________________ (Ф.И.О. потребителя) полностью «___»________ ____ г., что подтверждается ______________________________________________________.</w:t>
+      </w:r>
+    </w:p>
+    <w:p>
+      <w:pPr>
+        <w:suppressAutoHyphens/>
+        <w:autoSpaceDE w:val="0"/>
+        <w:autoSpaceDN w:val="0"/>
+        <w:adjustRightInd w:val="0"/>
+        <w:spacing w:after="0" w:line="240" w:lineRule="auto"/>
+        <w:ind w:firstLine="567"/>
+        <w:jc w:val="both"/>
+        <w:rPr>
+          <w:rFonts w:cs="Times New Roman"/>
+          <w:sz w:val="24"/>
+          <w:szCs w:val="24"/>
+        </w:rPr>
+      </w:pPr>
+      <w:r>
+        <w:rPr>
+          <w:rFonts w:cs="Times New Roman"/>
+          <w:sz w:val="24"/>
+          <w:szCs w:val="24"/>
+        </w:rPr>
+        <w:t>Вместе с тем указанный товар не подошел по форме (или габаритам/фасону/расцветке/ размеру/комплектации), а именно: ________________________.</w:t>
+      </w:r>
+    </w:p>
+    <w:p>
+      <w:pPr>
+        <w:suppressAutoHyphens/>
+        <w:autoSpaceDE w:val="0"/>
+        <w:autoSpaceDN w:val="0"/>
+        <w:adjustRightInd w:val="0"/>
+        <w:spacing w:after="0" w:line="240" w:lineRule="auto"/>
+        <w:ind w:firstLine="567"/>
+        <w:jc w:val="both"/>
+        <w:rPr>
+          <w:rFonts w:cs="Times New Roman"/>
+          <w:sz w:val="24"/>
+          <w:szCs w:val="24"/>
+        </w:rPr>
+      </w:pPr>
+      <w:r>
+        <w:rPr>
+          <w:rFonts w:cs="Times New Roman"/>
+          <w:sz w:val="24"/>
+          <w:szCs w:val="24"/>
+        </w:rPr>
+        <w:t>Указанный товар в употреблении не был, сохранены его товарный вид, потребительские свойства, пломбы, фабричные ярлыки, а также имеется товарный чек (или кассовый чек; подтверждающий оплату указанного товара документ, а именно: ___________________).</w:t>
+      </w:r>
+    </w:p>
+    <w:p>
+      <w:pPr>
+        <w:suppressAutoHyphens/>
+        <w:autoSpaceDE w:val="0"/>
+        <w:autoSpaceDN w:val="0"/>
+        <w:adjustRightInd w:val="0"/>
+        <w:spacing w:after="0" w:line="240" w:lineRule="auto"/>
+        <w:ind w:firstLine="567"/>
+        <w:jc w:val="both"/>
+        <w:rPr>
+          <w:rFonts w:cs="Times New Roman"/>
+          <w:sz w:val="24"/>
+          <w:szCs w:val="24"/>
+        </w:rPr>
+      </w:pPr>
+      <w:r>
+        <w:rPr>
+          <w:rFonts w:cs="Times New Roman"/>
+          <w:sz w:val="24"/>
+          <w:szCs w:val="24"/>
+        </w:rPr>
+        <w:t xml:space="preserve">При таких обстоятельствах, согласно </w:t>
+      </w:r>
+      <w:proofErr w:type="spellStart"/>
+      <w:r>
+        <w:rPr>
+          <w:rFonts w:cs="Times New Roman"/>
+          <w:sz w:val="24"/>
+          <w:szCs w:val="24"/>
+        </w:rPr>
+        <w:t>абз</w:t>
+      </w:r>
+      <w:proofErr w:type="spellEnd"/>
+      <w:r>
+        <w:rPr>
+          <w:rFonts w:cs="Times New Roman"/>
+          <w:sz w:val="24"/>
+          <w:szCs w:val="24"/>
+        </w:rPr>
+        <w:t>. 2 п. 1 ст. 25 Закона Российской Федерации от 07.02.1992 № 2300-1 «О защите прав потребителей», покупатель вправе в течение четырнадцати дней, не считая дня его покупки, обменять товар на аналогичный товар у продавца, у которого этот товар был приобретен.</w:t>
+      </w:r>
+    </w:p>
+    <w:p>
+      <w:pPr>
+        <w:suppressAutoHyphens/>
+        <w:autoSpaceDE w:val="0"/>
+        <w:autoSpaceDN w:val="0"/>
+        <w:adjustRightInd w:val="0"/>
+        <w:spacing w:after="0" w:line="240" w:lineRule="auto"/>
+        <w:ind w:firstLine="567"/>
+        <w:jc w:val="both"/>
+        <w:rPr>
+          <w:rFonts w:cs="Times New Roman"/>
+          <w:sz w:val="24"/>
+          <w:szCs w:val="24"/>
+        </w:rPr>
+      </w:pPr>
+      <w:r>
+        <w:rPr>
+          <w:rFonts w:cs="Times New Roman"/>
+          <w:sz w:val="24"/>
+          <w:szCs w:val="24"/>
+        </w:rPr>
+        <w:t>Вместе с тем аналогичный товар у ________________________ (наименование/Ф.И.О. продавца) отсутствует, что подтверждается _________________________________________.</w:t>
+      </w:r>
+    </w:p>
+    <w:p>
+      <w:pPr>
+        <w:suppressAutoHyphens/>
+        <w:autoSpaceDE w:val="0"/>
+        <w:autoSpaceDN w:val="0"/>
+        <w:adjustRightInd w:val="0"/>
+        <w:spacing w:after="0" w:line="240" w:lineRule="auto"/>
+        <w:ind w:firstLine="567"/>
+        <w:jc w:val="both"/>
+        <w:rPr>
+          <w:rFonts w:cs="Times New Roman"/>
+          <w:sz w:val="24"/>
+          <w:szCs w:val="24"/>
+        </w:rPr>
+      </w:pPr>
+      <w:r>
+        <w:rPr>
+          <w:rFonts w:cs="Times New Roman"/>
+          <w:sz w:val="24"/>
+          <w:szCs w:val="24"/>
+        </w:rPr>
+        <w:t>В соответствии с п. 1 ст. 25 Закона Российской Федерации от 07.02.1992 № 2300-1 «О защите прав потребителей» потребитель вправе обменять непродовольственный товар надлежащего качества на аналогичный товар у продавца, у которого этот товар был приобретен, если указанный товар не подошел по форме, габаритам, фасону, расцветке, размеру или комплектации.</w:t>
+      </w:r>
+    </w:p>
+    <w:p>
+      <w:pPr>
+        <w:suppressAutoHyphens/>
+        <w:autoSpaceDE w:val="0"/>
+        <w:autoSpaceDN w:val="0"/>
+        <w:adjustRightInd w:val="0"/>
+        <w:spacing w:after="0" w:line="240" w:lineRule="auto"/>
+        <w:ind w:firstLine="567"/>
+        <w:jc w:val="both"/>
+        <w:rPr>
+          <w:rFonts w:cs="Times New Roman"/>
+          <w:sz w:val="24"/>
+          <w:szCs w:val="24"/>
+        </w:rPr>
+      </w:pPr>
+      <w:r>
+        <w:rPr>
+          <w:rFonts w:cs="Times New Roman"/>
+          <w:sz w:val="24"/>
+          <w:szCs w:val="24"/>
+        </w:rPr>
+        <w:t xml:space="preserve">В соответствии с п. 2 ст. 25 Закона Российской Федерации от 07.02.1992 № 2300-1 «О защите прав потребителей» в случае, если аналогичный товар отсутствует в продаже на день обращения потребителя к продавцу, потребитель вправе отказаться от исполнения </w:t>
+      </w:r>
+      <w:r>
+        <w:rPr>
+          <w:rFonts w:cs="Times New Roman"/>
+          <w:sz w:val="24"/>
+          <w:szCs w:val="24"/>
+        </w:rPr>
+        <w:lastRenderedPageBreak/>
+        <w:t xml:space="preserve">договора купли-продажи и потребовать возврата уплаченной за указанный товар денежной суммы. </w:t>
+      </w:r>
+    </w:p>
+    <w:p>
+      <w:pPr>
+        <w:suppressAutoHyphens/>
+        <w:autoSpaceDE w:val="0"/>
+        <w:autoSpaceDN w:val="0"/>
+        <w:adjustRightInd w:val="0"/>
+        <w:spacing w:after="0" w:line="240" w:lineRule="auto"/>
+        <w:ind w:firstLine="567"/>
+        <w:jc w:val="both"/>
+        <w:rPr>
+          <w:rFonts w:cs="Times New Roman"/>
+          <w:sz w:val="24"/>
+          <w:szCs w:val="24"/>
+        </w:rPr>
+      </w:pPr>
+      <w:r>
+        <w:rPr>
+          <w:rFonts w:cs="Times New Roman"/>
+          <w:sz w:val="24"/>
+          <w:szCs w:val="24"/>
+        </w:rPr>
+        <w:t>Требование потребителя о возврате уплаченной за указанный товар денежной суммы подлежит удовлетворению в течение трех дней со дня возврата указанного товара.</w:t>
+      </w:r>
+    </w:p>
+    <w:p>
+      <w:pPr>
+        <w:suppressAutoHyphens/>
+        <w:autoSpaceDE w:val="0"/>
+        <w:autoSpaceDN w:val="0"/>
+        <w:adjustRightInd w:val="0"/>
+        <w:spacing w:after="0" w:line="240" w:lineRule="auto"/>
+        <w:ind w:firstLine="567"/>
+        <w:jc w:val="both"/>
+        <w:rPr>
+          <w:rFonts w:cs="Times New Roman"/>
+          <w:sz w:val="24"/>
+          <w:szCs w:val="24"/>
+        </w:rPr>
+      </w:pPr>
+      <w:r>
+        <w:rPr>
+          <w:rFonts w:cs="Times New Roman"/>
+          <w:sz w:val="24"/>
+          <w:szCs w:val="24"/>
+        </w:rPr>
+        <w:t>В соответствии с п. 1 ст. 502 Гражданского кодекса Российской Федерации покупатель вправе в течение четырнадцати дней с момента передачи ему непродовольственного товара, если более длительный срок не объявлен продавцом, обменять купленный товар в месте покупки и иных местах, объявленных продавцом, на аналогичный товар других размера, формы, габарита, фасона, расцветки или комплектации, произведя в случае разницы в цене необходимый перерасчет с продавцом.</w:t>
+      </w:r>
+    </w:p>
+    <w:p>
+      <w:pPr>
+        <w:suppressAutoHyphens/>
+        <w:autoSpaceDE w:val="0"/>
+        <w:autoSpaceDN w:val="0"/>
+        <w:adjustRightInd w:val="0"/>
+        <w:spacing w:after="0" w:line="240" w:lineRule="auto"/>
+        <w:ind w:firstLine="567"/>
+        <w:jc w:val="both"/>
+        <w:rPr>
+          <w:rFonts w:cs="Times New Roman"/>
+          <w:sz w:val="24"/>
+          <w:szCs w:val="24"/>
+        </w:rPr>
+      </w:pPr>
+      <w:r>
+        <w:rPr>
+          <w:rFonts w:cs="Times New Roman"/>
+          <w:sz w:val="24"/>
+          <w:szCs w:val="24"/>
+        </w:rPr>
+        <w:t>При отсутствии необходимого для обмена товара у продавца покупатель вправе возвратить приобретенный товар продавцу и получить уплаченную за него денежную сумму.</w:t>
+      </w:r>
+    </w:p>
+    <w:p>
+      <w:pPr>
+        <w:suppressAutoHyphens/>
+        <w:autoSpaceDE w:val="0"/>
+        <w:autoSpaceDN w:val="0"/>
+        <w:adjustRightInd w:val="0"/>
+        <w:spacing w:after="0" w:line="240" w:lineRule="auto"/>
+        <w:ind w:firstLine="567"/>
+        <w:jc w:val="both"/>
+        <w:rPr>
+          <w:rFonts w:cs="Times New Roman"/>
+          <w:sz w:val="24"/>
+          <w:szCs w:val="24"/>
+        </w:rPr>
+      </w:pPr>
+      <w:r>
+        <w:rPr>
+          <w:rFonts w:cs="Times New Roman"/>
+          <w:sz w:val="24"/>
+          <w:szCs w:val="24"/>
+        </w:rPr>
+        <w:t>Требование покупателя об обмене либо о возврате товара подлежит удовлетворению, если товар не был в употреблении, сохранены его потребительские свойства и имеются доказательства приобретения его у данного продавца.</w:t>
+      </w:r>
+    </w:p>
+    <w:p>
+      <w:pPr>
+        <w:suppressAutoHyphens/>
+        <w:autoSpaceDE w:val="0"/>
+        <w:autoSpaceDN w:val="0"/>
+        <w:adjustRightInd w:val="0"/>
+        <w:spacing w:after="0" w:line="240" w:lineRule="auto"/>
+        <w:ind w:firstLine="567"/>
+        <w:jc w:val="both"/>
+        <w:rPr>
+          <w:rFonts w:cs="Times New Roman"/>
+          <w:sz w:val="24"/>
+          <w:szCs w:val="24"/>
+        </w:rPr>
+      </w:pPr>
+      <w:r>
+        <w:rPr>
+          <w:rFonts w:cs="Times New Roman"/>
+          <w:sz w:val="24"/>
+          <w:szCs w:val="24"/>
+        </w:rPr>
+        <w:t>Товар был возвращен _____________________ (Ф.И.О. потребителя) «___»___________ ____ г., что подтверждается ______________________________________________________.</w:t>
+      </w:r>
+    </w:p>
+    <w:p>
+      <w:pPr>
+        <w:suppressAutoHyphens/>
+        <w:autoSpaceDE w:val="0"/>
+        <w:autoSpaceDN w:val="0"/>
+        <w:adjustRightInd w:val="0"/>
+        <w:spacing w:after="0" w:line="240" w:lineRule="auto"/>
+        <w:ind w:firstLine="567"/>
+        <w:jc w:val="both"/>
+        <w:rPr>
+          <w:rFonts w:cs="Times New Roman"/>
+          <w:sz w:val="12"/>
+          <w:szCs w:val="12"/>
+        </w:rPr>
+      </w:pPr>
+    </w:p>
+    <w:p>
+      <w:pPr>
+        <w:suppressAutoHyphens/>
+        <w:autoSpaceDE w:val="0"/>
+        <w:autoSpaceDN w:val="0"/>
+        <w:adjustRightInd w:val="0"/>
+        <w:spacing w:after="0" w:line="240" w:lineRule="auto"/>
+        <w:ind w:firstLine="567"/>
+        <w:jc w:val="both"/>
+        <w:rPr>
+          <w:rFonts w:cs="Times New Roman"/>
+          <w:sz w:val="24"/>
+          <w:szCs w:val="24"/>
+        </w:rPr>
+      </w:pPr>
+      <w:r>
+        <w:rPr>
+          <w:rFonts w:cs="Times New Roman"/>
+          <w:sz w:val="24"/>
+          <w:szCs w:val="24"/>
+        </w:rPr>
+        <w:t>На основании вышеизложенного, в соответствии с п. п. 1, 2 ст. 25 Закона Российской Федерации от 07.02.1992 № 2300-1 «О защите прав потребителей», п. 1 ст. 502 Гражданского кодекса Российской Федерации настоящим заявляю об отказе от исполнения Договора купли-продажи от «___»__________ ____ г., прошу вернуть уплаченную за товар денежную сумму в связи с _____________________ и отсутствием аналогичного товара в продаже в срок до «___»_______ ____ г. в размере _______ (__________________) рублей в следующем порядке: ________________________________________________.</w:t>
+      </w:r>
+    </w:p>
+    <w:p>
+      <w:pPr>
+        <w:suppressAutoHyphens/>
+        <w:autoSpaceDE w:val="0"/>
+        <w:autoSpaceDN w:val="0"/>
+        <w:adjustRightInd w:val="0"/>
+        <w:spacing w:after="0" w:line="240" w:lineRule="auto"/>
+        <w:ind w:firstLine="567"/>
+        <w:jc w:val="both"/>
+        <w:rPr>
+          <w:rFonts w:cs="Times New Roman"/>
+          <w:sz w:val="24"/>
+          <w:szCs w:val="24"/>
+        </w:rPr>
+      </w:pPr>
+      <w:r>
+        <w:rPr>
+          <w:rFonts w:cs="Times New Roman"/>
+          <w:sz w:val="24"/>
+          <w:szCs w:val="24"/>
+        </w:rPr>
+        <w:t>В случае полного или частичного отказа в удовлетворении настоящего требования (претензии) в указанный срок потребитель будет вынужден обратиться с исковым заявлением в суд общей юрисдикции в установленном порядке для защиты своих прав и законных интересов.</w:t>
+      </w:r>
+    </w:p>
+    <w:p>
+      <w:pPr>
+        <w:suppressAutoHyphens/>
+        <w:autoSpaceDE w:val="0"/>
+        <w:autoSpaceDN w:val="0"/>
+        <w:adjustRightInd w:val="0"/>
+        <w:spacing w:after="0" w:line="240" w:lineRule="auto"/>
+        <w:ind w:firstLine="567"/>
+        <w:jc w:val="both"/>
+        <w:rPr>
+          <w:rFonts w:cs="Times New Roman"/>
+          <w:sz w:val="24"/>
+          <w:szCs w:val="24"/>
+        </w:rPr>
+      </w:pPr>
+    </w:p>
+    <w:p>
+      <w:pPr>
+        <w:suppressAutoHyphens/>
+        <w:autoSpaceDE w:val="0"/>
+        <w:autoSpaceDN w:val="0"/>
+        <w:adjustRightInd w:val="0"/>
+        <w:spacing w:after="0" w:line="240" w:lineRule="auto"/>
+        <w:ind w:firstLine="567"/>
+        <w:jc w:val="both"/>
+        <w:rPr>
+          <w:rFonts w:cs="Times New Roman"/>
+          <w:sz w:val="24"/>
+          <w:szCs w:val="24"/>
+        </w:rPr>
+      </w:pPr>
+      <w:r>
+        <w:rPr>
+          <w:rFonts w:cs="Times New Roman"/>
+          <w:sz w:val="24"/>
+          <w:szCs w:val="24"/>
+        </w:rPr>
+        <w:t>Приложение:</w:t>
+      </w:r>
+    </w:p>
+    <w:p>
+      <w:pPr>
+        <w:suppressAutoHyphens/>
+        <w:autoSpaceDE w:val="0"/>
+        <w:autoSpaceDN w:val="0"/>
+        <w:adjustRightInd w:val="0"/>
+        <w:spacing w:after="0" w:line="240" w:lineRule="auto"/>
+        <w:ind w:firstLine="567"/>
+        <w:jc w:val="both"/>
+        <w:rPr>
+          <w:rFonts w:cs="Times New Roman"/>
+          <w:sz w:val="24"/>
+          <w:szCs w:val="24"/>
+        </w:rPr>
+      </w:pPr>
+      <w:r>
+        <w:rPr>
+          <w:rFonts w:cs="Times New Roman"/>
+          <w:sz w:val="24"/>
+          <w:szCs w:val="24"/>
+        </w:rPr>
+        <w:t>1. Документы, подтверждающие приобретение и оплату товара.</w:t>
+      </w:r>
+    </w:p>
+    <w:p>
+      <w:pPr>
+        <w:suppressAutoHyphens/>
+        <w:autoSpaceDE w:val="0"/>
+        <w:autoSpaceDN w:val="0"/>
+        <w:adjustRightInd w:val="0"/>
+        <w:spacing w:after="0" w:line="240" w:lineRule="auto"/>
+        <w:ind w:firstLine="567"/>
+        <w:jc w:val="both"/>
+        <w:rPr>
+          <w:rFonts w:cs="Times New Roman"/>
+          <w:sz w:val="24"/>
+          <w:szCs w:val="24"/>
+        </w:rPr>
+      </w:pPr>
+      <w:r>
+        <w:rPr>
+          <w:rFonts w:cs="Times New Roman"/>
+          <w:sz w:val="24"/>
+          <w:szCs w:val="24"/>
+        </w:rPr>
+        <w:t>2. Документы, подтверждающие отсутствие аналогичного товара у продавца.</w:t>
+      </w:r>
+    </w:p>
+    <w:p>
+      <w:pPr>
+        <w:suppressAutoHyphens/>
+        <w:autoSpaceDE w:val="0"/>
+        <w:autoSpaceDN w:val="0"/>
+        <w:adjustRightInd w:val="0"/>
+        <w:spacing w:after="0" w:line="240" w:lineRule="auto"/>
+        <w:ind w:firstLine="567"/>
+        <w:jc w:val="both"/>
+        <w:rPr>
+          <w:rFonts w:cs="Times New Roman"/>
+          <w:sz w:val="24"/>
+          <w:szCs w:val="24"/>
+        </w:rPr>
+      </w:pPr>
+      <w:r>
+        <w:rPr>
+          <w:rFonts w:cs="Times New Roman"/>
+          <w:sz w:val="24"/>
+          <w:szCs w:val="24"/>
+        </w:rPr>
+        <w:t>3. Документы, подтверждающие возвращение товара продавцу.</w:t>
+      </w:r>
+    </w:p>
+    <w:p>
+      <w:pPr>
+        <w:suppressAutoHyphens/>
+        <w:autoSpaceDE w:val="0"/>
+        <w:autoSpaceDN w:val="0"/>
+        <w:adjustRightInd w:val="0"/>
+        <w:spacing w:after="0" w:line="240" w:lineRule="auto"/>
+        <w:ind w:firstLine="567"/>
+        <w:jc w:val="both"/>
+        <w:rPr>
+          <w:rFonts w:cs="Times New Roman"/>
+          <w:sz w:val="24"/>
+          <w:szCs w:val="24"/>
+        </w:rPr>
+      </w:pPr>
+      <w:r>
+        <w:rPr>
+          <w:rFonts w:cs="Times New Roman"/>
+          <w:sz w:val="24"/>
+          <w:szCs w:val="24"/>
+        </w:rPr>
+        <w:t>4. Расчет суммы требования (претензии).</w:t>
+      </w:r>
+    </w:p>
+    <w:p>
+      <w:pPr>
+        <w:suppressAutoHyphens/>
+        <w:autoSpaceDE w:val="0"/>
+        <w:autoSpaceDN w:val="0"/>
+        <w:adjustRightInd w:val="0"/>
+        <w:spacing w:after="0" w:line="240" w:lineRule="auto"/>
+        <w:ind w:firstLine="567"/>
+        <w:jc w:val="both"/>
+        <w:rPr>
+          <w:rFonts w:cs="Times New Roman"/>
+          <w:sz w:val="24"/>
+          <w:szCs w:val="24"/>
+        </w:rPr>
+      </w:pPr>
+      <w:r>
+        <w:rPr>
+          <w:rFonts w:cs="Times New Roman"/>
+          <w:sz w:val="24"/>
+          <w:szCs w:val="24"/>
+        </w:rPr>
+        <w:t>5. Доверенность представителя от «___» __________ ____ г. № ___ (если требование (претензия) подписывается представителем потребителя).</w:t>
+      </w:r>
+    </w:p>
+    <w:p>
+      <w:pPr>
+        <w:suppressAutoHyphens/>
+        <w:autoSpaceDE w:val="0"/>
+        <w:autoSpaceDN w:val="0"/>
+        <w:adjustRightInd w:val="0"/>
+        <w:spacing w:after="0" w:line="240" w:lineRule="auto"/>
+        <w:ind w:firstLine="567"/>
+        <w:jc w:val="both"/>
+        <w:rPr>
+          <w:rFonts w:cs="Times New Roman"/>
+          <w:sz w:val="24"/>
+          <w:szCs w:val="24"/>
+        </w:rPr>
+      </w:pPr>
+      <w:r>
+        <w:rPr>
+          <w:rFonts w:cs="Times New Roman"/>
+          <w:sz w:val="24"/>
+          <w:szCs w:val="24"/>
+        </w:rPr>
+        <w:t>6. Иные документы, подтверждающие доводы заявителя.</w:t>
+      </w:r>
+    </w:p>
+    <w:p>
+      <w:pPr>
+        <w:suppressAutoHyphens/>
+        <w:autoSpaceDE w:val="0"/>
+        <w:autoSpaceDN w:val="0"/>
+        <w:adjustRightInd w:val="0"/>
+        <w:spacing w:after="0" w:line="240" w:lineRule="auto"/>
+        <w:ind w:firstLine="567"/>
+        <w:jc w:val="both"/>
+        <w:rPr>
+          <w:rFonts w:cs="Times New Roman"/>
+          <w:sz w:val="24"/>
+          <w:szCs w:val="24"/>
+        </w:rPr>
+      </w:pPr>
+    </w:p>
+    <w:p>
+      <w:pPr>
+        <w:suppressAutoHyphens/>
+        <w:autoSpaceDE w:val="0"/>
+        <w:autoSpaceDN w:val="0"/>
+        <w:adjustRightInd w:val="0"/>
+        <w:spacing w:after="0" w:line="240" w:lineRule="auto"/>
+        <w:ind w:firstLine="567"/>
+        <w:jc w:val="both"/>
+        <w:rPr>
+          <w:rFonts w:cs="Times New Roman"/>
+          <w:sz w:val="24"/>
+          <w:szCs w:val="24"/>
+        </w:rPr>
+      </w:pPr>
+      <w:r>
+        <w:rPr>
+          <w:rFonts w:cs="Times New Roman"/>
+          <w:sz w:val="24"/>
+          <w:szCs w:val="24"/>
+        </w:rPr>
+        <w:t>«__</w:t>
+      </w:r>
+      <w:proofErr w:type="gramStart"/>
+      <w:r>
+        <w:rPr>
+          <w:rFonts w:cs="Times New Roman"/>
+          <w:sz w:val="24"/>
+          <w:szCs w:val="24"/>
+        </w:rPr>
+        <w:t>_»_</w:t>
+      </w:r>
+      <w:proofErr w:type="gramEnd"/>
+      <w:r>
+        <w:rPr>
+          <w:rFonts w:cs="Times New Roman"/>
+          <w:sz w:val="24"/>
+          <w:szCs w:val="24"/>
+        </w:rPr>
+        <w:t>__________ ____ г.</w:t>
+      </w:r>
+    </w:p>
+    <w:p>
+      <w:pPr>
+        <w:suppressAutoHyphens/>
+        <w:autoSpaceDE w:val="0"/>
+        <w:autoSpaceDN w:val="0"/>
+        <w:adjustRightInd w:val="0"/>
+        <w:spacing w:after="0" w:line="240" w:lineRule="auto"/>
+        <w:ind w:firstLine="567"/>
+        <w:jc w:val="both"/>
+        <w:rPr>
+          <w:rFonts w:cs="Times New Roman"/>
+          <w:sz w:val="24"/>
+          <w:szCs w:val="24"/>
+        </w:rPr>
+      </w:pPr>
+    </w:p>
+    <w:p>
+      <w:pPr>
+        <w:suppressAutoHyphens/>
+        <w:autoSpaceDE w:val="0"/>
+        <w:autoSpaceDN w:val="0"/>
+        <w:adjustRightInd w:val="0"/>
+        <w:spacing w:after="0" w:line="240" w:lineRule="auto"/>
+        <w:ind w:firstLine="567"/>
+        <w:jc w:val="both"/>
+        <w:rPr>
+          <w:rFonts w:cs="Times New Roman"/>
+          <w:sz w:val="24"/>
+          <w:szCs w:val="24"/>
+        </w:rPr>
+      </w:pPr>
+    </w:p>
+    <w:p>
+      <w:pPr>
+        <w:suppressAutoHyphens/>
+        <w:autoSpaceDE w:val="0"/>
+        <w:autoSpaceDN w:val="0"/>
+        <w:adjustRightInd w:val="0"/>
+        <w:spacing w:after="0" w:line="240" w:lineRule="auto"/>
+        <w:ind w:firstLine="567"/>
+        <w:jc w:val="both"/>
+        <w:rPr>
+          <w:rFonts w:cs="Times New Roman"/>
+          <w:sz w:val="24"/>
+          <w:szCs w:val="24"/>
+        </w:rPr>
+      </w:pPr>
+      <w:r>
+        <w:rPr>
+          <w:rFonts w:cs="Times New Roman"/>
+          <w:sz w:val="24"/>
+          <w:szCs w:val="24"/>
+        </w:rPr>
+        <w:t>Потребитель (представитель):</w:t>
+      </w:r>
+    </w:p>
+    <w:p>
+      <w:pPr>
+        <w:suppressAutoHyphens/>
+        <w:autoSpaceDE w:val="0"/>
+        <w:autoSpaceDN w:val="0"/>
+        <w:adjustRightInd w:val="0"/>
+        <w:spacing w:after="0" w:line="240" w:lineRule="auto"/>
+        <w:ind w:firstLine="567"/>
+        <w:jc w:val="both"/>
+        <w:rPr>
+          <w:rFonts w:cs="Times New Roman"/>
+          <w:sz w:val="24"/>
+          <w:szCs w:val="24"/>
+        </w:rPr>
+      </w:pPr>
+    </w:p>
+    <w:p>
+      <w:pPr>
+        <w:suppressAutoHyphens/>
+        <w:autoSpaceDE w:val="0"/>
+        <w:autoSpaceDN w:val="0"/>
+        <w:adjustRightInd w:val="0"/>
+        <w:spacing w:after="0" w:line="240" w:lineRule="auto"/>
+        <w:ind w:firstLine="567"/>
+        <w:jc w:val="both"/>
+        <w:rPr>
+          <w:rFonts w:cs="Times New Roman"/>
+          <w:sz w:val="24"/>
+          <w:szCs w:val="24"/>
+        </w:rPr>
+      </w:pPr>
+      <w:r>
+        <w:rPr>
+          <w:rFonts w:cs="Times New Roman"/>
+          <w:sz w:val="24"/>
+          <w:szCs w:val="24"/>
+        </w:rPr>
+        <w:t>______________/______________/</w:t>
+      </w:r>
+    </w:p>
+    <w:p>
+      <w:pPr>
+        <w:suppressAutoHyphens/>
+        <w:autoSpaceDE w:val="0"/>
+        <w:autoSpaceDN w:val="0"/>
+        <w:adjustRightInd w:val="0"/>
+        <w:spacing w:after="0" w:line="240" w:lineRule="auto"/>
+        <w:ind w:firstLine="993"/>
+        <w:jc w:val="both"/>
+        <w:rPr>
+          <w:rFonts w:cs="Times New Roman"/>
+          <w:sz w:val="24"/>
+          <w:szCs w:val="24"/>
+        </w:rPr>
+      </w:pPr>
+      <w:r>
+        <w:rPr>
+          <w:rFonts w:cs="Times New Roman"/>
+          <w:sz w:val="24"/>
+          <w:szCs w:val="24"/>
+        </w:rPr>
+        <w:t>(</w:t>
+      </w:r>
+      <w:proofErr w:type="gramStart"/>
+      <w:r>
+        <w:rPr>
+          <w:rFonts w:cs="Times New Roman"/>
+          <w:sz w:val="24"/>
+          <w:szCs w:val="24"/>
+        </w:rPr>
+        <w:t xml:space="preserve">подпись)   </w:t>
+      </w:r>
+      <w:proofErr w:type="gramEnd"/>
+      <w:r>
+        <w:rPr>
+          <w:rFonts w:cs="Times New Roman"/>
+          <w:sz w:val="24"/>
+          <w:szCs w:val="24"/>
+        </w:rPr>
+        <w:t xml:space="preserve">        (Ф.И.О.)</w:t>
+      </w:r>
+    </w:p>
+    <w:p>
+      <w:pPr>
+        <w:pStyle w:val="a3"/>
+      </w:pPr>
+      <w:r>
+        <w:br w:type="page"/>
+      </w:r>
+      <w:r>
+        <w:lastRenderedPageBreak/>
+        <w:t>Приложение 3</w:t>
+      </w:r>
+    </w:p>
+    <w:p>
+      <w:pPr>
+        <w:pStyle w:val="1"/>
+        <w:spacing w:line="360" w:lineRule="auto"/>
+      </w:pPr>
+    </w:p>
+    <w:tbl>
+      <w:tblPr>
+        <w:tblStyle w:val="a9"/>
+        <w:tblW w:w="9782" w:type="dxa"/>
+        <w:tblInd w:w="-289" w:type="dxa"/>
+        <w:tblLook w:val="04A0" w:firstRow="1" w:lastRow="0" w:firstColumn="1" w:lastColumn="0" w:noHBand="0" w:noVBand="1"/>
+      </w:tblPr>
+      <w:tblGrid>
+        <w:gridCol w:w="3261"/>
+        <w:gridCol w:w="1701"/>
+        <w:gridCol w:w="1701"/>
+        <w:gridCol w:w="1701"/>
+        <w:gridCol w:w="1418"/>
+      </w:tblGrid>
+      <w:tr>
+        <w:tc>
+          <w:tcPr>
+            <w:tcW w:w="3261" w:type="dxa"/>
+          </w:tcPr>
+          <w:p>
+            <w:pPr>
+              <w:spacing w:line="360" w:lineRule="auto"/>
+              <w:rPr>
+                <w:rFonts w:cs="Times New Roman"/>
+                <w:lang w:eastAsia="ru-RU"/>
+              </w:rPr>
+            </w:pPr>
+            <w:r>
+              <w:rPr>
+                <w:rFonts w:cs="Times New Roman"/>
+                <w:lang w:eastAsia="ru-RU"/>
+              </w:rPr>
+              <w:t>Процесс</w:t>
+            </w:r>
+          </w:p>
+        </w:tc>
+        <w:tc>
+          <w:tcPr>
+            <w:tcW w:w="1701" w:type="dxa"/>
+          </w:tcPr>
+          <w:p>
+            <w:pPr>
+              <w:spacing w:line="360" w:lineRule="auto"/>
+              <w:rPr>
+                <w:rFonts w:cs="Times New Roman"/>
+                <w:lang w:eastAsia="ru-RU"/>
+              </w:rPr>
+            </w:pPr>
+            <w:r>
+              <w:rPr>
+                <w:rFonts w:cs="Times New Roman"/>
+                <w:lang w:eastAsia="ru-RU"/>
+              </w:rPr>
+              <w:t>Кассир</w:t>
+            </w:r>
+          </w:p>
+        </w:tc>
+        <w:tc>
+          <w:tcPr>
+            <w:tcW w:w="1701" w:type="dxa"/>
+          </w:tcPr>
+          <w:p>
+            <w:pPr>
+              <w:spacing w:line="360" w:lineRule="auto"/>
+              <w:rPr>
+                <w:rFonts w:cs="Times New Roman"/>
+                <w:lang w:eastAsia="ru-RU"/>
+              </w:rPr>
+            </w:pPr>
+            <w:r>
+              <w:rPr>
+                <w:rFonts w:cs="Times New Roman"/>
+                <w:lang w:eastAsia="ru-RU"/>
+              </w:rPr>
+              <w:t>Работник зала</w:t>
+            </w:r>
+          </w:p>
+        </w:tc>
+        <w:tc>
+          <w:tcPr>
+            <w:tcW w:w="1701" w:type="dxa"/>
+          </w:tcPr>
+          <w:p>
+            <w:pPr>
+              <w:spacing w:line="360" w:lineRule="auto"/>
+              <w:rPr>
+                <w:rFonts w:cs="Times New Roman"/>
+                <w:lang w:eastAsia="ru-RU"/>
+              </w:rPr>
+            </w:pPr>
+            <w:r>
+              <w:rPr>
+                <w:rFonts w:cs="Times New Roman"/>
+                <w:lang w:eastAsia="ru-RU"/>
+              </w:rPr>
+              <w:t>Директор</w:t>
+            </w:r>
+          </w:p>
+        </w:tc>
+        <w:tc>
+          <w:tcPr>
+            <w:tcW w:w="1418" w:type="dxa"/>
+          </w:tcPr>
+          <w:p>
+            <w:pPr>
+              <w:spacing w:line="360" w:lineRule="auto"/>
+              <w:rPr>
+                <w:rFonts w:cs="Times New Roman"/>
+                <w:lang w:eastAsia="ru-RU"/>
+              </w:rPr>
+            </w:pPr>
+            <w:r>
+              <w:rPr>
+                <w:rFonts w:cs="Times New Roman"/>
+                <w:lang w:eastAsia="ru-RU"/>
+              </w:rPr>
+              <w:t>Клиент</w:t>
+            </w:r>
+          </w:p>
+        </w:tc>
+      </w:tr>
+      <w:tr>
+        <w:tc>
+          <w:tcPr>
+            <w:tcW w:w="3261" w:type="dxa"/>
+          </w:tcPr>
+          <w:p>
+            <w:pPr>
+              <w:pStyle w:val="a8"/>
+              <w:numPr>
+                <w:ilvl w:val="0"/>
+                <w:numId w:val="9"/>
+              </w:numPr>
+              <w:spacing w:line="360" w:lineRule="auto"/>
+              <w:ind w:left="0" w:firstLine="0"/>
+              <w:rPr>
+                <w:rFonts w:cs="Times New Roman"/>
+                <w:lang w:eastAsia="ru-RU"/>
+              </w:rPr>
+            </w:pPr>
+            <w:r>
+              <w:rPr>
+                <w:rFonts w:cs="Times New Roman"/>
+                <w:lang w:eastAsia="ru-RU"/>
+              </w:rPr>
+              <w:t>Создание документа</w:t>
+            </w:r>
+          </w:p>
+        </w:tc>
+        <w:tc>
+          <w:tcPr>
+            <w:tcW w:w="1701" w:type="dxa"/>
+          </w:tcPr>
+          <w:p>
+            <w:pPr>
+              <w:pStyle w:val="a8"/>
+              <w:spacing w:line="360" w:lineRule="auto"/>
+              <w:rPr>
+                <w:rFonts w:cs="Times New Roman"/>
+                <w:lang w:eastAsia="ru-RU"/>
+              </w:rPr>
+            </w:pPr>
+            <w:r>
+              <w:rPr>
+                <w:rFonts w:cs="Times New Roman"/>
+                <w:noProof/>
+                <w:lang w:eastAsia="ru-RU"/>
+              </w:rPr>
+              <mc:AlternateContent>
+                <mc:Choice Requires="wps">
+                  <w:drawing>
+                    <wp:anchor distT="0" distB="0" distL="114300" distR="114300" simplePos="0" relativeHeight="251659264" behindDoc="0" locked="0" layoutInCell="1" allowOverlap="1" wp14:anchorId="39926D5B" wp14:editId="417A0736">
+                      <wp:simplePos x="0" y="0"/>
+                      <wp:positionH relativeFrom="column">
+                        <wp:posOffset>17698</wp:posOffset>
+                      </wp:positionH>
+                      <wp:positionV relativeFrom="paragraph">
+                        <wp:posOffset>217805</wp:posOffset>
+                      </wp:positionV>
+                      <wp:extent cx="853440" cy="228600"/>
+                      <wp:effectExtent l="0" t="0" r="22860" b="19050"/>
+                      <wp:wrapNone/>
+                      <wp:docPr id="2" name="Прямоугольник 2"/>
+                      <wp:cNvGraphicFramePr/>
+                      <a:graphic xmlns:a="http://schemas.openxmlformats.org/drawingml/2006/main">
+                        <a:graphicData uri="http://schemas.microsoft.com/office/word/2010/wordprocessingShape">
+                          <wps:wsp>
+                            <wps:cNvSpPr/>
+                            <wps:spPr>
+                              <a:xfrm>
+                                <a:off x="0" y="0"/>
+                                <a:ext cx="853440" cy="228600"/>
+                              </a:xfrm>
+                              <a:prstGeom prst="rect">
+                                <a:avLst/>
+                              </a:prstGeom>
+                            </wps:spPr>
+                            <wps:style>
+                              <a:lnRef idx="2">
+                                <a:schemeClr val="accent1">
+                                  <a:shade val="50000"/>
+                                </a:schemeClr>
+                              </a:lnRef>
+                              <a:fillRef idx="1">
+                                <a:schemeClr val="accent1"/>
+                              </a:fillRef>
+                              <a:effectRef idx="0">
+                                <a:schemeClr val="accent1"/>
+                              </a:effectRef>
+                              <a:fontRef idx="minor">
+                                <a:schemeClr val="lt1"/>
+                              </a:fontRef>
+                            </wps:style>
+                            <wps:bodyPr rot="0" spcFirstLastPara="0" vertOverflow="overflow" horzOverflow="overflow" vert="horz" wrap="square" lIns="91440" tIns="45720" rIns="91440" bIns="45720" numCol="1" spcCol="0" rtlCol="0" fromWordArt="0" anchor="ctr" anchorCtr="0" forceAA="0" compatLnSpc="1">
+                              <a:prstTxWarp prst="textNoShape">
+                                <a:avLst/>
+                              </a:prstTxWarp>
+                              <a:noAutofit/>
+                            </wps:bodyPr>
+                          </wps:wsp>
+                        </a:graphicData>
+                      </a:graphic>
+                      <wp14:sizeRelH relativeFrom="margin">
+                        <wp14:pctWidth>0</wp14:pctWidth>
+                      </wp14:sizeRelH>
+                      <wp14:sizeRelV relativeFrom="margin">
+                        <wp14:pctHeight>0</wp14:pctHeight>
+                      </wp14:sizeRelV>
+                    </wp:anchor>
+                  </w:drawing>
+                </mc:Choice>
+                <mc:Fallback>
+                  <w:pict>
+                    <v:rect w14:anchorId="0C7DD0A1" id="Прямоугольник 2" o:spid="_x0000_s1026" style="position:absolute;margin-left:1.4pt;margin-top:17.15pt;width:67.2pt;height:18pt;z-index:251659264;visibility:visible;mso-wrap-style:square;mso-width-percent:0;mso-height-percent:0;mso-wrap-distance-left:9pt;mso-wrap-distance-top:0;mso-wrap-distance-right:9pt;mso-wrap-distance-bottom:0;mso-position-horizontal:absolute;mso-position-horizontal-relative:text;mso-position-vertical:absolute;mso-position-vertical-relative:text;mso-width-percent:0;mso-height-percent:0;mso-width-relative:margin;mso-height-relative:margin;v-text-anchor:middle" o:gfxdata="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" fillcolor="#4472c4 [3204]" strokecolor="#1f3763 [1604]" strokeweight="1pt"/>
+                  </w:pict>
+                </mc:Fallback>
+              </mc:AlternateContent>
+            </w:r>
+          </w:p>
+        </w:tc>
+        <w:tc>
+          <w:tcPr>
+            <w:tcW w:w="1701" w:type="dxa"/>
+          </w:tcPr>
+          <w:p>
+            <w:pPr>
+              <w:spacing w:line="360" w:lineRule="auto"/>
+              <w:rPr>
+                <w:rFonts w:cs="Times New Roman"/>
+                <w:lang w:eastAsia="ru-RU"/>
+              </w:rPr>
+            </w:pPr>
+          </w:p>
+        </w:tc>
+        <w:tc>
+          <w:tcPr>
+            <w:tcW w:w="1701" w:type="dxa"/>
+          </w:tcPr>
+          <w:p>
+            <w:pPr>
+              <w:spacing w:line="360" w:lineRule="auto"/>
+              <w:rPr>
+                <w:rFonts w:cs="Times New Roman"/>
+                <w:lang w:eastAsia="ru-RU"/>
+              </w:rPr>
+            </w:pPr>
+          </w:p>
+        </w:tc>
+        <w:tc>
+          <w:tcPr>
+            <w:tcW w:w="1418" w:type="dxa"/>
+          </w:tcPr>
+          <w:p>
+            <w:pPr>
+              <w:spacing w:line="360" w:lineRule="auto"/>
+              <w:rPr>
+                <w:rFonts w:cs="Times New Roman"/>
+                <w:lang w:eastAsia="ru-RU"/>
+              </w:rPr>
+            </w:pPr>
+          </w:p>
+        </w:tc>
+      </w:tr>
+      <w:tr>
+        <w:tc>
+          <w:tcPr>
+            <w:tcW w:w="3261" w:type="dxa"/>
+          </w:tcPr>
+          <w:p>
+            <w:pPr>
+              <w:pStyle w:val="a8"/>
+              <w:numPr>
+                <w:ilvl w:val="0"/>
+                <w:numId w:val="9"/>
+              </w:numPr>
+              <w:spacing w:line="360" w:lineRule="auto"/>
+              <w:ind w:left="0" w:firstLine="0"/>
+              <w:rPr>
+                <w:rFonts w:cs="Times New Roman"/>
+                <w:lang w:eastAsia="ru-RU"/>
+              </w:rPr>
+            </w:pPr>
+            <w:r>
+              <w:rPr>
+                <w:rFonts w:cs="Times New Roman"/>
+                <w:lang w:eastAsia="ru-RU"/>
+              </w:rPr>
+              <w:t xml:space="preserve">Внесение данных о </w:t>
+            </w:r>
+            <w:r>
+              <w:rPr>
+                <w:rFonts w:cs="Times New Roman"/>
+                <w:lang w:eastAsia="ru-RU"/>
+              </w:rPr>
+              <w:t>покупке</w:t>
+            </w:r>
+          </w:p>
+        </w:tc>
+        <w:tc>
+          <w:tcPr>
+            <w:tcW w:w="1701" w:type="dxa"/>
+          </w:tcPr>
+          <w:p>
+            <w:pPr>
+              <w:pStyle w:val="a8"/>
+              <w:spacing w:line="360" w:lineRule="auto"/>
+              <w:rPr>
+                <w:rFonts w:cs="Times New Roman"/>
+                <w:lang w:eastAsia="ru-RU"/>
+              </w:rPr>
+            </w:pPr>
+            <w:r>
+              <w:rPr>
+                <w:rFonts w:cs="Times New Roman"/>
+                <w:noProof/>
+                <w:lang w:eastAsia="ru-RU"/>
+              </w:rPr>
+              <mc:AlternateContent>
+                <mc:Choice Requires="wps">
+                  <w:drawing>
+                    <wp:anchor distT="0" distB="0" distL="114300" distR="114300" simplePos="0" relativeHeight="251664384" behindDoc="0" locked="0" layoutInCell="1" allowOverlap="1" wp14:anchorId="01738394" wp14:editId="478B79E4">
+                      <wp:simplePos x="0" y="0"/>
+                      <wp:positionH relativeFrom="column">
+                        <wp:posOffset>344170</wp:posOffset>
+                      </wp:positionH>
+                      <wp:positionV relativeFrom="paragraph">
+                        <wp:posOffset>-180975</wp:posOffset>
+                      </wp:positionV>
+                      <wp:extent cx="251460" cy="563880"/>
+                      <wp:effectExtent l="19050" t="0" r="15240" b="45720"/>
+                      <wp:wrapNone/>
+                      <wp:docPr id="19" name="Стрелка вниз 19"/>
+                      <wp:cNvGraphicFramePr/>
+                      <a:graphic xmlns:a="http://schemas.openxmlformats.org/drawingml/2006/main">
+                        <a:graphicData uri="http://schemas.microsoft.com/office/word/2010/wordprocessingShape">
+                          <wps:wsp>
+                            <wps:cNvSpPr/>
+                            <wps:spPr>
+                              <a:xfrm>
+                                <a:off x="0" y="0"/>
+                                <a:ext cx="251460" cy="563880"/>
+                              </a:xfrm>
+                              <a:prstGeom prst="downArrow">
+                                <a:avLst/>
+                              </a:prstGeom>
+                            </wps:spPr>
+                            <wps:style>
+                              <a:lnRef idx="2">
+                                <a:schemeClr val="dk1">
+                                  <a:shade val="50000"/>
+                                </a:schemeClr>
+                              </a:lnRef>
+                              <a:fillRef idx="1">
+                                <a:schemeClr val="dk1"/>
+                              </a:fillRef>
+                              <a:effectRef idx="0">
+                                <a:schemeClr val="dk1"/>
+                              </a:effectRef>
+                              <a:fontRef idx="minor">
+                                <a:schemeClr val="lt1"/>
+                              </a:fontRef>
+                            </wps:style>
+                            <wps:bodyPr rot="0" spcFirstLastPara="0" vertOverflow="overflow" horzOverflow="overflow" vert="horz" wrap="square" lIns="91440" tIns="45720" rIns="91440" bIns="45720" numCol="1" spcCol="0" rtlCol="0" fromWordArt="0" anchor="ctr" anchorCtr="0" forceAA="0" compatLnSpc="1">
+                              <a:prstTxWarp prst="textNoShape">
+                                <a:avLst/>
+                              </a:prstTxWarp>
+                              <a:noAutofit/>
+                            </wps:bodyPr>
+                          </wps:wsp>
+                        </a:graphicData>
+                      </a:graphic>
+                      <wp14:sizeRelV relativeFrom="margin">
+                        <wp14:pctHeight>0</wp14:pctHeight>
+                      </wp14:sizeRelV>
+                    </wp:anchor>
+                  </w:drawing>
+                </mc:Choice>
+                <mc:Fallback>
+                  <w:pict>
+                    <v:shapetype w14:anchorId="6FA4FC05" id="_x0000_t67" coordsize="21600,21600" o:spt="67" adj="16200,5400" path="m0@0l@1@0@1,0@2,0@2@0,21600@0,10800,21600xe">
+                      <v:stroke joinstyle="miter"/>
+                      <v:formulas>
+                        <v:f eqn="val #0"/>
+                        <v:f eqn="val #1"/>
+                        <v:f eqn="sum height 0 #1"/>
+                        <v:f eqn="sum 10800 0 #1"/>
+                        <v:f eqn="sum width 0 #0"/>
+                        <v:f eqn="prod @4 @3 10800"/>
+                        <v:f eqn="sum width 0 @5"/>
+                      </v:formulas>
+                      <v:path o:connecttype="custom" o:connectlocs="10800,0;0,@0;10800,21600;21600,@0" o:connectangles="270,180,90,0" textboxrect="@1,0,@2,@6"/>
+                      <v:handles>
+                        <v:h position="#1,#0" xrange="0,10800" yrange="0,21600"/>
+                      </v:handles>
+                    </v:shapetype>
+                    <v:shape id="Стрелка вниз 19" o:spid="_x0000_s1026" type="#_x0000_t67" style="position:absolute;margin-left:27.1pt;margin-top:-14.25pt;width:19.8pt;height:44.4pt;z-index:251664384;visibility:visible;mso-wrap-style:square;mso-height-percent:0;mso-wrap-distance-left:9pt;mso-wrap-distance-top:0;mso-wrap-distance-right:9pt;mso-wrap-distance-bottom:0;mso-position-horizontal:absolute;mso-position-horizontal-relative:text;mso-position-vertical:absolute;mso-position-vertical-relative:text;mso-height-percent:0;mso-height-relative:margin;v-text-anchor:middle" o:gfxdata="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" adj="16784" fillcolor="black [3200]" strokecolor="black [1600]" strokeweight="1pt"/>
+                  </w:pict>
+                </mc:Fallback>
+              </mc:AlternateContent>
+            </w:r>
+            <w:r>
+              <w:rPr>
+                <w:rFonts w:cs="Times New Roman"/>
+                <w:noProof/>
+                <w:lang w:eastAsia="ru-RU"/>
+              </w:rPr>
+              <mc:AlternateContent>
+                <mc:Choice Requires="wps">
+                  <w:drawing>
+                    <wp:anchor distT="0" distB="0" distL="114300" distR="114300" simplePos="0" relativeHeight="251660288" behindDoc="0" locked="0" layoutInCell="1" allowOverlap="1" wp14:anchorId="4CCFF15A" wp14:editId="606AE09C">
+                      <wp:simplePos x="0" y="0"/>
+                      <wp:positionH relativeFrom="column">
+                        <wp:posOffset>26670</wp:posOffset>
+                      </wp:positionH>
+                      <wp:positionV relativeFrom="paragraph">
+                        <wp:posOffset>338455</wp:posOffset>
+                      </wp:positionV>
+                      <wp:extent cx="853440" cy="228600"/>
+                      <wp:effectExtent l="0" t="0" r="22860" b="19050"/>
+                      <wp:wrapNone/>
+                      <wp:docPr id="3" name="Прямоугольник 3"/>
+                      <wp:cNvGraphicFramePr/>
+                      <a:graphic xmlns:a="http://schemas.openxmlformats.org/drawingml/2006/main">
+                        <a:graphicData uri="http://schemas.microsoft.com/office/word/2010/wordprocessingShape">
+                          <wps:wsp>
+                            <wps:cNvSpPr/>
+                            <wps:spPr>
+                              <a:xfrm>
+                                <a:off x="0" y="0"/>
+                                <a:ext cx="853440" cy="228600"/>
+                              </a:xfrm>
+                              <a:prstGeom prst="rect">
+                                <a:avLst/>
+                              </a:prstGeom>
+                            </wps:spPr>
+                            <wps:style>
+                              <a:lnRef idx="2">
+                                <a:schemeClr val="accent1">
+                                  <a:shade val="50000"/>
+                                </a:schemeClr>
+                              </a:lnRef>
+                              <a:fillRef idx="1">
+                                <a:schemeClr val="accent1"/>
+                              </a:fillRef>
+                              <a:effectRef idx="0">
+                                <a:schemeClr val="accent1"/>
+                              </a:effectRef>
+                              <a:fontRef idx="minor">
+                                <a:schemeClr val="lt1"/>
+                              </a:fontRef>
+                            </wps:style>
+                            <wps:bodyPr rot="0" spcFirstLastPara="0" vertOverflow="overflow" horzOverflow="overflow" vert="horz" wrap="square" lIns="91440" tIns="45720" rIns="91440" bIns="45720" numCol="1" spcCol="0" rtlCol="0" fromWordArt="0" anchor="ctr" anchorCtr="0" forceAA="0" compatLnSpc="1">
+                              <a:prstTxWarp prst="textNoShape">
+                                <a:avLst/>
+                              </a:prstTxWarp>
+                              <a:noAutofit/>
+                            </wps:bodyPr>
+                          </wps:wsp>
+                        </a:graphicData>
+                      </a:graphic>
+                      <wp14:sizeRelH relativeFrom="margin">
+                        <wp14:pctWidth>0</wp14:pctWidth>
+                      </wp14:sizeRelH>
+                      <wp14:sizeRelV relativeFrom="margin">
+                        <wp14:pctHeight>0</wp14:pctHeight>
+                      </wp14:sizeRelV>
+                    </wp:anchor>
+                  </w:drawing>
+                </mc:Choice>
+                <mc:Fallback>
+                  <w:pict>
+                    <v:rect w14:anchorId="7DAE72F8" id="Прямоугольник 3" o:spid="_x0000_s1026" style="position:absolute;margin-left:2.1pt;margin-top:26.65pt;width:67.2pt;height:18pt;z-index:251660288;visibility:visible;mso-wrap-style:square;mso-width-percent:0;mso-height-percent:0;mso-wrap-distance-left:9pt;mso-wrap-distance-top:0;mso-wrap-distance-right:9pt;mso-wrap-distance-bottom:0;mso-position-horizontal:absolute;mso-position-horizontal-relative:text;mso-position-vertical:absolute;mso-position-vertical-relative:text;mso-width-percent:0;mso-height-percent:0;mso-width-relative:margin;mso-height-relative:margin;v-text-anchor:middle" o:gfxdata="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" fillcolor="#4472c4 [3204]" strokecolor="#1f3763 [1604]" strokeweight="1pt"/>
+                  </w:pict>
+                </mc:Fallback>
+              </mc:AlternateContent>
+            </w:r>
+          </w:p>
+        </w:tc>
+        <w:tc>
+          <w:tcPr>
+            <w:tcW w:w="1701" w:type="dxa"/>
+          </w:tcPr>
+          <w:p>
+            <w:pPr>
+              <w:spacing w:line="360" w:lineRule="auto"/>
+              <w:rPr>
+                <w:rFonts w:cs="Times New Roman"/>
+                <w:lang w:eastAsia="ru-RU"/>
+              </w:rPr>
+            </w:pPr>
+          </w:p>
+        </w:tc>
+        <w:tc>
+          <w:tcPr>
+            <w:tcW w:w="1701" w:type="dxa"/>
+          </w:tcPr>
+          <w:p>
+            <w:pPr>
+              <w:spacing w:line="360" w:lineRule="auto"/>
+              <w:rPr>
+                <w:rFonts w:cs="Times New Roman"/>
+                <w:lang w:eastAsia="ru-RU"/>
+              </w:rPr>
+            </w:pPr>
+          </w:p>
+        </w:tc>
+        <w:tc>
+          <w:tcPr>
+            <w:tcW w:w="1418" w:type="dxa"/>
+          </w:tcPr>
+          <w:p>
+            <w:pPr>
+              <w:spacing w:line="360" w:lineRule="auto"/>
+              <w:rPr>
+                <w:rFonts w:cs="Times New Roman"/>
+                <w:lang w:eastAsia="ru-RU"/>
+              </w:rPr>
+            </w:pPr>
+          </w:p>
+        </w:tc>
+      </w:tr>
+      <w:tr>
+        <w:tc>
+          <w:tcPr>
+            <w:tcW w:w="3261" w:type="dxa"/>
+          </w:tcPr>
+          <w:p>
+            <w:pPr>
+              <w:pStyle w:val="a8"/>
+              <w:numPr>
+                <w:ilvl w:val="0"/>
+                <w:numId w:val="9"/>
+              </w:numPr>
+              <w:spacing w:line="360" w:lineRule="auto"/>
+              <w:ind w:left="0" w:firstLine="0"/>
+              <w:rPr>
+                <w:rFonts w:cs="Times New Roman"/>
+                <w:lang w:eastAsia="ru-RU"/>
+              </w:rPr>
+            </w:pPr>
+            <w:r>
+              <w:rPr>
+                <w:rFonts w:cs="Times New Roman"/>
+                <w:lang w:eastAsia="ru-RU"/>
+              </w:rPr>
+              <w:t xml:space="preserve">Внесение в базу данных </w:t>
+            </w:r>
+          </w:p>
+        </w:tc>
+        <w:tc>
+          <w:tcPr>
+            <w:tcW w:w="1701" w:type="dxa"/>
+          </w:tcPr>
+          <w:p>
+            <w:pPr>
+              <w:pStyle w:val="a8"/>
+              <w:spacing w:line="360" w:lineRule="auto"/>
+              <w:rPr>
+                <w:rFonts w:cs="Times New Roman"/>
+                <w:lang w:eastAsia="ru-RU"/>
+              </w:rPr>
+            </w:pPr>
+            <w:r>
+              <w:rPr>
+                <w:rFonts w:cs="Times New Roman"/>
+                <w:noProof/>
+                <w:lang w:eastAsia="ru-RU"/>
+              </w:rPr>
+              <mc:AlternateContent>
+                <mc:Choice Requires="wps">
+                  <w:drawing>
+                    <wp:anchor distT="0" distB="0" distL="114300" distR="114300" simplePos="0" relativeHeight="251665408" behindDoc="0" locked="0" layoutInCell="1" allowOverlap="1" wp14:anchorId="7F37B57B" wp14:editId="173A36B5">
+                      <wp:simplePos x="0" y="0"/>
+                      <wp:positionH relativeFrom="column">
+                        <wp:posOffset>351790</wp:posOffset>
+                      </wp:positionH>
+                      <wp:positionV relativeFrom="paragraph">
+                        <wp:posOffset>-330200</wp:posOffset>
+                      </wp:positionV>
+                      <wp:extent cx="251460" cy="518160"/>
+                      <wp:effectExtent l="19050" t="0" r="15240" b="34290"/>
+                      <wp:wrapNone/>
+                      <wp:docPr id="20" name="Стрелка вниз 20"/>
+                      <wp:cNvGraphicFramePr/>
+                      <a:graphic xmlns:a="http://schemas.openxmlformats.org/drawingml/2006/main">
+                        <a:graphicData uri="http://schemas.microsoft.com/office/word/2010/wordprocessingShape">
+                          <wps:wsp>
+                            <wps:cNvSpPr/>
+                            <wps:spPr>
+                              <a:xfrm>
+                                <a:off x="0" y="0"/>
+                                <a:ext cx="251460" cy="518160"/>
+                              </a:xfrm>
+                              <a:prstGeom prst="downArrow">
+                                <a:avLst/>
+                              </a:prstGeom>
+                            </wps:spPr>
+                            <wps:style>
+                              <a:lnRef idx="2">
+                                <a:schemeClr val="dk1">
+                                  <a:shade val="50000"/>
+                                </a:schemeClr>
+                              </a:lnRef>
+                              <a:fillRef idx="1">
+                                <a:schemeClr val="dk1"/>
+                              </a:fillRef>
+                              <a:effectRef idx="0">
+                                <a:schemeClr val="dk1"/>
+                              </a:effectRef>
+                              <a:fontRef idx="minor">
+                                <a:schemeClr val="lt1"/>
+                              </a:fontRef>
+                            </wps:style>
+                            <wps:bodyPr rot="0" spcFirstLastPara="0" vertOverflow="overflow" horzOverflow="overflow" vert="horz" wrap="square" lIns="91440" tIns="45720" rIns="91440" bIns="45720" numCol="1" spcCol="0" rtlCol="0" fromWordArt="0" anchor="ctr" anchorCtr="0" forceAA="0" compatLnSpc="1">
+                              <a:prstTxWarp prst="textNoShape">
+                                <a:avLst/>
+                              </a:prstTxWarp>
+                              <a:noAutofit/>
+                            </wps:bodyPr>
+                          </wps:wsp>
+                        </a:graphicData>
+                      </a:graphic>
+                      <wp14:sizeRelV relativeFrom="margin">
+                        <wp14:pctHeight>0</wp14:pctHeight>
+                      </wp14:sizeRelV>
+                    </wp:anchor>
+                  </w:drawing>
+                </mc:Choice>
+                <mc:Fallback>
+                  <w:pict>
+                    <v:shape w14:anchorId="0887F4A1" id="Стрелка вниз 20" o:spid="_x0000_s1026" type="#_x0000_t67" style="position:absolute;margin-left:27.7pt;margin-top:-26pt;width:19.8pt;height:40.8pt;z-index:251665408;visibility:visible;mso-wrap-style:square;mso-height-percent:0;mso-wrap-distance-left:9pt;mso-wrap-distance-top:0;mso-wrap-distance-right:9pt;mso-wrap-distance-bottom:0;mso-position-horizontal:absolute;mso-position-horizontal-relative:text;mso-position-vertical:absolute;mso-position-vertical-relative:text;mso-height-percent:0;mso-height-relative:margin;v-text-anchor:middle" o:gfxdata="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" adj="16359" fillcolor="black [3200]" strokecolor="black [1600]" strokeweight="1pt"/>
+                  </w:pict>
+                </mc:Fallback>
+              </mc:AlternateContent>
+            </w:r>
+            <w:r>
+              <w:rPr>
+                <w:rFonts w:cs="Times New Roman"/>
+                <w:noProof/>
+                <w:lang w:eastAsia="ru-RU"/>
+              </w:rPr>
+              <mc:AlternateContent>
+                <mc:Choice Requires="wps">
+                  <w:drawing>
+                    <wp:anchor distT="0" distB="0" distL="114300" distR="114300" simplePos="0" relativeHeight="251661312" behindDoc="0" locked="0" layoutInCell="1" allowOverlap="1" wp14:anchorId="2F517D85" wp14:editId="644920E5">
+                      <wp:simplePos x="0" y="0"/>
+                      <wp:positionH relativeFrom="column">
+                        <wp:posOffset>34290</wp:posOffset>
+                      </wp:positionH>
+                      <wp:positionV relativeFrom="paragraph">
+                        <wp:posOffset>183515</wp:posOffset>
+                      </wp:positionV>
+                      <wp:extent cx="853440" cy="228600"/>
+                      <wp:effectExtent l="0" t="0" r="22860" b="19050"/>
+                      <wp:wrapNone/>
+                      <wp:docPr id="4" name="Прямоугольник 4"/>
+                      <wp:cNvGraphicFramePr/>
+                      <a:graphic xmlns:a="http://schemas.openxmlformats.org/drawingml/2006/main">
+                        <a:graphicData uri="http://schemas.microsoft.com/office/word/2010/wordprocessingShape">
+                          <wps:wsp>
+                            <wps:cNvSpPr/>
+                            <wps:spPr>
+                              <a:xfrm>
+                                <a:off x="0" y="0"/>
+                                <a:ext cx="853440" cy="228600"/>
+                              </a:xfrm>
+                              <a:prstGeom prst="rect">
+                                <a:avLst/>
+                              </a:prstGeom>
+                            </wps:spPr>
+                            <wps:style>
+                              <a:lnRef idx="2">
+                                <a:schemeClr val="accent1">
+                                  <a:shade val="50000"/>
+                                </a:schemeClr>
+                              </a:lnRef>
+                              <a:fillRef idx="1">
+                                <a:schemeClr val="accent1"/>
+                              </a:fillRef>
+                              <a:effectRef idx="0">
+                                <a:schemeClr val="accent1"/>
+                              </a:effectRef>
+                              <a:fontRef idx="minor">
+                                <a:schemeClr val="lt1"/>
+                              </a:fontRef>
+                            </wps:style>
+                            <wps:bodyPr rot="0" spcFirstLastPara="0" vertOverflow="overflow" horzOverflow="overflow" vert="horz" wrap="square" lIns="91440" tIns="45720" rIns="91440" bIns="45720" numCol="1" spcCol="0" rtlCol="0" fromWordArt="0" anchor="ctr" anchorCtr="0" forceAA="0" compatLnSpc="1">
+                              <a:prstTxWarp prst="textNoShape">
+                                <a:avLst/>
+                              </a:prstTxWarp>
+                              <a:noAutofit/>
+                            </wps:bodyPr>
+                          </wps:wsp>
+                        </a:graphicData>
+                      </a:graphic>
+                      <wp14:sizeRelH relativeFrom="margin">
+                        <wp14:pctWidth>0</wp14:pctWidth>
+                      </wp14:sizeRelH>
+                      <wp14:sizeRelV relativeFrom="margin">
+                        <wp14:pctHeight>0</wp14:pctHeight>
+                      </wp14:sizeRelV>
+                    </wp:anchor>
+                  </w:drawing>
+                </mc:Choice>
+                <mc:Fallback>
+                  <w:pict>
+                    <v:rect w14:anchorId="469D35C3" id="Прямоугольник 4" o:spid="_x0000_s1026" style="position:absolute;margin-left:2.7pt;margin-top:14.45pt;width:67.2pt;height:18pt;z-index:251661312;visibility:visible;mso-wrap-style:square;mso-width-percent:0;mso-height-percent:0;mso-wrap-distance-left:9pt;mso-wrap-distance-top:0;mso-wrap-distance-right:9pt;mso-wrap-distance-bottom:0;mso-position-horizontal:absolute;mso-position-horizontal-relative:text;mso-position-vertical:absolute;mso-position-vertical-relative:text;mso-width-percent:0;mso-height-percent:0;mso-width-relative:margin;mso-height-relative:margin;v-text-anchor:middle" o:gfxdata="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" fillcolor="#4472c4 [3204]" strokecolor="#1f3763 [1604]" strokeweight="1pt"/>
+                  </w:pict>
+                </mc:Fallback>
+              </mc:AlternateContent>
+            </w:r>
+          </w:p>
+        </w:tc>
+        <w:tc>
+          <w:tcPr>
+            <w:tcW w:w="1701" w:type="dxa"/>
+          </w:tcPr>
+          <w:p>
+            <w:pPr>
+              <w:spacing w:line="360" w:lineRule="auto"/>
+              <w:rPr>
+                <w:rFonts w:cs="Times New Roman"/>
+                <w:lang w:eastAsia="ru-RU"/>
+              </w:rPr>
+            </w:pPr>
+          </w:p>
+        </w:tc>
+        <w:tc>
+          <w:tcPr>
+            <w:tcW w:w="1701" w:type="dxa"/>
+          </w:tcPr>
+          <w:p>
+            <w:pPr>
+              <w:spacing w:line="360" w:lineRule="auto"/>
+              <w:rPr>
+                <w:rFonts w:cs="Times New Roman"/>
+                <w:lang w:eastAsia="ru-RU"/>
+              </w:rPr>
+            </w:pPr>
+          </w:p>
+        </w:tc>
+        <w:tc>
+          <w:tcPr>
+            <w:tcW w:w="1418" w:type="dxa"/>
+          </w:tcPr>
+          <w:p>
+            <w:pPr>
+              <w:spacing w:line="360" w:lineRule="auto"/>
+              <w:rPr>
+                <w:rFonts w:cs="Times New Roman"/>
+                <w:lang w:eastAsia="ru-RU"/>
+              </w:rPr>
+            </w:pPr>
+          </w:p>
+        </w:tc>
+      </w:tr>
+      <w:tr>
+        <w:tc>
+          <w:tcPr>
+            <w:tcW w:w="3261" w:type="dxa"/>
+          </w:tcPr>
+          <w:p>
+            <w:pPr>
+              <w:pStyle w:val="a8"/>
+              <w:numPr>
+                <w:ilvl w:val="0"/>
+                <w:numId w:val="9"/>
+              </w:numPr>
+              <w:spacing w:line="360" w:lineRule="auto"/>
+              <w:ind w:left="0" w:firstLine="0"/>
+              <w:rPr>
+                <w:rFonts w:cs="Times New Roman"/>
+                <w:lang w:eastAsia="ru-RU"/>
+              </w:rPr>
+            </w:pPr>
+            <w:r>
+              <w:rPr>
+                <w:rFonts w:cs="Times New Roman"/>
+                <w:lang w:eastAsia="ru-RU"/>
+              </w:rPr>
+              <w:t>Передача в архив и архивирование</w:t>
+            </w:r>
+          </w:p>
+        </w:tc>
+        <w:tc>
+          <w:tcPr>
+            <w:tcW w:w="1701" w:type="dxa"/>
+          </w:tcPr>
+          <w:p>
+            <w:pPr>
+              <w:spacing w:line="360" w:lineRule="auto"/>
+              <w:rPr>
+                <w:rFonts w:cs="Times New Roman"/>
+                <w:lang w:eastAsia="ru-RU"/>
+              </w:rPr>
+            </w:pPr>
+          </w:p>
+        </w:tc>
+        <w:tc>
+          <w:tcPr>
+            <w:tcW w:w="1701" w:type="dxa"/>
+          </w:tcPr>
+          <w:p>
+            <w:pPr>
+              <w:spacing w:line="360" w:lineRule="auto"/>
+              <w:rPr>
+                <w:rFonts w:cs="Times New Roman"/>
+                <w:lang w:eastAsia="ru-RU"/>
+              </w:rPr>
+            </w:pPr>
+            <w:r>
+              <w:rPr>
+                <w:rFonts w:cs="Times New Roman"/>
+                <w:noProof/>
+                <w:lang w:eastAsia="ru-RU"/>
+              </w:rPr>
+              <mc:AlternateContent>
+                <mc:Choice Requires="wps">
+                  <w:drawing>
+                    <wp:anchor distT="0" distB="0" distL="114300" distR="114300" simplePos="0" relativeHeight="251666432" behindDoc="0" locked="0" layoutInCell="1" allowOverlap="1" wp14:anchorId="647FD944" wp14:editId="17BEEB02">
+                      <wp:simplePos x="0" y="0"/>
+                      <wp:positionH relativeFrom="column">
+                        <wp:posOffset>355600</wp:posOffset>
+                      </wp:positionH>
+                      <wp:positionV relativeFrom="paragraph">
+                        <wp:posOffset>-730250</wp:posOffset>
+                      </wp:positionV>
+                      <wp:extent cx="251460" cy="1454513"/>
+                      <wp:effectExtent l="0" t="220345" r="0" b="252095"/>
+                      <wp:wrapNone/>
+                      <wp:docPr id="21" name="Стрелка вниз 21"/>
+                      <wp:cNvGraphicFramePr/>
+                      <a:graphic xmlns:a="http://schemas.openxmlformats.org/drawingml/2006/main">
+                        <a:graphicData uri="http://schemas.microsoft.com/office/word/2010/wordprocessingShape">
+                          <wps:wsp>
+                            <wps:cNvSpPr/>
+                            <wps:spPr>
+                              <a:xfrm rot="17529175">
+                                <a:off x="0" y="0"/>
+                                <a:ext cx="251460" cy="1454513"/>
+                              </a:xfrm>
+                              <a:prstGeom prst="downArrow">
+                                <a:avLst/>
+                              </a:prstGeom>
+                            </wps:spPr>
+                            <wps:style>
+                              <a:lnRef idx="2">
+                                <a:schemeClr val="dk1">
+                                  <a:shade val="50000"/>
+                                </a:schemeClr>
+                              </a:lnRef>
+                              <a:fillRef idx="1">
+                                <a:schemeClr val="dk1"/>
+                              </a:fillRef>
+                              <a:effectRef idx="0">
+                                <a:schemeClr val="dk1"/>
+                              </a:effectRef>
+                              <a:fontRef idx="minor">
+                                <a:schemeClr val="lt1"/>
+                              </a:fontRef>
+                            </wps:style>
+                            <wps:bodyPr rot="0" spcFirstLastPara="0" vertOverflow="overflow" horzOverflow="overflow" vert="horz" wrap="square" lIns="91440" tIns="45720" rIns="91440" bIns="45720" numCol="1" spcCol="0" rtlCol="0" fromWordArt="0" anchor="ctr" anchorCtr="0" forceAA="0" compatLnSpc="1">
+                              <a:prstTxWarp prst="textNoShape">
+                                <a:avLst/>
+                              </a:prstTxWarp>
+                              <a:noAutofit/>
+                            </wps:bodyPr>
+                          </wps:wsp>
+                        </a:graphicData>
+                      </a:graphic>
+                      <wp14:sizeRelV relativeFrom="margin">
+                        <wp14:pctHeight>0</wp14:pctHeight>
+                      </wp14:sizeRelV>
+                    </wp:anchor>
+                  </w:drawing>
+                </mc:Choice>
+                <mc:Fallback>
+                  <w:pict>
+                    <v:shape w14:anchorId="7E363AF5" id="Стрелка вниз 21" o:spid="_x0000_s1026" type="#_x0000_t67" style="position:absolute;margin-left:28pt;margin-top:-57.5pt;width:19.8pt;height:114.55pt;rotation:-4446426fd;z-index:251666432;visibility:visible;mso-wrap-style:square;mso-height-percent:0;mso-wrap-distance-left:9pt;mso-wrap-distance-top:0;mso-wrap-distance-right:9pt;mso-wrap-distance-bottom:0;mso-position-horizontal:absolute;mso-position-horizontal-relative:text;mso-position-vertical:absolute;mso-position-vertical-relative:text;mso-height-percent:0;mso-height-relative:margin;v-text-anchor:middle" o:gfxdata="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" adj="19733" fillcolor="black [3200]" strokecolor="black [1600]" strokeweight="1pt"/>
+                  </w:pict>
+                </mc:Fallback>
+              </mc:AlternateContent>
+            </w:r>
+          </w:p>
+        </w:tc>
+        <w:tc>
+          <w:tcPr>
+            <w:tcW w:w="1701" w:type="dxa"/>
+          </w:tcPr>
+          <w:p>
+            <w:pPr>
+              <w:pStyle w:val="a8"/>
+              <w:spacing w:line="360" w:lineRule="auto"/>
+              <w:rPr>
+                <w:rFonts w:cs="Times New Roman"/>
+                <w:lang w:eastAsia="ru-RU"/>
+              </w:rPr>
+            </w:pPr>
+            <w:r>
+              <w:rPr>
+                <w:rFonts w:cs="Times New Roman"/>
+                <w:noProof/>
+                <w:lang w:eastAsia="ru-RU"/>
+              </w:rPr>
+              <mc:AlternateContent>
+                <mc:Choice Requires="wps">
+                  <w:drawing>
+                    <wp:anchor distT="0" distB="0" distL="114300" distR="114300" simplePos="0" relativeHeight="251667456" behindDoc="0" locked="0" layoutInCell="1" allowOverlap="1" wp14:anchorId="124A7562" wp14:editId="4D85F948">
+                      <wp:simplePos x="0" y="0"/>
+                      <wp:positionH relativeFrom="column">
+                        <wp:posOffset>852805</wp:posOffset>
+                      </wp:positionH>
+                      <wp:positionV relativeFrom="paragraph">
+                        <wp:posOffset>346075</wp:posOffset>
+                      </wp:positionV>
+                      <wp:extent cx="251460" cy="542290"/>
+                      <wp:effectExtent l="57150" t="19050" r="53340" b="0"/>
+                      <wp:wrapNone/>
+                      <wp:docPr id="22" name="Стрелка вниз 22"/>
+                      <wp:cNvGraphicFramePr/>
+                      <a:graphic xmlns:a="http://schemas.openxmlformats.org/drawingml/2006/main">
+                        <a:graphicData uri="http://schemas.microsoft.com/office/word/2010/wordprocessingShape">
+                          <wps:wsp>
+                            <wps:cNvSpPr/>
+                            <wps:spPr>
+                              <a:xfrm rot="20126222">
+                                <a:off x="0" y="0"/>
+                                <a:ext cx="251460" cy="542290"/>
+                              </a:xfrm>
+                              <a:prstGeom prst="downArrow">
+                                <a:avLst/>
+                              </a:prstGeom>
+                            </wps:spPr>
+                            <wps:style>
+                              <a:lnRef idx="2">
+                                <a:schemeClr val="dk1">
+                                  <a:shade val="50000"/>
+                                </a:schemeClr>
+                              </a:lnRef>
+                              <a:fillRef idx="1">
+                                <a:schemeClr val="dk1"/>
+                              </a:fillRef>
+                              <a:effectRef idx="0">
+                                <a:schemeClr val="dk1"/>
+                              </a:effectRef>
+                              <a:fontRef idx="minor">
+                                <a:schemeClr val="lt1"/>
+                              </a:fontRef>
+                            </wps:style>
+                            <wps:bodyPr rot="0" spcFirstLastPara="0" vertOverflow="overflow" horzOverflow="overflow" vert="horz" wrap="square" lIns="91440" tIns="45720" rIns="91440" bIns="45720" numCol="1" spcCol="0" rtlCol="0" fromWordArt="0" anchor="ctr" anchorCtr="0" forceAA="0" compatLnSpc="1">
+                              <a:prstTxWarp prst="textNoShape">
+                                <a:avLst/>
+                              </a:prstTxWarp>
+                              <a:noAutofit/>
+                            </wps:bodyPr>
+                          </wps:wsp>
+                        </a:graphicData>
+                      </a:graphic>
+                      <wp14:sizeRelV relativeFrom="margin">
+                        <wp14:pctHeight>0</wp14:pctHeight>
+                      </wp14:sizeRelV>
+                    </wp:anchor>
+                  </w:drawing>
+                </mc:Choice>
+                <mc:Fallback>
+                  <w:pict>
+                    <v:shape w14:anchorId="57B8AE3B" id="Стрелка вниз 22" o:spid="_x0000_s1026" type="#_x0000_t67" style="position:absolute;margin-left:67.15pt;margin-top:27.25pt;width:19.8pt;height:42.7pt;rotation:-1609759fd;z-index:251667456;visibility:visible;mso-wrap-style:square;mso-height-percent:0;mso-wrap-distance-left:9pt;mso-wrap-distance-top:0;mso-wrap-distance-right:9pt;mso-wrap-distance-bottom:0;mso-position-horizontal:absolute;mso-position-horizontal-relative:text;mso-position-vertical:absolute;mso-position-vertical-relative:text;mso-height-percent:0;mso-height-relative:margin;v-text-anchor:middle" o:gfxdata="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" adj="16592" fillcolor="black [3200]" strokecolor="black [1600]" strokeweight="1pt"/>
+                  </w:pict>
+                </mc:Fallback>
+              </mc:AlternateContent>
+            </w:r>
+            <w:r>
+              <w:rPr>
+                <w:rFonts w:cs="Times New Roman"/>
+                <w:noProof/>
+                <w:lang w:eastAsia="ru-RU"/>
+              </w:rPr>
+              <mc:AlternateContent>
+                <mc:Choice Requires="wps">
+                  <w:drawing>
+                    <wp:anchor distT="0" distB="0" distL="114300" distR="114300" simplePos="0" relativeHeight="251662336" behindDoc="0" locked="0" layoutInCell="1" allowOverlap="1" wp14:anchorId="27B92057" wp14:editId="041A73A3">
+                      <wp:simplePos x="0" y="0"/>
+                      <wp:positionH relativeFrom="column">
+                        <wp:posOffset>60960</wp:posOffset>
+                      </wp:positionH>
+                      <wp:positionV relativeFrom="paragraph">
+                        <wp:posOffset>198120</wp:posOffset>
+                      </wp:positionV>
+                      <wp:extent cx="853440" cy="228600"/>
+                      <wp:effectExtent l="0" t="0" r="22860" b="19050"/>
+                      <wp:wrapNone/>
+                      <wp:docPr id="5" name="Прямоугольник 5"/>
+                      <wp:cNvGraphicFramePr/>
+                      <a:graphic xmlns:a="http://schemas.openxmlformats.org/drawingml/2006/main">
+                        <a:graphicData uri="http://schemas.microsoft.com/office/word/2010/wordprocessingShape">
+                          <wps:wsp>
+                            <wps:cNvSpPr/>
+                            <wps:spPr>
+                              <a:xfrm>
+                                <a:off x="0" y="0"/>
+                                <a:ext cx="853440" cy="228600"/>
+                              </a:xfrm>
+                              <a:prstGeom prst="rect">
+                                <a:avLst/>
+                              </a:prstGeom>
+                            </wps:spPr>
+                            <wps:style>
+                              <a:lnRef idx="2">
+                                <a:schemeClr val="accent1">
+                                  <a:shade val="50000"/>
+                                </a:schemeClr>
+                              </a:lnRef>
+                              <a:fillRef idx="1">
+                                <a:schemeClr val="accent1"/>
+                              </a:fillRef>
+                              <a:effectRef idx="0">
+                                <a:schemeClr val="accent1"/>
+                              </a:effectRef>
+                              <a:fontRef idx="minor">
+                                <a:schemeClr val="lt1"/>
+                              </a:fontRef>
+                            </wps:style>
+                            <wps:bodyPr rot="0" spcFirstLastPara="0" vertOverflow="overflow" horzOverflow="overflow" vert="horz" wrap="square" lIns="91440" tIns="45720" rIns="91440" bIns="45720" numCol="1" spcCol="0" rtlCol="0" fromWordArt="0" anchor="ctr" anchorCtr="0" forceAA="0" compatLnSpc="1">
+                              <a:prstTxWarp prst="textNoShape">
+                                <a:avLst/>
+                              </a:prstTxWarp>
+                              <a:noAutofit/>
+                            </wps:bodyPr>
+                          </wps:wsp>
+                        </a:graphicData>
+                      </a:graphic>
+                      <wp14:sizeRelH relativeFrom="margin">
+                        <wp14:pctWidth>0</wp14:pctWidth>
+                      </wp14:sizeRelH>
+                      <wp14:sizeRelV relativeFrom="margin">
+                        <wp14:pctHeight>0</wp14:pctHeight>
+                      </wp14:sizeRelV>
+                    </wp:anchor>
+                  </w:drawing>
+                </mc:Choice>
+                <mc:Fallback>
+                  <w:pict>
+                    <v:rect w14:anchorId="401B4741" id="Прямоугольник 5" o:spid="_x0000_s1026" style="position:absolute;margin-left:4.8pt;margin-top:15.6pt;width:67.2pt;height:18pt;z-index:251662336;visibility:visible;mso-wrap-style:square;mso-width-percent:0;mso-height-percent:0;mso-wrap-distance-left:9pt;mso-wrap-distance-top:0;mso-wrap-distance-right:9pt;mso-wrap-distance-bottom:0;mso-position-horizontal:absolute;mso-position-horizontal-relative:text;mso-position-vertical:absolute;mso-position-vertical-relative:text;mso-width-percent:0;mso-height-percent:0;mso-width-relative:margin;mso-height-relative:margin;v-text-anchor:middle" o:gfxdata="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" fillcolor="#4472c4 [3204]" strokecolor="#1f3763 [1604]" strokeweight="1pt"/>
+                  </w:pict>
+                </mc:Fallback>
+              </mc:AlternateContent>
+            </w:r>
+          </w:p>
+        </w:tc>
+        <w:tc>
+          <w:tcPr>
+            <w:tcW w:w="1418" w:type="dxa"/>
+          </w:tcPr>
+          <w:p>
+            <w:pPr>
+              <w:spacing w:line="360" w:lineRule="auto"/>
+              <w:rPr>
+                <w:rFonts w:cs="Times New Roman"/>
+                <w:lang w:eastAsia="ru-RU"/>
+              </w:rPr>
+            </w:pPr>
+          </w:p>
+        </w:tc>
+      </w:tr>
+      <w:tr>
+        <w:tc>
+          <w:tcPr>
+            <w:tcW w:w="3261" w:type="dxa"/>
+          </w:tcPr>
+          <w:p>
+            <w:pPr>
+              <w:pStyle w:val="a8"/>
+              <w:numPr>
+                <w:ilvl w:val="0"/>
+                <w:numId w:val="9"/>
+              </w:numPr>
+              <w:spacing w:line="360" w:lineRule="auto"/>
+              <w:ind w:left="0" w:firstLine="0"/>
+              <w:rPr>
+                <w:rFonts w:cs="Times New Roman"/>
+                <w:lang w:eastAsia="ru-RU"/>
+              </w:rPr>
+            </w:pPr>
+            <w:r>
+              <w:rPr>
+                <w:rFonts w:cs="Times New Roman"/>
+                <w:lang w:eastAsia="ru-RU"/>
+              </w:rPr>
+              <w:t>Передача копии клиенту</w:t>
+            </w:r>
+          </w:p>
+        </w:tc>
+        <w:tc>
+          <w:tcPr>
+            <w:tcW w:w="1701" w:type="dxa"/>
+          </w:tcPr>
+          <w:p>
+            <w:pPr>
+              <w:spacing w:line="360" w:lineRule="auto"/>
+              <w:rPr>
+                <w:rFonts w:cs="Times New Roman"/>
+                <w:lang w:eastAsia="ru-RU"/>
+              </w:rPr>
+            </w:pPr>
+          </w:p>
+        </w:tc>
+        <w:tc>
+          <w:tcPr>
+            <w:tcW w:w="1701" w:type="dxa"/>
+          </w:tcPr>
+          <w:p>
+            <w:pPr>
+              <w:spacing w:line="360" w:lineRule="auto"/>
+              <w:rPr>
+                <w:rFonts w:cs="Times New Roman"/>
+                <w:lang w:eastAsia="ru-RU"/>
+              </w:rPr>
+            </w:pPr>
+          </w:p>
+        </w:tc>
+        <w:tc>
+          <w:tcPr>
+            <w:tcW w:w="1701" w:type="dxa"/>
+          </w:tcPr>
+          <w:p>
+            <w:pPr>
+              <w:spacing w:line="360" w:lineRule="auto"/>
+              <w:rPr>
+                <w:rFonts w:cs="Times New Roman"/>
+                <w:lang w:eastAsia="ru-RU"/>
+              </w:rPr>
+            </w:pPr>
+          </w:p>
+        </w:tc>
+        <w:tc>
+          <w:tcPr>
+            <w:tcW w:w="1418" w:type="dxa"/>
+          </w:tcPr>
+          <w:p>
+            <w:pPr>
+              <w:pStyle w:val="a8"/>
+              <w:spacing w:line="360" w:lineRule="auto"/>
+              <w:rPr>
+                <w:rFonts w:cs="Times New Roman"/>
+                <w:lang w:eastAsia="ru-RU"/>
+              </w:rPr>
+            </w:pPr>
+            <w:r>
+              <w:rPr>
+                <w:rFonts w:cs="Times New Roman"/>
+                <w:noProof/>
+                <w:lang w:eastAsia="ru-RU"/>
+              </w:rPr>
+              <mc:AlternateContent>
+                <mc:Choice Requires="wps">
+                  <w:drawing>
+                    <wp:anchor distT="0" distB="0" distL="114300" distR="114300" simplePos="0" relativeHeight="251663360" behindDoc="0" locked="0" layoutInCell="1" allowOverlap="1" wp14:anchorId="05D2F961" wp14:editId="09B5A475">
+                      <wp:simplePos x="0" y="0"/>
+                      <wp:positionH relativeFrom="column">
+                        <wp:posOffset>-59055</wp:posOffset>
+                      </wp:positionH>
+                      <wp:positionV relativeFrom="paragraph">
+                        <wp:posOffset>187960</wp:posOffset>
+                      </wp:positionV>
+                      <wp:extent cx="853440" cy="228600"/>
+                      <wp:effectExtent l="0" t="0" r="22860" b="19050"/>
+                      <wp:wrapNone/>
+                      <wp:docPr id="6" name="Прямоугольник 6"/>
+                      <wp:cNvGraphicFramePr/>
+                      <a:graphic xmlns:a="http://schemas.openxmlformats.org/drawingml/2006/main">
+                        <a:graphicData uri="http://schemas.microsoft.com/office/word/2010/wordprocessingShape">
+                          <wps:wsp>
+                            <wps:cNvSpPr/>
+                            <wps:spPr>
+                              <a:xfrm>
+                                <a:off x="0" y="0"/>
+                                <a:ext cx="853440" cy="228600"/>
+                              </a:xfrm>
+                              <a:prstGeom prst="rect">
+                                <a:avLst/>
+                              </a:prstGeom>
+                            </wps:spPr>
+                            <wps:style>
+                              <a:lnRef idx="2">
+                                <a:schemeClr val="accent1">
+                                  <a:shade val="50000"/>
+                                </a:schemeClr>
+                              </a:lnRef>
+                              <a:fillRef idx="1">
+                                <a:schemeClr val="accent1"/>
+                              </a:fillRef>
+                              <a:effectRef idx="0">
+                                <a:schemeClr val="accent1"/>
+                              </a:effectRef>
+                              <a:fontRef idx="minor">
+                                <a:schemeClr val="lt1"/>
+                              </a:fontRef>
+                            </wps:style>
+                            <wps:bodyPr rot="0" spcFirstLastPara="0" vertOverflow="overflow" horzOverflow="overflow" vert="horz" wrap="square" lIns="91440" tIns="45720" rIns="91440" bIns="45720" numCol="1" spcCol="0" rtlCol="0" fromWordArt="0" anchor="ctr" anchorCtr="0" forceAA="0" compatLnSpc="1">
+                              <a:prstTxWarp prst="textNoShape">
+                                <a:avLst/>
+                              </a:prstTxWarp>
+                              <a:noAutofit/>
+                            </wps:bodyPr>
+                          </wps:wsp>
+                        </a:graphicData>
+                      </a:graphic>
+                      <wp14:sizeRelH relativeFrom="margin">
+                        <wp14:pctWidth>0</wp14:pctWidth>
+                      </wp14:sizeRelH>
+                      <wp14:sizeRelV relativeFrom="margin">
+                        <wp14:pctHeight>0</wp14:pctHeight>
+                      </wp14:sizeRelV>
+                    </wp:anchor>
+                  </w:drawing>
+                </mc:Choice>
+                <mc:Fallback>
+                  <w:pict>
+                    <v:rect w14:anchorId="32DAC65C" id="Прямоугольник 6" o:spid="_x0000_s1026" style="position:absolute;margin-left:-4.65pt;margin-top:14.8pt;width:67.2pt;height:18pt;z-index:251663360;visibility:visible;mso-wrap-style:square;mso-width-percent:0;mso-height-percent:0;mso-wrap-distance-left:9pt;mso-wrap-distance-top:0;mso-wrap-distance-right:9pt;mso-wrap-distance-bottom:0;mso-position-horizontal:absolute;mso-position-horizontal-relative:text;mso-position-vertical:absolute;mso-position-vertical-relative:text;mso-width-percent:0;mso-height-percent:0;mso-width-relative:margin;mso-height-relative:margin;v-text-anchor:middle" o:gfxdata="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" fillcolor="#4472c4 [3204]" strokecolor="#1f3763 [1604]" strokeweight="1pt"/>
+                  </w:pict>
+                </mc:Fallback>
+              </mc:AlternateContent>
+            </w:r>
+          </w:p>
+        </w:tc>
+      </w:tr>
+    </w:tbl>
+    <w:p>
+      <w:pPr>
+        <w:spacing w:after="0" w:line="360" w:lineRule="auto"/>
+        <w:rPr>
+          <w:rFonts w:cs="Times New Roman"/>
+          <w:lang w:eastAsia="ru-RU"/>
+        </w:rPr>
+      </w:pPr>
+      <w:r>
+        <w:rPr>
+          <w:rFonts w:cs="Times New Roman"/>
+          <w:lang w:eastAsia="ru-RU"/>
+        </w:rPr>
+        <w:t>Таблица 1</w:t>
+      </w:r>
+      <w:r>
+        <w:rPr>
+          <w:rFonts w:cs="Times New Roman"/>
+          <w:lang w:eastAsia="ru-RU"/>
+        </w:rPr>
+        <w:t xml:space="preserve"> – </w:t>
+      </w:r>
+      <w:proofErr w:type="spellStart"/>
+      <w:r>
+        <w:rPr>
+          <w:rFonts w:cs="Times New Roman"/>
+          <w:lang w:eastAsia="ru-RU"/>
+        </w:rPr>
+        <w:t>Оперграмма</w:t>
+      </w:r>
+      <w:proofErr w:type="spellEnd"/>
+      <w:r>
+        <w:rPr>
+          <w:rFonts w:cs="Times New Roman"/>
+          <w:lang w:eastAsia="ru-RU"/>
+        </w:rPr>
+        <w:t xml:space="preserve"> </w:t>
+      </w:r>
+      <w:r>
+        <w:rPr>
+          <w:rFonts w:cs="Times New Roman"/>
+          <w:lang w:eastAsia="ru-RU"/>
+        </w:rPr>
+        <w:t>Кассового чека</w:t>
+      </w:r>
+    </w:p>
+    <w:p>
+      <w:pPr>
+        <w:spacing w:after="0" w:line="360" w:lineRule="auto"/>
+        <w:rPr>
+          <w:rFonts w:cs="Times New Roman"/>
+          <w:lang w:eastAsia="ru-RU"/>
+        </w:rPr>
+      </w:pPr>
+    </w:p>
+    <w:p>
+      <w:pPr>
+        <w:pStyle w:val="1"/>
+        <w:spacing w:line="360" w:lineRule="auto"/>
+      </w:pPr>
+    </w:p>
+    <w:p/>
+    <w:p/>
+    <w:p/>
+    <w:p/>
+    <w:p/>
+    <w:p/>
+    <w:p/>
+    <w:p/>
+    <w:p/>
+    <w:p/>
+    <w:tbl>
+      <w:tblPr>
+        <w:tblStyle w:val="a9"/>
+        <w:tblW w:w="9782" w:type="dxa"/>
+        <w:tblInd w:w="-289" w:type="dxa"/>
+        <w:tblLook w:val="04A0" w:firstRow="1" w:lastRow="0" w:firstColumn="1" w:lastColumn="0" w:noHBand="0" w:noVBand="1"/>
+      </w:tblPr>
+      <w:tblGrid>
+        <w:gridCol w:w="3261"/>
+        <w:gridCol w:w="1701"/>
+        <w:gridCol w:w="1701"/>
+        <w:gridCol w:w="1701"/>
+        <w:gridCol w:w="1418"/>
+      </w:tblGrid>
+      <w:tr>
+        <w:tc>
+          <w:tcPr>
+            <w:tcW w:w="3261" w:type="dxa"/>
+          </w:tcPr>
+          <w:p>
+            <w:pPr>
+              <w:spacing w:line="360" w:lineRule="auto"/>
+              <w:rPr>
+                <w:rFonts w:cs="Times New Roman"/>
+                <w:lang w:eastAsia="ru-RU"/>
+              </w:rPr>
+            </w:pPr>
+            <w:r>
+              <w:rPr>
+                <w:rFonts w:cs="Times New Roman"/>
+                <w:lang w:eastAsia="ru-RU"/>
+              </w:rPr>
+              <w:lastRenderedPageBreak/>
+              <w:t>Процесс</w:t>
+            </w:r>
+          </w:p>
+        </w:tc>
+        <w:tc>
+          <w:tcPr>
+            <w:tcW w:w="1701" w:type="dxa"/>
+          </w:tcPr>
+          <w:p>
+            <w:pPr>
+              <w:spacing w:line="360" w:lineRule="auto"/>
+              <w:rPr>
+                <w:rFonts w:cs="Times New Roman"/>
+                <w:lang w:eastAsia="ru-RU"/>
+              </w:rPr>
+            </w:pPr>
+            <w:r>
+              <w:rPr>
+                <w:rFonts w:cs="Times New Roman"/>
+                <w:lang w:eastAsia="ru-RU"/>
+              </w:rPr>
+              <w:t>Кассир</w:t>
+            </w:r>
+          </w:p>
+        </w:tc>
+        <w:tc>
+          <w:tcPr>
+            <w:tcW w:w="1701" w:type="dxa"/>
+          </w:tcPr>
+          <w:p>
+            <w:pPr>
+              <w:spacing w:line="360" w:lineRule="auto"/>
+              <w:rPr>
+                <w:rFonts w:cs="Times New Roman"/>
+                <w:lang w:eastAsia="ru-RU"/>
+              </w:rPr>
+            </w:pPr>
+            <w:r>
+              <w:rPr>
+                <w:rFonts w:cs="Times New Roman"/>
+                <w:lang w:eastAsia="ru-RU"/>
+              </w:rPr>
+              <w:t>Работник зала</w:t>
+            </w:r>
+          </w:p>
+        </w:tc>
+        <w:tc>
+          <w:tcPr>
+            <w:tcW w:w="1701" w:type="dxa"/>
+          </w:tcPr>
+          <w:p>
+            <w:pPr>
+              <w:spacing w:line="360" w:lineRule="auto"/>
+              <w:rPr>
+                <w:rFonts w:cs="Times New Roman"/>
+                <w:lang w:eastAsia="ru-RU"/>
+              </w:rPr>
+            </w:pPr>
+            <w:r>
+              <w:rPr>
+                <w:rFonts w:cs="Times New Roman"/>
+                <w:lang w:eastAsia="ru-RU"/>
+              </w:rPr>
+              <w:t>Директор</w:t>
+            </w:r>
+          </w:p>
+        </w:tc>
+        <w:tc>
+          <w:tcPr>
+            <w:tcW w:w="1418" w:type="dxa"/>
+          </w:tcPr>
+          <w:p>
+            <w:pPr>
+              <w:spacing w:line="360" w:lineRule="auto"/>
+              <w:rPr>
+                <w:rFonts w:cs="Times New Roman"/>
+                <w:lang w:eastAsia="ru-RU"/>
+              </w:rPr>
+            </w:pPr>
+            <w:r>
+              <w:rPr>
+                <w:rFonts w:cs="Times New Roman"/>
+                <w:lang w:eastAsia="ru-RU"/>
+              </w:rPr>
+              <w:t>Клиент</w:t>
+            </w:r>
+          </w:p>
+        </w:tc>
+      </w:tr>
+      <w:tr>
+        <w:tc>
+          <w:tcPr>
+            <w:tcW w:w="3261" w:type="dxa"/>
+          </w:tcPr>
+          <w:p>
+            <w:pPr>
+              <w:pStyle w:val="a8"/>
+              <w:numPr>
+                <w:ilvl w:val="0"/>
+                <w:numId w:val="9"/>
+              </w:numPr>
+              <w:spacing w:line="360" w:lineRule="auto"/>
+              <w:ind w:left="0" w:firstLine="0"/>
+              <w:rPr>
+                <w:rFonts w:cs="Times New Roman"/>
+                <w:lang w:eastAsia="ru-RU"/>
+              </w:rPr>
+            </w:pPr>
+            <w:r>
+              <w:rPr>
+                <w:rFonts w:cs="Times New Roman"/>
+                <w:lang w:eastAsia="ru-RU"/>
+              </w:rPr>
+              <w:t>Создание документа</w:t>
+            </w:r>
+          </w:p>
+        </w:tc>
+        <w:tc>
+          <w:tcPr>
+            <w:tcW w:w="1701" w:type="dxa"/>
+          </w:tcPr>
+          <w:p>
+            <w:pPr>
+              <w:pStyle w:val="a8"/>
+              <w:spacing w:line="360" w:lineRule="auto"/>
+              <w:rPr>
+                <w:rFonts w:cs="Times New Roman"/>
+                <w:lang w:eastAsia="ru-RU"/>
+              </w:rPr>
+            </w:pPr>
+          </w:p>
+        </w:tc>
+        <w:tc>
+          <w:tcPr>
+            <w:tcW w:w="1701" w:type="dxa"/>
+          </w:tcPr>
+          <w:p>
+            <w:pPr>
+              <w:spacing w:line="360" w:lineRule="auto"/>
+              <w:rPr>
+                <w:rFonts w:cs="Times New Roman"/>
+                <w:lang w:eastAsia="ru-RU"/>
+              </w:rPr>
+            </w:pPr>
+          </w:p>
+        </w:tc>
+        <w:tc>
+          <w:tcPr>
+            <w:tcW w:w="1701" w:type="dxa"/>
+          </w:tcPr>
+          <w:p>
+            <w:pPr>
+              <w:spacing w:line="360" w:lineRule="auto"/>
+              <w:rPr>
+                <w:rFonts w:cs="Times New Roman"/>
+                <w:lang w:eastAsia="ru-RU"/>
+              </w:rPr>
+            </w:pPr>
+            <w:r>
+              <w:rPr>
+                <w:rFonts w:cs="Times New Roman"/>
+                <w:noProof/>
+                <w:lang w:eastAsia="ru-RU"/>
+              </w:rPr>
+              <mc:AlternateContent>
+                <mc:Choice Requires="wps">
+                  <w:drawing>
+                    <wp:anchor distT="0" distB="0" distL="114300" distR="114300" simplePos="0" relativeHeight="251674624" behindDoc="0" locked="0" layoutInCell="1" allowOverlap="1" wp14:anchorId="3E28A765" wp14:editId="2048640B">
+                      <wp:simplePos x="0" y="0"/>
+                      <wp:positionH relativeFrom="column">
+                        <wp:posOffset>-160196</wp:posOffset>
+                      </wp:positionH>
+                      <wp:positionV relativeFrom="paragraph">
+                        <wp:posOffset>-563228</wp:posOffset>
+                      </wp:positionV>
+                      <wp:extent cx="241935" cy="2495869"/>
+                      <wp:effectExtent l="0" t="231457" r="2857" b="250508"/>
+                      <wp:wrapNone/>
+                      <wp:docPr id="7" name="Стрелка вниз 19"/>
+                      <wp:cNvGraphicFramePr/>
+                      <a:graphic xmlns:a="http://schemas.openxmlformats.org/drawingml/2006/main">
+                        <a:graphicData uri="http://schemas.microsoft.com/office/word/2010/wordprocessingShape">
+                          <wps:wsp>
+                            <wps:cNvSpPr/>
+                            <wps:spPr>
+                              <a:xfrm rot="4652481">
+                                <a:off x="0" y="0"/>
+                                <a:ext cx="241935" cy="2495869"/>
+                              </a:xfrm>
+                              <a:prstGeom prst="downArrow">
+                                <a:avLst>
+                                  <a:gd name="adj1" fmla="val 50000"/>
+                                  <a:gd name="adj2" fmla="val 73622"/>
+                                </a:avLst>
+                              </a:prstGeom>
+                            </wps:spPr>
+                            <wps:style>
+                              <a:lnRef idx="2">
+                                <a:schemeClr val="dk1">
+                                  <a:shade val="50000"/>
+                                </a:schemeClr>
+                              </a:lnRef>
+                              <a:fillRef idx="1">
+                                <a:schemeClr val="dk1"/>
+                              </a:fillRef>
+                              <a:effectRef idx="0">
+                                <a:schemeClr val="dk1"/>
+                              </a:effectRef>
+                              <a:fontRef idx="minor">
+                                <a:schemeClr val="lt1"/>
+                              </a:fontRef>
+                            </wps:style>
+                            <wps:bodyPr rot="0" spcFirstLastPara="0" vertOverflow="overflow" horzOverflow="overflow" vert="horz" wrap="square" lIns="91440" tIns="45720" rIns="91440" bIns="45720" numCol="1" spcCol="0" rtlCol="0" fromWordArt="0" anchor="ctr" anchorCtr="0" forceAA="0" compatLnSpc="1">
+                              <a:prstTxWarp prst="textNoShape">
+                                <a:avLst/>
+                              </a:prstTxWarp>
+                              <a:noAutofit/>
+                            </wps:bodyPr>
+                          </wps:wsp>
+                        </a:graphicData>
+                      </a:graphic>
+                      <wp14:sizeRelH relativeFrom="margin">
+                        <wp14:pctWidth>0</wp14:pctWidth>
+                      </wp14:sizeRelH>
+                      <wp14:sizeRelV relativeFrom="margin">
+                        <wp14:pctHeight>0</wp14:pctHeight>
+                      </wp14:sizeRelV>
+                    </wp:anchor>
+                  </w:drawing>
+                </mc:Choice>
+                <mc:Fallback>
+                  <w:pict>
+                    <v:shape w14:anchorId="7F04CAF9" id="Стрелка вниз 19" o:spid="_x0000_s1026" type="#_x0000_t67" style="position:absolute;margin-left:-12.6pt;margin-top:-44.35pt;width:19.05pt;height:196.55pt;rotation:5081750fd;z-index:251674624;visibility:visible;mso-wrap-style:square;mso-width-percent:0;mso-height-percent:0;mso-wrap-distance-left:9pt;mso-wrap-distance-top:0;mso-wrap-distance-right:9pt;mso-wrap-distance-bottom:0;mso-position-horizontal:absolute;mso-position-horizontal-relative:text;mso-position-vertical:absolute;mso-position-vertical-relative:text;mso-width-percent:0;mso-height-percent:0;mso-width-relative:margin;mso-height-relative:margin;v-text-anchor:middle" o:gfxdata="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" adj="20059" fillcolor="black [3200]" strokecolor="black [1600]" strokeweight="1pt"/>
+                  </w:pict>
+                </mc:Fallback>
+              </mc:AlternateContent>
+            </w:r>
+          </w:p>
+        </w:tc>
+        <w:tc>
+          <w:tcPr>
+            <w:tcW w:w="1418" w:type="dxa"/>
+          </w:tcPr>
+          <w:p>
+            <w:pPr>
+              <w:spacing w:line="360" w:lineRule="auto"/>
+              <w:rPr>
+                <w:rFonts w:cs="Times New Roman"/>
+                <w:lang w:eastAsia="ru-RU"/>
+              </w:rPr>
+            </w:pPr>
+            <w:r>
+              <w:rPr>
+                <w:rFonts w:cs="Times New Roman"/>
+                <w:noProof/>
+                <w:lang w:eastAsia="ru-RU"/>
+              </w:rPr>
+              <mc:AlternateContent>
+                <mc:Choice Requires="wps">
+                  <w:drawing>
+                    <wp:anchor distT="0" distB="0" distL="114300" distR="114300" simplePos="0" relativeHeight="251669504" behindDoc="0" locked="0" layoutInCell="1" allowOverlap="1" wp14:anchorId="4ADEC934" wp14:editId="6E3B1218">
+                      <wp:simplePos x="0" y="0"/>
+                      <wp:positionH relativeFrom="column">
+                        <wp:posOffset>-41910</wp:posOffset>
+                      </wp:positionH>
+                      <wp:positionV relativeFrom="paragraph">
+                        <wp:posOffset>170180</wp:posOffset>
+                      </wp:positionV>
+                      <wp:extent cx="853440" cy="228600"/>
+                      <wp:effectExtent l="0" t="0" r="22860" b="19050"/>
+                      <wp:wrapNone/>
+                      <wp:docPr id="1" name="Прямоугольник 1"/>
+                      <wp:cNvGraphicFramePr/>
+                      <a:graphic xmlns:a="http://schemas.openxmlformats.org/drawingml/2006/main">
+                        <a:graphicData uri="http://schemas.microsoft.com/office/word/2010/wordprocessingShape">
+                          <wps:wsp>
+                            <wps:cNvSpPr/>
+                            <wps:spPr>
+                              <a:xfrm>
+                                <a:off x="0" y="0"/>
+                                <a:ext cx="853440" cy="228600"/>
+                              </a:xfrm>
+                              <a:prstGeom prst="rect">
+                                <a:avLst/>
+                              </a:prstGeom>
+                            </wps:spPr>
+                            <wps:style>
+                              <a:lnRef idx="2">
+                                <a:schemeClr val="accent1">
+                                  <a:shade val="50000"/>
+                                </a:schemeClr>
+                              </a:lnRef>
+                              <a:fillRef idx="1">
+                                <a:schemeClr val="accent1"/>
+                              </a:fillRef>
+                              <a:effectRef idx="0">
+                                <a:schemeClr val="accent1"/>
+                              </a:effectRef>
+                              <a:fontRef idx="minor">
+                                <a:schemeClr val="lt1"/>
+                              </a:fontRef>
+                            </wps:style>
+                            <wps:bodyPr rot="0" spcFirstLastPara="0" vertOverflow="overflow" horzOverflow="overflow" vert="horz" wrap="square" lIns="91440" tIns="45720" rIns="91440" bIns="45720" numCol="1" spcCol="0" rtlCol="0" fromWordArt="0" anchor="ctr" anchorCtr="0" forceAA="0" compatLnSpc="1">
+                              <a:prstTxWarp prst="textNoShape">
+                                <a:avLst/>
+                              </a:prstTxWarp>
+                              <a:noAutofit/>
+                            </wps:bodyPr>
+                          </wps:wsp>
+                        </a:graphicData>
+                      </a:graphic>
+                      <wp14:sizeRelH relativeFrom="margin">
+                        <wp14:pctWidth>0</wp14:pctWidth>
+                      </wp14:sizeRelH>
+                      <wp14:sizeRelV relativeFrom="margin">
+                        <wp14:pctHeight>0</wp14:pctHeight>
+                      </wp14:sizeRelV>
+                    </wp:anchor>
+                  </w:drawing>
+                </mc:Choice>
+                <mc:Fallback>
+                  <w:pict>
+                    <v:rect w14:anchorId="4AB86889" id="Прямоугольник 1" o:spid="_x0000_s1026" style="position:absolute;margin-left:-3.3pt;margin-top:13.4pt;width:67.2pt;height:18pt;z-index:251669504;visibility:visible;mso-wrap-style:square;mso-width-percent:0;mso-height-percent:0;mso-wrap-distance-left:9pt;mso-wrap-distance-top:0;mso-wrap-distance-right:9pt;mso-wrap-distance-bottom:0;mso-position-horizontal:absolute;mso-position-horizontal-relative:text;mso-position-vertical:absolute;mso-position-vertical-relative:text;mso-width-percent:0;mso-height-percent:0;mso-width-relative:margin;mso-height-relative:margin;v-text-anchor:middle" o:gfxdata="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" fillcolor="#4472c4 [3204]" strokecolor="#1f3763 [1604]" strokeweight="1pt"/>
+                  </w:pict>
+                </mc:Fallback>
+              </mc:AlternateContent>
+            </w:r>
+          </w:p>
+        </w:tc>
+      </w:tr>
+      <w:tr>
+        <w:tc>
+          <w:tcPr>
+            <w:tcW w:w="3261" w:type="dxa"/>
+          </w:tcPr>
+          <w:p>
+            <w:pPr>
+              <w:pStyle w:val="a8"/>
+              <w:numPr>
+                <w:ilvl w:val="0"/>
+                <w:numId w:val="9"/>
+              </w:numPr>
+              <w:spacing w:line="360" w:lineRule="auto"/>
+              <w:ind w:left="0" w:firstLine="0"/>
+              <w:rPr>
+                <w:rFonts w:cs="Times New Roman"/>
+                <w:lang w:eastAsia="ru-RU"/>
+              </w:rPr>
+            </w:pPr>
+            <w:r>
+              <w:rPr>
+                <w:rFonts w:cs="Times New Roman"/>
+                <w:lang w:eastAsia="ru-RU"/>
+              </w:rPr>
+              <w:t>Передача документа кассиру</w:t>
+            </w:r>
+          </w:p>
+        </w:tc>
+        <w:tc>
+          <w:tcPr>
+            <w:tcW w:w="1701" w:type="dxa"/>
+          </w:tcPr>
+          <w:p>
+            <w:pPr>
+              <w:pStyle w:val="a8"/>
+              <w:spacing w:line="360" w:lineRule="auto"/>
+              <w:rPr>
+                <w:rFonts w:cs="Times New Roman"/>
+                <w:lang w:eastAsia="ru-RU"/>
+              </w:rPr>
+            </w:pPr>
+            <w:r>
+              <w:rPr>
+                <w:rFonts w:cs="Times New Roman"/>
+                <w:noProof/>
+                <w:lang w:eastAsia="ru-RU"/>
+              </w:rPr>
+              <mc:AlternateContent>
+                <mc:Choice Requires="wps">
+                  <w:drawing>
+                    <wp:anchor distT="0" distB="0" distL="114300" distR="114300" simplePos="0" relativeHeight="251670528" behindDoc="0" locked="0" layoutInCell="1" allowOverlap="1" wp14:anchorId="080C0583" wp14:editId="7FACEF95">
+                      <wp:simplePos x="0" y="0"/>
+                      <wp:positionH relativeFrom="column">
+                        <wp:posOffset>36195</wp:posOffset>
+                      </wp:positionH>
+                      <wp:positionV relativeFrom="paragraph">
+                        <wp:posOffset>186055</wp:posOffset>
+                      </wp:positionV>
+                      <wp:extent cx="853440" cy="228600"/>
+                      <wp:effectExtent l="0" t="0" r="22860" b="19050"/>
+                      <wp:wrapNone/>
+                      <wp:docPr id="8" name="Прямоугольник 8"/>
+                      <wp:cNvGraphicFramePr/>
+                      <a:graphic xmlns:a="http://schemas.openxmlformats.org/drawingml/2006/main">
+                        <a:graphicData uri="http://schemas.microsoft.com/office/word/2010/wordprocessingShape">
+                          <wps:wsp>
+                            <wps:cNvSpPr/>
+                            <wps:spPr>
+                              <a:xfrm>
+                                <a:off x="0" y="0"/>
+                                <a:ext cx="853440" cy="228600"/>
+                              </a:xfrm>
+                              <a:prstGeom prst="rect">
+                                <a:avLst/>
+                              </a:prstGeom>
+                            </wps:spPr>
+                            <wps:style>
+                              <a:lnRef idx="2">
+                                <a:schemeClr val="accent1">
+                                  <a:shade val="50000"/>
+                                </a:schemeClr>
+                              </a:lnRef>
+                              <a:fillRef idx="1">
+                                <a:schemeClr val="accent1"/>
+                              </a:fillRef>
+                              <a:effectRef idx="0">
+                                <a:schemeClr val="accent1"/>
+                              </a:effectRef>
+                              <a:fontRef idx="minor">
+                                <a:schemeClr val="lt1"/>
+                              </a:fontRef>
+                            </wps:style>
+                            <wps:bodyPr rot="0" spcFirstLastPara="0" vertOverflow="overflow" horzOverflow="overflow" vert="horz" wrap="square" lIns="91440" tIns="45720" rIns="91440" bIns="45720" numCol="1" spcCol="0" rtlCol="0" fromWordArt="0" anchor="ctr" anchorCtr="0" forceAA="0" compatLnSpc="1">
+                              <a:prstTxWarp prst="textNoShape">
+                                <a:avLst/>
+                              </a:prstTxWarp>
+                              <a:noAutofit/>
+                            </wps:bodyPr>
+                          </wps:wsp>
+                        </a:graphicData>
+                      </a:graphic>
+                      <wp14:sizeRelH relativeFrom="margin">
+                        <wp14:pctWidth>0</wp14:pctWidth>
+                      </wp14:sizeRelH>
+                      <wp14:sizeRelV relativeFrom="margin">
+                        <wp14:pctHeight>0</wp14:pctHeight>
+                      </wp14:sizeRelV>
+                    </wp:anchor>
+                  </w:drawing>
+                </mc:Choice>
+                <mc:Fallback>
+                  <w:pict>
+                    <v:rect w14:anchorId="1425120A" id="Прямоугольник 8" o:spid="_x0000_s1026" style="position:absolute;margin-left:2.85pt;margin-top:14.65pt;width:67.2pt;height:18pt;z-index:251670528;visibility:visible;mso-wrap-style:square;mso-width-percent:0;mso-height-percent:0;mso-wrap-distance-left:9pt;mso-wrap-distance-top:0;mso-wrap-distance-right:9pt;mso-wrap-distance-bottom:0;mso-position-horizontal:absolute;mso-position-horizontal-relative:text;mso-position-vertical:absolute;mso-position-vertical-relative:text;mso-width-percent:0;mso-height-percent:0;mso-width-relative:margin;mso-height-relative:margin;v-text-anchor:middle" o:gfxdata="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" fillcolor="#4472c4 [3204]" strokecolor="#1f3763 [1604]" strokeweight="1pt"/>
+                  </w:pict>
+                </mc:Fallback>
+              </mc:AlternateContent>
+            </w:r>
+          </w:p>
+        </w:tc>
+        <w:tc>
+          <w:tcPr>
+            <w:tcW w:w="1701" w:type="dxa"/>
+          </w:tcPr>
+          <w:p>
+            <w:pPr>
+              <w:spacing w:line="360" w:lineRule="auto"/>
+              <w:rPr>
+                <w:rFonts w:cs="Times New Roman"/>
+                <w:lang w:eastAsia="ru-RU"/>
+              </w:rPr>
+            </w:pPr>
+            <w:r>
+              <w:rPr>
+                <w:rFonts w:cs="Times New Roman"/>
+                <w:noProof/>
+                <w:lang w:eastAsia="ru-RU"/>
+              </w:rPr>
+              <mc:AlternateContent>
+                <mc:Choice Requires="wps">
+                  <w:drawing>
+                    <wp:anchor distT="0" distB="0" distL="114300" distR="114300" simplePos="0" relativeHeight="251676672" behindDoc="0" locked="0" layoutInCell="1" allowOverlap="1" wp14:anchorId="6B453AF3" wp14:editId="018652B7">
+                      <wp:simplePos x="0" y="0"/>
+                      <wp:positionH relativeFrom="column">
+                        <wp:posOffset>355599</wp:posOffset>
+                      </wp:positionH>
+                      <wp:positionV relativeFrom="paragraph">
+                        <wp:posOffset>-92075</wp:posOffset>
+                      </wp:positionV>
+                      <wp:extent cx="251460" cy="1454513"/>
+                      <wp:effectExtent l="8255" t="144145" r="0" b="175895"/>
+                      <wp:wrapNone/>
+                      <wp:docPr id="11" name="Стрелка вниз 21"/>
+                      <wp:cNvGraphicFramePr/>
+                      <a:graphic xmlns:a="http://schemas.openxmlformats.org/drawingml/2006/main">
+                        <a:graphicData uri="http://schemas.microsoft.com/office/word/2010/wordprocessingShape">
+                          <wps:wsp>
+                            <wps:cNvSpPr/>
+                            <wps:spPr>
+                              <a:xfrm rot="17071442">
+                                <a:off x="0" y="0"/>
+                                <a:ext cx="251460" cy="1454513"/>
+                              </a:xfrm>
+                              <a:prstGeom prst="downArrow">
+                                <a:avLst/>
+                              </a:prstGeom>
+                            </wps:spPr>
+                            <wps:style>
+                              <a:lnRef idx="2">
+                                <a:schemeClr val="dk1">
+                                  <a:shade val="50000"/>
+                                </a:schemeClr>
+                              </a:lnRef>
+                              <a:fillRef idx="1">
+                                <a:schemeClr val="dk1"/>
+                              </a:fillRef>
+                              <a:effectRef idx="0">
+                                <a:schemeClr val="dk1"/>
+                              </a:effectRef>
+                              <a:fontRef idx="minor">
+                                <a:schemeClr val="lt1"/>
+                              </a:fontRef>
+                            </wps:style>
+                            <wps:bodyPr rot="0" spcFirstLastPara="0" vertOverflow="overflow" horzOverflow="overflow" vert="horz" wrap="square" lIns="91440" tIns="45720" rIns="91440" bIns="45720" numCol="1" spcCol="0" rtlCol="0" fromWordArt="0" anchor="ctr" anchorCtr="0" forceAA="0" compatLnSpc="1">
+                              <a:prstTxWarp prst="textNoShape">
+                                <a:avLst/>
+                              </a:prstTxWarp>
+                              <a:noAutofit/>
+                            </wps:bodyPr>
+                          </wps:wsp>
+                        </a:graphicData>
+                      </a:graphic>
+                      <wp14:sizeRelV relativeFrom="margin">
+                        <wp14:pctHeight>0</wp14:pctHeight>
+                      </wp14:sizeRelV>
+                    </wp:anchor>
+                  </w:drawing>
+                </mc:Choice>
+                <mc:Fallback>
+                  <w:pict>
+                    <v:shape w14:anchorId="5FFF48FC" id="Стрелка вниз 21" o:spid="_x0000_s1026" type="#_x0000_t67" style="position:absolute;margin-left:28pt;margin-top:-7.25pt;width:19.8pt;height:114.55pt;rotation:-4946393fd;z-index:251676672;visibility:visible;mso-wrap-style:square;mso-height-percent:0;mso-wrap-distance-left:9pt;mso-wrap-distance-top:0;mso-wrap-distance-right:9pt;mso-wrap-distance-bottom:0;mso-position-horizontal:absolute;mso-position-horizontal-relative:text;mso-position-vertical:absolute;mso-position-vertical-relative:text;mso-height-percent:0;mso-height-relative:margin;v-text-anchor:middle" o:gfxdata="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" adj="19733" fillcolor="black [3200]" strokecolor="black [1600]" strokeweight="1pt"/>
+                  </w:pict>
+                </mc:Fallback>
+              </mc:AlternateContent>
+            </w:r>
+          </w:p>
+        </w:tc>
+        <w:tc>
+          <w:tcPr>
+            <w:tcW w:w="1701" w:type="dxa"/>
+          </w:tcPr>
+          <w:p>
+            <w:pPr>
+              <w:spacing w:line="360" w:lineRule="auto"/>
+              <w:rPr>
+                <w:rFonts w:cs="Times New Roman"/>
+                <w:lang w:eastAsia="ru-RU"/>
+              </w:rPr>
+            </w:pPr>
+          </w:p>
+        </w:tc>
+        <w:tc>
+          <w:tcPr>
+            <w:tcW w:w="1418" w:type="dxa"/>
+          </w:tcPr>
+          <w:p>
+            <w:pPr>
+              <w:spacing w:line="360" w:lineRule="auto"/>
+              <w:rPr>
+                <w:rFonts w:cs="Times New Roman"/>
+                <w:lang w:eastAsia="ru-RU"/>
+              </w:rPr>
+            </w:pPr>
+          </w:p>
+        </w:tc>
+      </w:tr>
+      <w:tr>
+        <w:tc>
+          <w:tcPr>
+            <w:tcW w:w="3261" w:type="dxa"/>
+          </w:tcPr>
+          <w:p>
+            <w:pPr>
+              <w:pStyle w:val="a8"/>
+              <w:numPr>
+                <w:ilvl w:val="0"/>
+                <w:numId w:val="9"/>
+              </w:numPr>
+              <w:spacing w:line="360" w:lineRule="auto"/>
+              <w:ind w:left="0" w:firstLine="0"/>
+              <w:rPr>
+                <w:rFonts w:cs="Times New Roman"/>
+                <w:lang w:eastAsia="ru-RU"/>
+              </w:rPr>
+            </w:pPr>
+            <w:proofErr w:type="gramStart"/>
+            <w:r>
+              <w:rPr>
+                <w:rFonts w:cs="Times New Roman"/>
+                <w:lang w:eastAsia="ru-RU"/>
+              </w:rPr>
+              <w:t>Вызов  Директора</w:t>
+            </w:r>
+            <w:proofErr w:type="gramEnd"/>
+          </w:p>
+        </w:tc>
+        <w:tc>
+          <w:tcPr>
+            <w:tcW w:w="1701" w:type="dxa"/>
+          </w:tcPr>
+          <w:p>
+            <w:pPr>
+              <w:pStyle w:val="a8"/>
+              <w:spacing w:line="360" w:lineRule="auto"/>
+              <w:rPr>
+                <w:rFonts w:cs="Times New Roman"/>
+                <w:lang w:eastAsia="ru-RU"/>
+              </w:rPr>
+            </w:pPr>
+          </w:p>
+        </w:tc>
+        <w:tc>
+          <w:tcPr>
+            <w:tcW w:w="1701" w:type="dxa"/>
+          </w:tcPr>
+          <w:p>
+            <w:pPr>
+              <w:spacing w:line="360" w:lineRule="auto"/>
+              <w:rPr>
+                <w:rFonts w:cs="Times New Roman"/>
+                <w:lang w:eastAsia="ru-RU"/>
+              </w:rPr>
+            </w:pPr>
+          </w:p>
+        </w:tc>
+        <w:tc>
+          <w:tcPr>
+            <w:tcW w:w="1701" w:type="dxa"/>
+          </w:tcPr>
+          <w:p>
+            <w:pPr>
+              <w:spacing w:line="360" w:lineRule="auto"/>
+              <w:rPr>
+                <w:rFonts w:cs="Times New Roman"/>
+                <w:lang w:eastAsia="ru-RU"/>
+              </w:rPr>
+            </w:pPr>
+            <w:r>
+              <w:rPr>
+                <w:rFonts w:cs="Times New Roman"/>
+                <w:noProof/>
+                <w:lang w:eastAsia="ru-RU"/>
+              </w:rPr>
+              <mc:AlternateContent>
+                <mc:Choice Requires="wps">
+                  <w:drawing>
+                    <wp:anchor distT="0" distB="0" distL="114300" distR="114300" simplePos="0" relativeHeight="251671552" behindDoc="0" locked="0" layoutInCell="1" allowOverlap="1" wp14:anchorId="48B69622" wp14:editId="373C17B0">
+                      <wp:simplePos x="0" y="0"/>
+                      <wp:positionH relativeFrom="column">
+                        <wp:posOffset>7620</wp:posOffset>
+                      </wp:positionH>
+                      <wp:positionV relativeFrom="paragraph">
+                        <wp:posOffset>40640</wp:posOffset>
+                      </wp:positionV>
+                      <wp:extent cx="853440" cy="228600"/>
+                      <wp:effectExtent l="0" t="0" r="22860" b="19050"/>
+                      <wp:wrapNone/>
+                      <wp:docPr id="10" name="Прямоугольник 10"/>
+                      <wp:cNvGraphicFramePr/>
+                      <a:graphic xmlns:a="http://schemas.openxmlformats.org/drawingml/2006/main">
+                        <a:graphicData uri="http://schemas.microsoft.com/office/word/2010/wordprocessingShape">
+                          <wps:wsp>
+                            <wps:cNvSpPr/>
+                            <wps:spPr>
+                              <a:xfrm>
+                                <a:off x="0" y="0"/>
+                                <a:ext cx="853440" cy="228600"/>
+                              </a:xfrm>
+                              <a:prstGeom prst="rect">
+                                <a:avLst/>
+                              </a:prstGeom>
+                            </wps:spPr>
+                            <wps:style>
+                              <a:lnRef idx="2">
+                                <a:schemeClr val="accent1">
+                                  <a:shade val="50000"/>
+                                </a:schemeClr>
+                              </a:lnRef>
+                              <a:fillRef idx="1">
+                                <a:schemeClr val="accent1"/>
+                              </a:fillRef>
+                              <a:effectRef idx="0">
+                                <a:schemeClr val="accent1"/>
+                              </a:effectRef>
+                              <a:fontRef idx="minor">
+                                <a:schemeClr val="lt1"/>
+                              </a:fontRef>
+                            </wps:style>
+                            <wps:bodyPr rot="0" spcFirstLastPara="0" vertOverflow="overflow" horzOverflow="overflow" vert="horz" wrap="square" lIns="91440" tIns="45720" rIns="91440" bIns="45720" numCol="1" spcCol="0" rtlCol="0" fromWordArt="0" anchor="ctr" anchorCtr="0" forceAA="0" compatLnSpc="1">
+                              <a:prstTxWarp prst="textNoShape">
+                                <a:avLst/>
+                              </a:prstTxWarp>
+                              <a:noAutofit/>
+                            </wps:bodyPr>
+                          </wps:wsp>
+                        </a:graphicData>
+                      </a:graphic>
+                      <wp14:sizeRelH relativeFrom="margin">
+                        <wp14:pctWidth>0</wp14:pctWidth>
+                      </wp14:sizeRelH>
+                      <wp14:sizeRelV relativeFrom="margin">
+                        <wp14:pctHeight>0</wp14:pctHeight>
+                      </wp14:sizeRelV>
+                    </wp:anchor>
+                  </w:drawing>
+                </mc:Choice>
+                <mc:Fallback>
+                  <w:pict>
+                    <v:rect w14:anchorId="446AC5F8" id="Прямоугольник 10" o:spid="_x0000_s1026" style="position:absolute;margin-left:.6pt;margin-top:3.2pt;width:67.2pt;height:18pt;z-index:251671552;visibility:visible;mso-wrap-style:square;mso-width-percent:0;mso-height-percent:0;mso-wrap-distance-left:9pt;mso-wrap-distance-top:0;mso-wrap-distance-right:9pt;mso-wrap-distance-bottom:0;mso-position-horizontal:absolute;mso-position-horizontal-relative:text;mso-position-vertical:absolute;mso-position-vertical-relative:text;mso-width-percent:0;mso-height-percent:0;mso-width-relative:margin;mso-height-relative:margin;v-text-anchor:middle" o:gfxdata="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" fillcolor="#4472c4 [3204]" strokecolor="#1f3763 [1604]" strokeweight="1pt"/>
+                  </w:pict>
+                </mc:Fallback>
+              </mc:AlternateContent>
+            </w:r>
+          </w:p>
+        </w:tc>
+        <w:tc>
+          <w:tcPr>
+            <w:tcW w:w="1418" w:type="dxa"/>
+          </w:tcPr>
+          <w:p>
+            <w:pPr>
+              <w:spacing w:line="360" w:lineRule="auto"/>
+              <w:rPr>
+                <w:rFonts w:cs="Times New Roman"/>
+                <w:lang w:eastAsia="ru-RU"/>
+              </w:rPr>
+            </w:pPr>
+          </w:p>
+        </w:tc>
+      </w:tr>
+      <w:tr>
+        <w:tc>
+          <w:tcPr>
+            <w:tcW w:w="3261" w:type="dxa"/>
+          </w:tcPr>
+          <w:p>
+            <w:pPr>
+              <w:pStyle w:val="a8"/>
+              <w:numPr>
+                <w:ilvl w:val="0"/>
+                <w:numId w:val="9"/>
+              </w:numPr>
+              <w:spacing w:line="360" w:lineRule="auto"/>
+              <w:ind w:left="0" w:firstLine="0"/>
+              <w:rPr>
+                <w:rFonts w:cs="Times New Roman"/>
+                <w:lang w:eastAsia="ru-RU"/>
+              </w:rPr>
+            </w:pPr>
+            <w:r>
+              <w:rPr>
+                <w:rFonts w:cs="Times New Roman"/>
+                <w:lang w:eastAsia="ru-RU"/>
+              </w:rPr>
+              <w:t>Проверка заявления и сверка с базой данных инвентаризации</w:t>
+            </w:r>
+          </w:p>
+        </w:tc>
+        <w:tc>
+          <w:tcPr>
+            <w:tcW w:w="1701" w:type="dxa"/>
+          </w:tcPr>
+          <w:p>
+            <w:pPr>
+              <w:spacing w:line="360" w:lineRule="auto"/>
+              <w:rPr>
+                <w:rFonts w:cs="Times New Roman"/>
+                <w:lang w:eastAsia="ru-RU"/>
+              </w:rPr>
+            </w:pPr>
+          </w:p>
+        </w:tc>
+        <w:tc>
+          <w:tcPr>
+            <w:tcW w:w="1701" w:type="dxa"/>
+          </w:tcPr>
+          <w:p>
+            <w:pPr>
+              <w:spacing w:line="360" w:lineRule="auto"/>
+              <w:rPr>
+                <w:rFonts w:cs="Times New Roman"/>
+                <w:lang w:eastAsia="ru-RU"/>
+              </w:rPr>
+            </w:pPr>
+          </w:p>
+        </w:tc>
+        <w:tc>
+          <w:tcPr>
+            <w:tcW w:w="1701" w:type="dxa"/>
+          </w:tcPr>
+          <w:p>
+            <w:pPr>
+              <w:pStyle w:val="a8"/>
+              <w:spacing w:line="360" w:lineRule="auto"/>
+              <w:rPr>
+                <w:rFonts w:cs="Times New Roman"/>
+                <w:lang w:eastAsia="ru-RU"/>
+              </w:rPr>
+            </w:pPr>
+            <w:r>
+              <w:rPr>
+                <w:rFonts w:cs="Times New Roman"/>
+                <w:noProof/>
+                <w:lang w:eastAsia="ru-RU"/>
+              </w:rPr>
+              <mc:AlternateContent>
+                <mc:Choice Requires="wps">
+                  <w:drawing>
+                    <wp:anchor distT="0" distB="0" distL="114300" distR="114300" simplePos="0" relativeHeight="251677696" behindDoc="0" locked="0" layoutInCell="1" allowOverlap="1" wp14:anchorId="6AE4A47C" wp14:editId="78218CB4">
+                      <wp:simplePos x="0" y="0"/>
+                      <wp:positionH relativeFrom="column">
+                        <wp:posOffset>395605</wp:posOffset>
+                      </wp:positionH>
+                      <wp:positionV relativeFrom="paragraph">
+                        <wp:posOffset>-73025</wp:posOffset>
+                      </wp:positionV>
+                      <wp:extent cx="251460" cy="542290"/>
+                      <wp:effectExtent l="19050" t="0" r="15240" b="29210"/>
+                      <wp:wrapNone/>
+                      <wp:docPr id="12" name="Стрелка вниз 22"/>
+                      <wp:cNvGraphicFramePr/>
+                      <a:graphic xmlns:a="http://schemas.openxmlformats.org/drawingml/2006/main">
+                        <a:graphicData uri="http://schemas.microsoft.com/office/word/2010/wordprocessingShape">
+                          <wps:wsp>
+                            <wps:cNvSpPr/>
+                            <wps:spPr>
+                              <a:xfrm>
+                                <a:off x="0" y="0"/>
+                                <a:ext cx="251460" cy="542290"/>
+                              </a:xfrm>
+                              <a:prstGeom prst="downArrow">
+                                <a:avLst/>
+                              </a:prstGeom>
+                            </wps:spPr>
+                            <wps:style>
+                              <a:lnRef idx="2">
+                                <a:schemeClr val="dk1">
+                                  <a:shade val="50000"/>
+                                </a:schemeClr>
+                              </a:lnRef>
+                              <a:fillRef idx="1">
+                                <a:schemeClr val="dk1"/>
+                              </a:fillRef>
+                              <a:effectRef idx="0">
+                                <a:schemeClr val="dk1"/>
+                              </a:effectRef>
+                              <a:fontRef idx="minor">
+                                <a:schemeClr val="lt1"/>
+                              </a:fontRef>
+                            </wps:style>
+                            <wps:bodyPr rot="0" spcFirstLastPara="0" vertOverflow="overflow" horzOverflow="overflow" vert="horz" wrap="square" lIns="91440" tIns="45720" rIns="91440" bIns="45720" numCol="1" spcCol="0" rtlCol="0" fromWordArt="0" anchor="ctr" anchorCtr="0" forceAA="0" compatLnSpc="1">
+                              <a:prstTxWarp prst="textNoShape">
+                                <a:avLst/>
+                              </a:prstTxWarp>
+                              <a:noAutofit/>
+                            </wps:bodyPr>
+                          </wps:wsp>
+                        </a:graphicData>
+                      </a:graphic>
+                      <wp14:sizeRelV relativeFrom="margin">
+                        <wp14:pctHeight>0</wp14:pctHeight>
+                      </wp14:sizeRelV>
+                    </wp:anchor>
+                  </w:drawing>
+                </mc:Choice>
+                <mc:Fallback>
+                  <w:pict>
+                    <v:shape w14:anchorId="21BEE913" id="Стрелка вниз 22" o:spid="_x0000_s1026" type="#_x0000_t67" style="position:absolute;margin-left:31.15pt;margin-top:-5.75pt;width:19.8pt;height:42.7pt;z-index:251677696;visibility:visible;mso-wrap-style:square;mso-height-percent:0;mso-wrap-distance-left:9pt;mso-wrap-distance-top:0;mso-wrap-distance-right:9pt;mso-wrap-distance-bottom:0;mso-position-horizontal:absolute;mso-position-horizontal-relative:text;mso-position-vertical:absolute;mso-position-vertical-relative:text;mso-height-percent:0;mso-height-relative:margin;v-text-anchor:middle" o:gfxdata="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" adj="16592" fillcolor="black [3200]" strokecolor="black [1600]" strokeweight="1pt"/>
+                  </w:pict>
+                </mc:Fallback>
+              </mc:AlternateContent>
+            </w:r>
+            <w:r>
+              <w:rPr>
+                <w:rFonts w:cs="Times New Roman"/>
+                <w:noProof/>
+                <w:lang w:eastAsia="ru-RU"/>
+              </w:rPr>
+              <mc:AlternateContent>
+                <mc:Choice Requires="wps">
+                  <w:drawing>
+                    <wp:anchor distT="0" distB="0" distL="114300" distR="114300" simplePos="0" relativeHeight="251679744" behindDoc="0" locked="0" layoutInCell="1" allowOverlap="1" wp14:anchorId="03A6CEBE" wp14:editId="574911BF">
+                      <wp:simplePos x="0" y="0"/>
+                      <wp:positionH relativeFrom="column">
+                        <wp:posOffset>394335</wp:posOffset>
+                      </wp:positionH>
+                      <wp:positionV relativeFrom="paragraph">
+                        <wp:posOffset>797560</wp:posOffset>
+                      </wp:positionV>
+                      <wp:extent cx="251460" cy="542290"/>
+                      <wp:effectExtent l="19050" t="0" r="15240" b="29210"/>
+                      <wp:wrapNone/>
+                      <wp:docPr id="15" name="Стрелка вниз 22"/>
+                      <wp:cNvGraphicFramePr/>
+                      <a:graphic xmlns:a="http://schemas.openxmlformats.org/drawingml/2006/main">
+                        <a:graphicData uri="http://schemas.microsoft.com/office/word/2010/wordprocessingShape">
+                          <wps:wsp>
+                            <wps:cNvSpPr/>
+                            <wps:spPr>
+                              <a:xfrm>
+                                <a:off x="0" y="0"/>
+                                <a:ext cx="251460" cy="542290"/>
+                              </a:xfrm>
+                              <a:prstGeom prst="downArrow">
+                                <a:avLst/>
+                              </a:prstGeom>
+                            </wps:spPr>
+                            <wps:style>
+                              <a:lnRef idx="2">
+                                <a:schemeClr val="dk1">
+                                  <a:shade val="50000"/>
+                                </a:schemeClr>
+                              </a:lnRef>
+                              <a:fillRef idx="1">
+                                <a:schemeClr val="dk1"/>
+                              </a:fillRef>
+                              <a:effectRef idx="0">
+                                <a:schemeClr val="dk1"/>
+                              </a:effectRef>
+                              <a:fontRef idx="minor">
+                                <a:schemeClr val="lt1"/>
+                              </a:fontRef>
+                            </wps:style>
+                            <wps:bodyPr rot="0" spcFirstLastPara="0" vertOverflow="overflow" horzOverflow="overflow" vert="horz" wrap="square" lIns="91440" tIns="45720" rIns="91440" bIns="45720" numCol="1" spcCol="0" rtlCol="0" fromWordArt="0" anchor="ctr" anchorCtr="0" forceAA="0" compatLnSpc="1">
+                              <a:prstTxWarp prst="textNoShape">
+                                <a:avLst/>
+                              </a:prstTxWarp>
+                              <a:noAutofit/>
+                            </wps:bodyPr>
+                          </wps:wsp>
+                        </a:graphicData>
+                      </a:graphic>
+                      <wp14:sizeRelV relativeFrom="margin">
+                        <wp14:pctHeight>0</wp14:pctHeight>
+                      </wp14:sizeRelV>
+                    </wp:anchor>
+                  </w:drawing>
+                </mc:Choice>
+                <mc:Fallback>
+                  <w:pict>
+                    <v:shape w14:anchorId="2896649D" id="Стрелка вниз 22" o:spid="_x0000_s1026" type="#_x0000_t67" style="position:absolute;margin-left:31.05pt;margin-top:62.8pt;width:19.8pt;height:42.7pt;z-index:251679744;visibility:visible;mso-wrap-style:square;mso-height-percent:0;mso-wrap-distance-left:9pt;mso-wrap-distance-top:0;mso-wrap-distance-right:9pt;mso-wrap-distance-bottom:0;mso-position-horizontal:absolute;mso-position-horizontal-relative:text;mso-position-vertical:absolute;mso-position-vertical-relative:text;mso-height-percent:0;mso-height-relative:margin;v-text-anchor:middle" o:gfxdata="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" adj="16592" fillcolor="black [3200]" strokecolor="black [1600]" strokeweight="1pt"/>
+                  </w:pict>
+                </mc:Fallback>
+              </mc:AlternateContent>
+            </w:r>
+            <w:r>
+              <w:rPr>
+                <w:rFonts w:cs="Times New Roman"/>
+                <w:noProof/>
+                <w:lang w:eastAsia="ru-RU"/>
+              </w:rPr>
+              <mc:AlternateContent>
+                <mc:Choice Requires="wps">
+                  <w:drawing>
+                    <wp:anchor distT="0" distB="0" distL="114300" distR="114300" simplePos="0" relativeHeight="251672576" behindDoc="0" locked="0" layoutInCell="1" allowOverlap="1" wp14:anchorId="3763E62E" wp14:editId="3ECF6579">
+                      <wp:simplePos x="0" y="0"/>
+                      <wp:positionH relativeFrom="column">
+                        <wp:posOffset>41910</wp:posOffset>
+                      </wp:positionH>
+                      <wp:positionV relativeFrom="paragraph">
+                        <wp:posOffset>502920</wp:posOffset>
+                      </wp:positionV>
+                      <wp:extent cx="853440" cy="228600"/>
+                      <wp:effectExtent l="0" t="0" r="22860" b="19050"/>
+                      <wp:wrapNone/>
+                      <wp:docPr id="13" name="Прямоугольник 13"/>
+                      <wp:cNvGraphicFramePr/>
+                      <a:graphic xmlns:a="http://schemas.openxmlformats.org/drawingml/2006/main">
+                        <a:graphicData uri="http://schemas.microsoft.com/office/word/2010/wordprocessingShape">
+                          <wps:wsp>
+                            <wps:cNvSpPr/>
+                            <wps:spPr>
+                              <a:xfrm>
+                                <a:off x="0" y="0"/>
+                                <a:ext cx="853440" cy="228600"/>
+                              </a:xfrm>
+                              <a:prstGeom prst="rect">
+                                <a:avLst/>
+                              </a:prstGeom>
+                            </wps:spPr>
+                            <wps:style>
+                              <a:lnRef idx="2">
+                                <a:schemeClr val="accent1">
+                                  <a:shade val="50000"/>
+                                </a:schemeClr>
+                              </a:lnRef>
+                              <a:fillRef idx="1">
+                                <a:schemeClr val="accent1"/>
+                              </a:fillRef>
+                              <a:effectRef idx="0">
+                                <a:schemeClr val="accent1"/>
+                              </a:effectRef>
+                              <a:fontRef idx="minor">
+                                <a:schemeClr val="lt1"/>
+                              </a:fontRef>
+                            </wps:style>
+                            <wps:bodyPr rot="0" spcFirstLastPara="0" vertOverflow="overflow" horzOverflow="overflow" vert="horz" wrap="square" lIns="91440" tIns="45720" rIns="91440" bIns="45720" numCol="1" spcCol="0" rtlCol="0" fromWordArt="0" anchor="ctr" anchorCtr="0" forceAA="0" compatLnSpc="1">
+                              <a:prstTxWarp prst="textNoShape">
+                                <a:avLst/>
+                              </a:prstTxWarp>
+                              <a:noAutofit/>
+                            </wps:bodyPr>
+                          </wps:wsp>
+                        </a:graphicData>
+                      </a:graphic>
+                      <wp14:sizeRelH relativeFrom="margin">
+                        <wp14:pctWidth>0</wp14:pctWidth>
+                      </wp14:sizeRelH>
+                      <wp14:sizeRelV relativeFrom="margin">
+                        <wp14:pctHeight>0</wp14:pctHeight>
+                      </wp14:sizeRelV>
+                    </wp:anchor>
+                  </w:drawing>
+                </mc:Choice>
+                <mc:Fallback>
+                  <w:pict>
+                    <v:rect w14:anchorId="035567FA" id="Прямоугольник 13" o:spid="_x0000_s1026" style="position:absolute;margin-left:3.3pt;margin-top:39.6pt;width:67.2pt;height:18pt;z-index:251672576;visibility:visible;mso-wrap-style:square;mso-width-percent:0;mso-height-percent:0;mso-wrap-distance-left:9pt;mso-wrap-distance-top:0;mso-wrap-distance-right:9pt;mso-wrap-distance-bottom:0;mso-position-horizontal:absolute;mso-position-horizontal-relative:text;mso-position-vertical:absolute;mso-position-vertical-relative:text;mso-width-percent:0;mso-height-percent:0;mso-width-relative:margin;mso-height-relative:margin;v-text-anchor:middle" o:gfxdata="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" fillcolor="#4472c4 [3204]" strokecolor="#1f3763 [1604]" strokeweight="1pt"/>
+                  </w:pict>
+                </mc:Fallback>
+              </mc:AlternateContent>
+            </w:r>
+          </w:p>
+        </w:tc>
+        <w:tc>
+          <w:tcPr>
+            <w:tcW w:w="1418" w:type="dxa"/>
+          </w:tcPr>
+          <w:p>
+            <w:pPr>
+              <w:spacing w:line="360" w:lineRule="auto"/>
+              <w:rPr>
+                <w:rFonts w:cs="Times New Roman"/>
+                <w:lang w:eastAsia="ru-RU"/>
+              </w:rPr>
+            </w:pPr>
+          </w:p>
+        </w:tc>
+      </w:tr>
+      <w:tr>
+        <w:tc>
+          <w:tcPr>
+            <w:tcW w:w="3261" w:type="dxa"/>
+          </w:tcPr>
+          <w:p>
+            <w:pPr>
+              <w:pStyle w:val="a8"/>
+              <w:numPr>
+                <w:ilvl w:val="0"/>
+                <w:numId w:val="9"/>
+              </w:numPr>
+              <w:spacing w:line="360" w:lineRule="auto"/>
+              <w:ind w:left="0" w:firstLine="0"/>
+              <w:rPr>
+                <w:rFonts w:cs="Times New Roman"/>
+                <w:lang w:eastAsia="ru-RU"/>
+              </w:rPr>
+            </w:pPr>
+            <w:r>
+              <w:rPr>
+                <w:rFonts w:cs="Times New Roman"/>
+                <w:lang w:eastAsia="ru-RU"/>
+              </w:rPr>
+              <w:t>Сохранение заявления в архив</w:t>
+            </w:r>
+          </w:p>
+        </w:tc>
+        <w:tc>
+          <w:tcPr>
+            <w:tcW w:w="1701" w:type="dxa"/>
+          </w:tcPr>
+          <w:p>
+            <w:pPr>
+              <w:spacing w:line="360" w:lineRule="auto"/>
+              <w:rPr>
+                <w:rFonts w:cs="Times New Roman"/>
+                <w:lang w:eastAsia="ru-RU"/>
+              </w:rPr>
+            </w:pPr>
+          </w:p>
+        </w:tc>
+        <w:tc>
+          <w:tcPr>
+            <w:tcW w:w="1701" w:type="dxa"/>
+          </w:tcPr>
+          <w:p>
+            <w:pPr>
+              <w:spacing w:line="360" w:lineRule="auto"/>
+              <w:rPr>
+                <w:rFonts w:cs="Times New Roman"/>
+                <w:lang w:eastAsia="ru-RU"/>
+              </w:rPr>
+            </w:pPr>
+          </w:p>
+        </w:tc>
+        <w:tc>
+          <w:tcPr>
+            <w:tcW w:w="1701" w:type="dxa"/>
+          </w:tcPr>
+          <w:p>
+            <w:pPr>
+              <w:spacing w:line="360" w:lineRule="auto"/>
+              <w:rPr>
+                <w:rFonts w:cs="Times New Roman"/>
+                <w:lang w:eastAsia="ru-RU"/>
+              </w:rPr>
+            </w:pPr>
+            <w:r>
+              <w:rPr>
+                <w:rFonts w:cs="Times New Roman"/>
+                <w:noProof/>
+                <w:lang w:eastAsia="ru-RU"/>
+              </w:rPr>
+              <mc:AlternateContent>
+                <mc:Choice Requires="wps">
+                  <w:drawing>
+                    <wp:anchor distT="0" distB="0" distL="114300" distR="114300" simplePos="0" relativeHeight="251673600" behindDoc="0" locked="0" layoutInCell="1" allowOverlap="1" wp14:anchorId="361EC1A6" wp14:editId="5981EF51">
+                      <wp:simplePos x="0" y="0"/>
+                      <wp:positionH relativeFrom="column">
+                        <wp:posOffset>59055</wp:posOffset>
+                      </wp:positionH>
+                      <wp:positionV relativeFrom="paragraph">
+                        <wp:posOffset>178435</wp:posOffset>
+                      </wp:positionV>
+                      <wp:extent cx="853440" cy="228600"/>
+                      <wp:effectExtent l="0" t="0" r="22860" b="19050"/>
+                      <wp:wrapNone/>
+                      <wp:docPr id="14" name="Прямоугольник 14"/>
+                      <wp:cNvGraphicFramePr/>
+                      <a:graphic xmlns:a="http://schemas.openxmlformats.org/drawingml/2006/main">
+                        <a:graphicData uri="http://schemas.microsoft.com/office/word/2010/wordprocessingShape">
+                          <wps:wsp>
+                            <wps:cNvSpPr/>
+                            <wps:spPr>
+                              <a:xfrm>
+                                <a:off x="0" y="0"/>
+                                <a:ext cx="853440" cy="228600"/>
+                              </a:xfrm>
+                              <a:prstGeom prst="rect">
+                                <a:avLst/>
+                              </a:prstGeom>
+                            </wps:spPr>
+                            <wps:style>
+                              <a:lnRef idx="2">
+                                <a:schemeClr val="accent1">
+                                  <a:shade val="50000"/>
+                                </a:schemeClr>
+                              </a:lnRef>
+                              <a:fillRef idx="1">
+                                <a:schemeClr val="accent1"/>
+                              </a:fillRef>
+                              <a:effectRef idx="0">
+                                <a:schemeClr val="accent1"/>
+                              </a:effectRef>
+                              <a:fontRef idx="minor">
+                                <a:schemeClr val="lt1"/>
+                              </a:fontRef>
+                            </wps:style>
+                            <wps:bodyPr rot="0" spcFirstLastPara="0" vertOverflow="overflow" horzOverflow="overflow" vert="horz" wrap="square" lIns="91440" tIns="45720" rIns="91440" bIns="45720" numCol="1" spcCol="0" rtlCol="0" fromWordArt="0" anchor="ctr" anchorCtr="0" forceAA="0" compatLnSpc="1">
+                              <a:prstTxWarp prst="textNoShape">
+                                <a:avLst/>
+                              </a:prstTxWarp>
+                              <a:noAutofit/>
+                            </wps:bodyPr>
+                          </wps:wsp>
+                        </a:graphicData>
+                      </a:graphic>
+                      <wp14:sizeRelH relativeFrom="margin">
+                        <wp14:pctWidth>0</wp14:pctWidth>
+                      </wp14:sizeRelH>
+                      <wp14:sizeRelV relativeFrom="margin">
+                        <wp14:pctHeight>0</wp14:pctHeight>
+                      </wp14:sizeRelV>
+                    </wp:anchor>
+                  </w:drawing>
+                </mc:Choice>
+                <mc:Fallback>
+                  <w:pict>
+                    <v:rect w14:anchorId="1D5BF6CD" id="Прямоугольник 14" o:spid="_x0000_s1026" style="position:absolute;margin-left:4.65pt;margin-top:14.05pt;width:67.2pt;height:18pt;z-index:251673600;visibility:visible;mso-wrap-style:square;mso-width-percent:0;mso-height-percent:0;mso-wrap-distance-left:9pt;mso-wrap-distance-top:0;mso-wrap-distance-right:9pt;mso-wrap-distance-bottom:0;mso-position-horizontal:absolute;mso-position-horizontal-relative:text;mso-position-vertical:absolute;mso-position-vertical-relative:text;mso-width-percent:0;mso-height-percent:0;mso-width-relative:margin;mso-height-relative:margin;v-text-anchor:middle" o:gfxdata="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" fillcolor="#4472c4 [3204]" strokecolor="#1f3763 [1604]" strokeweight="1pt"/>
+                  </w:pict>
+                </mc:Fallback>
+              </mc:AlternateContent>
+            </w:r>
+          </w:p>
+        </w:tc>
+        <w:tc>
+          <w:tcPr>
+            <w:tcW w:w="1418" w:type="dxa"/>
+          </w:tcPr>
+          <w:p>
+            <w:pPr>
+              <w:pStyle w:val="a8"/>
+              <w:spacing w:line="360" w:lineRule="auto"/>
+              <w:rPr>
+                <w:rFonts w:cs="Times New Roman"/>
+                <w:lang w:eastAsia="ru-RU"/>
+              </w:rPr>
+            </w:pPr>
+          </w:p>
+        </w:tc>
+      </w:tr>
+    </w:tbl>
+    <w:p>
+      <w:pPr>
+        <w:spacing w:after="0" w:line="360" w:lineRule="auto"/>
+        <w:rPr>
+          <w:rFonts w:cs="Times New Roman"/>
+          <w:lang w:eastAsia="ru-RU"/>
+        </w:rPr>
+      </w:pPr>
+    </w:p>
+    <w:p>
+      <w:pPr>
+        <w:spacing w:after="0" w:line="360" w:lineRule="auto"/>
+        <w:rPr>
+          <w:rFonts w:cs="Times New Roman"/>
+          <w:lang w:eastAsia="ru-RU"/>
+        </w:rPr>
+      </w:pPr>
+      <w:r>
+        <w:rPr>
+          <w:rFonts w:cs="Times New Roman"/>
+          <w:lang w:eastAsia="ru-RU"/>
+        </w:rPr>
+        <w:t xml:space="preserve">Таблица </w:t>
+      </w:r>
+      <w:r>
+        <w:rPr>
+          <w:rFonts w:cs="Times New Roman"/>
+          <w:lang w:eastAsia="ru-RU"/>
+        </w:rPr>
+        <w:t>2</w:t>
+      </w:r>
+      <w:r>
+        <w:rPr>
+          <w:rFonts w:cs="Times New Roman"/>
+          <w:lang w:eastAsia="ru-RU"/>
+        </w:rPr>
+        <w:t xml:space="preserve"> </w:t>
+      </w:r>
+      <w:r>
+        <w:rPr>
+          <w:rFonts w:cs="Times New Roman"/>
+          <w:lang w:eastAsia="ru-RU"/>
+        </w:rPr>
+        <w:t xml:space="preserve">- </w:t>
+      </w:r>
+      <w:proofErr w:type="spellStart"/>
+      <w:r>
+        <w:rPr>
+          <w:rFonts w:cs="Times New Roman"/>
+          <w:lang w:eastAsia="ru-RU"/>
+        </w:rPr>
+        <w:t>Оперграмма</w:t>
+      </w:r>
+      <w:proofErr w:type="spellEnd"/>
+      <w:r>
+        <w:rPr>
+          <w:rFonts w:cs="Times New Roman"/>
+          <w:lang w:eastAsia="ru-RU"/>
+        </w:rPr>
+        <w:t xml:space="preserve"> заявления о возврате</w:t>
+      </w:r>
+    </w:p>
+    <w:p>
+      <w:pPr>
+        <w:pStyle w:val="a3"/>
+      </w:pPr>
     </w:p>
     <w:sectPr>
       <w:pgSz w:w="11906" w:h="16838"/>
@@ -3308,9 +9603,9 @@
 <file path=word/numbering.xml><?xml version="1.0" encoding="utf-8"?>
 <w:numbering xmlns:wpc="http://schemas.microsoft.com/office/word/2010/wordprocessingCanvas" xmlns:cx="http://schemas.microsoft.com/office/drawing/2014/chartex" xmlns:cx1="http://schemas.microsoft.com/office/drawing/2015/9/8/chartex" xmlns:cx2="http://schemas.microsoft.com/office/drawing/2015/10/21/chartex" xmlns:cx3="http://schemas.microsoft.com/office/drawing/2016/5/9/chartex" xmlns:cx4="http://schemas.microsoft.com/office/drawing/2016/5/10/chartex" xmlns:cx5="http://schemas.microsoft.com/office/drawing/2016/5/11/chartex" xmlns:cx6="http://schemas.microsoft.com/office/drawing/2016/5/12/chartex" xmlns:cx7="http://schemas.microsoft.com/office/drawing/2016/5/13/chartex" xmlns:cx8="http://schemas.microsoft.com/office/drawing/2016/5/14/chartex" xmlns:mc="http://schemas.openxmlformats.org/markup-compatibility/2006" xmlns:aink="http://schemas.microsoft.com/office/drawing/2016/ink" xmlns:am3d="http://schemas.microsoft.com/office/drawing/2017/model3d" xmlns:o="urn:schemas-microsoft-com:office:office" xmlns:r="http://schemas.openxmlformats.org/officeDocument/2006/relationships" xmlns:m="http://schemas.openxmlformats.org/officeDocument/2006/math" xmlns:v="urn:schemas-microsoft-com:vml" xmlns:wp14="http://schemas.microsoft.com/office/word/2010/wordprocessingDrawing" xmlns:wp="http://schemas.openxmlformats.org/drawingml/2006/wordprocessingDrawing" xmlns:w10="urn:schemas-microsoft-com:office:word" xmlns:w="http://schemas.openxmlformats.org/wordprocessingml/2006/main" xmlns:w14="http://schemas.microsoft.com/office/word/2010/wordml" xmlns:w15="http://schemas.microsoft.com/office/word/2012/wordml" xmlns:w16cex="http://schemas.microsoft.com/office/word/2018/wordml/cex" xmlns:w16cid="http://schemas.microsoft.com/office/word/2016/wordml/cid" xmlns:w16="http://schemas.microsoft.com/office/word/2018/wordml" xmlns:w16se="http://schemas.microsoft.com/office/word/2015/wordml/symex" xmlns:wpg="http://schemas.microsoft.com/office/word/2010/wordprocessingGroup" xmlns:wpi="http://schemas.microsoft.com/office/word/2010/wordprocessingInk" xmlns:wne="http://schemas.microsoft.com/office/word/2006/wordml" xmlns:wps="http://schemas.microsoft.com/office/word/2010/wordprocessingShape" mc:Ignorable="w14 w15 w16se w16cid w16 w16cex wp14">
   <w:abstractNum w:abstractNumId="0" w15:restartNumberingAfterBreak="0">
-    <w:nsid w:val="4D073AA2"/>
+    <w:nsid w:val="37306E3F"/>
     <w:multiLevelType w:val="hybridMultilevel"/>
-    <w:tmpl w:val="1426441E"/>
+    <w:tmpl w:val="3362C5EA"/>
     <w:lvl w:ilvl="0" w:tplc="0419000F">
       <w:start w:val="1"/>
       <w:numFmt w:val="decimal"/>
@@ -3397,6 +9692,273 @@
     </w:lvl>
   </w:abstractNum>
   <w:abstractNum w:abstractNumId="1" w15:restartNumberingAfterBreak="0">
+    <w:nsid w:val="437B1947"/>
+    <w:multiLevelType w:val="hybridMultilevel"/>
+    <w:tmpl w:val="DA7EA01C"/>
+    <w:lvl w:ilvl="0" w:tplc="167E1DC8">
+      <w:start w:val="1"/>
+      <w:numFmt w:val="decimal"/>
+      <w:lvlText w:val="%1)"/>
+      <w:lvlJc w:val="left"/>
+      <w:pPr>
+        <w:ind w:left="1069" w:hanging="360"/>
+      </w:pPr>
+      <w:rPr>
+        <w:rFonts w:hint="default"/>
+      </w:rPr>
+    </w:lvl>
+    <w:lvl w:ilvl="1" w:tplc="04190019" w:tentative="1">
+      <w:start w:val="1"/>
+      <w:numFmt w:val="lowerLetter"/>
+      <w:lvlText w:val="%2."/>
+      <w:lvlJc w:val="left"/>
+      <w:pPr>
+        <w:ind w:left="1789" w:hanging="360"/>
+      </w:pPr>
+    </w:lvl>
+    <w:lvl w:ilvl="2" w:tplc="0419001B" w:tentative="1">
+      <w:start w:val="1"/>
+      <w:numFmt w:val="lowerRoman"/>
+      <w:lvlText w:val="%3."/>
+      <w:lvlJc w:val="right"/>
+      <w:pPr>
+        <w:ind w:left="2509" w:hanging="180"/>
+      </w:pPr>
+    </w:lvl>
+    <w:lvl w:ilvl="3" w:tplc="0419000F" w:tentative="1">
+      <w:start w:val="1"/>
+      <w:numFmt w:val="decimal"/>
+      <w:lvlText w:val="%4."/>
+      <w:lvlJc w:val="left"/>
+      <w:pPr>
+        <w:ind w:left="3229" w:hanging="360"/>
+      </w:pPr>
+    </w:lvl>
+    <w:lvl w:ilvl="4" w:tplc="04190019" w:tentative="1">
+      <w:start w:val="1"/>
+      <w:numFmt w:val="lowerLetter"/>
+      <w:lvlText w:val="%5."/>
+      <w:lvlJc w:val="left"/>
+      <w:pPr>
+        <w:ind w:left="3949" w:hanging="360"/>
+      </w:pPr>
+    </w:lvl>
+    <w:lvl w:ilvl="5" w:tplc="0419001B" w:tentative="1">
+      <w:start w:val="1"/>
+      <w:numFmt w:val="lowerRoman"/>
+      <w:lvlText w:val="%6."/>
+      <w:lvlJc w:val="right"/>
+      <w:pPr>
+        <w:ind w:left="4669" w:hanging="180"/>
+      </w:pPr>
+    </w:lvl>
+    <w:lvl w:ilvl="6" w:tplc="0419000F" w:tentative="1">
+      <w:start w:val="1"/>
+      <w:numFmt w:val="decimal"/>
+      <w:lvlText w:val="%7."/>
+      <w:lvlJc w:val="left"/>
+      <w:pPr>
+        <w:ind w:left="5389" w:hanging="360"/>
+      </w:pPr>
+    </w:lvl>
+    <w:lvl w:ilvl="7" w:tplc="04190019" w:tentative="1">
+      <w:start w:val="1"/>
+      <w:numFmt w:val="lowerLetter"/>
+      <w:lvlText w:val="%8."/>
+      <w:lvlJc w:val="left"/>
+      <w:pPr>
+        <w:ind w:left="6109" w:hanging="360"/>
+      </w:pPr>
+    </w:lvl>
+    <w:lvl w:ilvl="8" w:tplc="0419001B" w:tentative="1">
+      <w:start w:val="1"/>
+      <w:numFmt w:val="lowerRoman"/>
+      <w:lvlText w:val="%9."/>
+      <w:lvlJc w:val="right"/>
+      <w:pPr>
+        <w:ind w:left="6829" w:hanging="180"/>
+      </w:pPr>
+    </w:lvl>
+  </w:abstractNum>
+  <w:abstractNum w:abstractNumId="2" w15:restartNumberingAfterBreak="0">
+    <w:nsid w:val="47374EDE"/>
+    <w:multiLevelType w:val="hybridMultilevel"/>
+    <w:tmpl w:val="3A0A063A"/>
+    <w:lvl w:ilvl="0" w:tplc="4400132E">
+      <w:start w:val="1"/>
+      <w:numFmt w:val="decimal"/>
+      <w:lvlText w:val="%1)"/>
+      <w:lvlJc w:val="left"/>
+      <w:pPr>
+        <w:ind w:left="1069" w:hanging="360"/>
+      </w:pPr>
+      <w:rPr>
+        <w:rFonts w:hint="default"/>
+      </w:rPr>
+    </w:lvl>
+    <w:lvl w:ilvl="1" w:tplc="04190019" w:tentative="1">
+      <w:start w:val="1"/>
+      <w:numFmt w:val="lowerLetter"/>
+      <w:lvlText w:val="%2."/>
+      <w:lvlJc w:val="left"/>
+      <w:pPr>
+        <w:ind w:left="1789" w:hanging="360"/>
+      </w:pPr>
+    </w:lvl>
+    <w:lvl w:ilvl="2" w:tplc="0419001B" w:tentative="1">
+      <w:start w:val="1"/>
+      <w:numFmt w:val="lowerRoman"/>
+      <w:lvlText w:val="%3."/>
+      <w:lvlJc w:val="right"/>
+      <w:pPr>
+        <w:ind w:left="2509" w:hanging="180"/>
+      </w:pPr>
+    </w:lvl>
+    <w:lvl w:ilvl="3" w:tplc="0419000F" w:tentative="1">
+      <w:start w:val="1"/>
+      <w:numFmt w:val="decimal"/>
+      <w:lvlText w:val="%4."/>
+      <w:lvlJc w:val="left"/>
+      <w:pPr>
+        <w:ind w:left="3229" w:hanging="360"/>
+      </w:pPr>
+    </w:lvl>
+    <w:lvl w:ilvl="4" w:tplc="04190019" w:tentative="1">
+      <w:start w:val="1"/>
+      <w:numFmt w:val="lowerLetter"/>
+      <w:lvlText w:val="%5."/>
+      <w:lvlJc w:val="left"/>
+      <w:pPr>
+        <w:ind w:left="3949" w:hanging="360"/>
+      </w:pPr>
+    </w:lvl>
+    <w:lvl w:ilvl="5" w:tplc="0419001B" w:tentative="1">
+      <w:start w:val="1"/>
+      <w:numFmt w:val="lowerRoman"/>
+      <w:lvlText w:val="%6."/>
+      <w:lvlJc w:val="right"/>
+      <w:pPr>
+        <w:ind w:left="4669" w:hanging="180"/>
+      </w:pPr>
+    </w:lvl>
+    <w:lvl w:ilvl="6" w:tplc="0419000F" w:tentative="1">
+      <w:start w:val="1"/>
+      <w:numFmt w:val="decimal"/>
+      <w:lvlText w:val="%7."/>
+      <w:lvlJc w:val="left"/>
+      <w:pPr>
+        <w:ind w:left="5389" w:hanging="360"/>
+      </w:pPr>
+    </w:lvl>
+    <w:lvl w:ilvl="7" w:tplc="04190019" w:tentative="1">
+      <w:start w:val="1"/>
+      <w:numFmt w:val="lowerLetter"/>
+      <w:lvlText w:val="%8."/>
+      <w:lvlJc w:val="left"/>
+      <w:pPr>
+        <w:ind w:left="6109" w:hanging="360"/>
+      </w:pPr>
+    </w:lvl>
+    <w:lvl w:ilvl="8" w:tplc="0419001B" w:tentative="1">
+      <w:start w:val="1"/>
+      <w:numFmt w:val="lowerRoman"/>
+      <w:lvlText w:val="%9."/>
+      <w:lvlJc w:val="right"/>
+      <w:pPr>
+        <w:ind w:left="6829" w:hanging="180"/>
+      </w:pPr>
+    </w:lvl>
+  </w:abstractNum>
+  <w:abstractNum w:abstractNumId="3" w15:restartNumberingAfterBreak="0">
+    <w:nsid w:val="4D073AA2"/>
+    <w:multiLevelType w:val="hybridMultilevel"/>
+    <w:tmpl w:val="1426441E"/>
+    <w:lvl w:ilvl="0" w:tplc="0419000F">
+      <w:start w:val="1"/>
+      <w:numFmt w:val="decimal"/>
+      <w:lvlText w:val="%1."/>
+      <w:lvlJc w:val="left"/>
+      <w:pPr>
+        <w:ind w:left="720" w:hanging="360"/>
+      </w:pPr>
+      <w:rPr>
+        <w:rFonts w:hint="default"/>
+      </w:rPr>
+    </w:lvl>
+    <w:lvl w:ilvl="1" w:tplc="04190019" w:tentative="1">
+      <w:start w:val="1"/>
+      <w:numFmt w:val="lowerLetter"/>
+      <w:lvlText w:val="%2."/>
+      <w:lvlJc w:val="left"/>
+      <w:pPr>
+        <w:ind w:left="1440" w:hanging="360"/>
+      </w:pPr>
+    </w:lvl>
+    <w:lvl w:ilvl="2" w:tplc="0419001B" w:tentative="1">
+      <w:start w:val="1"/>
+      <w:numFmt w:val="lowerRoman"/>
+      <w:lvlText w:val="%3."/>
+      <w:lvlJc w:val="right"/>
+      <w:pPr>
+        <w:ind w:left="2160" w:hanging="180"/>
+      </w:pPr>
+    </w:lvl>
+    <w:lvl w:ilvl="3" w:tplc="0419000F" w:tentative="1">
+      <w:start w:val="1"/>
+      <w:numFmt w:val="decimal"/>
+      <w:lvlText w:val="%4."/>
+      <w:lvlJc w:val="left"/>
+      <w:pPr>
+        <w:ind w:left="2880" w:hanging="360"/>
+      </w:pPr>
+    </w:lvl>
+    <w:lvl w:ilvl="4" w:tplc="04190019" w:tentative="1">
+      <w:start w:val="1"/>
+      <w:numFmt w:val="lowerLetter"/>
+      <w:lvlText w:val="%5."/>
+      <w:lvlJc w:val="left"/>
+      <w:pPr>
+        <w:ind w:left="3600" w:hanging="360"/>
+      </w:pPr>
+    </w:lvl>
+    <w:lvl w:ilvl="5" w:tplc="0419001B" w:tentative="1">
+      <w:start w:val="1"/>
+      <w:numFmt w:val="lowerRoman"/>
+      <w:lvlText w:val="%6."/>
+      <w:lvlJc w:val="right"/>
+      <w:pPr>
+        <w:ind w:left="4320" w:hanging="180"/>
+      </w:pPr>
+    </w:lvl>
+    <w:lvl w:ilvl="6" w:tplc="0419000F" w:tentative="1">
+      <w:start w:val="1"/>
+      <w:numFmt w:val="decimal"/>
+      <w:lvlText w:val="%7."/>
+      <w:lvlJc w:val="left"/>
+      <w:pPr>
+        <w:ind w:left="5040" w:hanging="360"/>
+      </w:pPr>
+    </w:lvl>
+    <w:lvl w:ilvl="7" w:tplc="04190019" w:tentative="1">
+      <w:start w:val="1"/>
+      <w:numFmt w:val="lowerLetter"/>
+      <w:lvlText w:val="%8."/>
+      <w:lvlJc w:val="left"/>
+      <w:pPr>
+        <w:ind w:left="5760" w:hanging="360"/>
+      </w:pPr>
+    </w:lvl>
+    <w:lvl w:ilvl="8" w:tplc="0419001B" w:tentative="1">
+      <w:start w:val="1"/>
+      <w:numFmt w:val="lowerRoman"/>
+      <w:lvlText w:val="%9."/>
+      <w:lvlJc w:val="right"/>
+      <w:pPr>
+        <w:ind w:left="6480" w:hanging="180"/>
+      </w:pPr>
+    </w:lvl>
+  </w:abstractNum>
+  <w:abstractNum w:abstractNumId="4" w15:restartNumberingAfterBreak="0">
     <w:nsid w:val="4F6652E2"/>
     <w:multiLevelType w:val="multilevel"/>
     <w:tmpl w:val="BF7C9116"/>
@@ -3416,7 +9978,7 @@
       <w:lvlText w:val="%1.%2"/>
       <w:lvlJc w:val="left"/>
       <w:pPr>
-        <w:ind w:left="1854" w:hanging="360"/>
+        <w:ind w:left="1210" w:hanging="360"/>
       </w:pPr>
       <w:rPr>
         <w:rFonts w:hint="default"/>
@@ -3516,7 +10078,7 @@
       </w:rPr>
     </w:lvl>
   </w:abstractNum>
-  <w:abstractNum w:abstractNumId="2" w15:restartNumberingAfterBreak="0">
+  <w:abstractNum w:abstractNumId="5" w15:restartNumberingAfterBreak="0">
     <w:nsid w:val="529C7296"/>
     <w:multiLevelType w:val="hybridMultilevel"/>
     <w:tmpl w:val="6A548008"/>
@@ -3602,7 +10164,7 @@
       </w:pPr>
     </w:lvl>
   </w:abstractNum>
-  <w:abstractNum w:abstractNumId="3" w15:restartNumberingAfterBreak="0">
+  <w:abstractNum w:abstractNumId="6" w15:restartNumberingAfterBreak="0">
     <w:nsid w:val="58631BE1"/>
     <w:multiLevelType w:val="hybridMultilevel"/>
     <w:tmpl w:val="638A2906"/>
@@ -3691,7 +10253,7 @@
       </w:pPr>
     </w:lvl>
   </w:abstractNum>
-  <w:abstractNum w:abstractNumId="4" w15:restartNumberingAfterBreak="0">
+  <w:abstractNum w:abstractNumId="7" w15:restartNumberingAfterBreak="0">
     <w:nsid w:val="7CE114F1"/>
     <w:multiLevelType w:val="hybridMultilevel"/>
     <w:tmpl w:val="108ACEB8"/>
@@ -3780,7 +10342,7 @@
       </w:pPr>
     </w:lvl>
   </w:abstractNum>
-  <w:abstractNum w:abstractNumId="5" w15:restartNumberingAfterBreak="0">
+  <w:abstractNum w:abstractNumId="8" w15:restartNumberingAfterBreak="0">
     <w:nsid w:val="7EDA42FF"/>
     <w:multiLevelType w:val="hybridMultilevel"/>
     <w:tmpl w:val="DF185430"/>
@@ -3867,22 +10429,31 @@
     </w:lvl>
   </w:abstractNum>
   <w:num w:numId="1">
+    <w:abstractNumId w:val="4"/>
+  </w:num>
+  <w:num w:numId="2">
+    <w:abstractNumId w:val="3"/>
+  </w:num>
+  <w:num w:numId="3">
+    <w:abstractNumId w:val="8"/>
+  </w:num>
+  <w:num w:numId="4">
+    <w:abstractNumId w:val="5"/>
+  </w:num>
+  <w:num w:numId="5">
+    <w:abstractNumId w:val="7"/>
+  </w:num>
+  <w:num w:numId="6">
+    <w:abstractNumId w:val="6"/>
+  </w:num>
+  <w:num w:numId="7">
     <w:abstractNumId w:val="1"/>
   </w:num>
-  <w:num w:numId="2">
-    <w:abstractNumId w:val="0"/>
-  </w:num>
-  <w:num w:numId="3">
-    <w:abstractNumId w:val="5"/>
-  </w:num>
-  <w:num w:numId="4">
+  <w:num w:numId="8">
     <w:abstractNumId w:val="2"/>
   </w:num>
-  <w:num w:numId="5">
-    <w:abstractNumId w:val="4"/>
-  </w:num>
-  <w:num w:numId="6">
-    <w:abstractNumId w:val="3"/>
+  <w:num w:numId="9">
+    <w:abstractNumId w:val="0"/>
   </w:num>
 </w:numbering>
 </file>
